--- a/Instruction_All_Project.docx
+++ b/Instruction_All_Project.docx
@@ -11,7 +11,7 @@
           <w:noProof/>
         </w:rPr>
         <w:drawing>
-          <wp:inline distT="0" distB="0" distL="0" distR="0" wp14:anchorId="506BAB9D" wp14:editId="0911459E">
+          <wp:inline distT="0" distB="0" distL="0" distR="0" wp14:anchorId="506BAB9D" wp14:editId="491C92C6">
             <wp:extent cx="5760720" cy="2656840"/>
             <wp:effectExtent l="0" t="0" r="0" b="0"/>
             <wp:docPr id="1921310496" name="Image 1"/>
@@ -28,7 +28,7 @@
                     </pic:cNvPicPr>
                   </pic:nvPicPr>
                   <pic:blipFill>
-                    <a:blip r:embed="rId4" cstate="print">
+                    <a:blip r:embed="rId5" cstate="print">
                       <a:extLst>
                         <a:ext uri="{28A0092B-C50C-407E-A947-70E740481C1C}">
                           <a14:useLocalDpi xmlns:a14="http://schemas.microsoft.com/office/drawing/2010/main" val="0"/>
@@ -122,7 +122,25 @@
           <w:szCs w:val="28"/>
           <w:lang w:val="en-US"/>
         </w:rPr>
-        <w:t>: git add * ;  git commit -am</w:t>
+        <w:t xml:space="preserve">: git add </w:t>
+      </w:r>
+      <w:proofErr w:type="gramStart"/>
+      <w:r>
+        <w:rPr>
+          <w:sz w:val="28"/>
+          <w:szCs w:val="28"/>
+          <w:lang w:val="en-US"/>
+        </w:rPr>
+        <w:t>* ;</w:t>
+      </w:r>
+      <w:proofErr w:type="gramEnd"/>
+      <w:r>
+        <w:rPr>
+          <w:sz w:val="28"/>
+          <w:szCs w:val="28"/>
+          <w:lang w:val="en-US"/>
+        </w:rPr>
+        <w:t xml:space="preserve">  git commit -am</w:t>
       </w:r>
       <w:r>
         <w:rPr>
@@ -135,6 +153,66 @@
       </w:r>
     </w:p>
     <w:p>
+      <w:pPr>
+        <w:rPr>
+          <w:lang w:val="en-US"/>
+        </w:rPr>
+      </w:pPr>
+      <w:r>
+        <w:rPr>
+          <w:lang w:val="en-US"/>
+        </w:rPr>
+        <w:t>git add *</w:t>
+      </w:r>
+    </w:p>
+    <w:p>
+      <w:pPr>
+        <w:rPr>
+          <w:lang w:val="en-US"/>
+        </w:rPr>
+      </w:pPr>
+      <w:r>
+        <w:rPr>
+          <w:lang w:val="en-US"/>
+        </w:rPr>
+        <w:t>git commit -</w:t>
+      </w:r>
+      <w:proofErr w:type="spellStart"/>
+      <w:r>
+        <w:rPr>
+          <w:lang w:val="en-US"/>
+        </w:rPr>
+        <w:t>am"All</w:t>
+      </w:r>
+      <w:proofErr w:type="spellEnd"/>
+      <w:r>
+        <w:rPr>
+          <w:lang w:val="en-US"/>
+        </w:rPr>
+        <w:t xml:space="preserve"> Project add"</w:t>
+      </w:r>
+    </w:p>
+    <w:p>
+      <w:pPr>
+        <w:rPr>
+          <w:lang w:val="en-US"/>
+        </w:rPr>
+      </w:pPr>
+      <w:r>
+        <w:rPr>
+          <w:lang w:val="en-US"/>
+        </w:rPr>
+        <w:t>git push origin</w:t>
+      </w:r>
+    </w:p>
+    <w:p>
+      <w:pPr>
+        <w:rPr>
+          <w:lang w:val="en-US"/>
+        </w:rPr>
+      </w:pPr>
+    </w:p>
+    <w:p>
       <w:r>
         <w:t>Pr</w:t>
       </w:r>
@@ -143,8 +221,13 @@
       </w:r>
     </w:p>
     <w:p>
-      <w:r>
-        <w:t>git clone https://github.com/SouleymaMahamadene/All-My-Project.git</w:t>
+      <w:proofErr w:type="gramStart"/>
+      <w:r>
+        <w:t>git</w:t>
+      </w:r>
+      <w:proofErr w:type="gramEnd"/>
+      <w:r>
+        <w:t xml:space="preserve"> clone https://github.com/SouleymaMahamadene/All-My-Project.git</w:t>
       </w:r>
     </w:p>
     <w:p>
@@ -153,8 +236,10 @@
       </w:pPr>
       <w:r>
         <w:rPr>
-          <w:lang w:val="en-US"/>
-        </w:rPr>
+          <w:noProof/>
+          <w:lang w:val="en-US"/>
+        </w:rPr>
+        <w:lastRenderedPageBreak/>
         <w:drawing>
           <wp:inline distT="0" distB="0" distL="0" distR="0" wp14:anchorId="5902AC81" wp14:editId="484885DA">
             <wp:extent cx="5760720" cy="3753485"/>
@@ -171,7 +256,7 @@
                     <pic:cNvPicPr/>
                   </pic:nvPicPr>
                   <pic:blipFill>
-                    <a:blip r:embed="rId5"/>
+                    <a:blip r:embed="rId6"/>
                     <a:stretch>
                       <a:fillRect/>
                     </a:stretch>
@@ -258,9 +343,9 @@
       </w:pPr>
       <w:r>
         <w:rPr>
-          <w:lang w:val="en-US"/>
-        </w:rPr>
-        <w:lastRenderedPageBreak/>
+          <w:noProof/>
+          <w:lang w:val="en-US"/>
+        </w:rPr>
         <w:drawing>
           <wp:inline distT="0" distB="0" distL="0" distR="0" wp14:anchorId="546BBB90" wp14:editId="4B49BAC8">
             <wp:extent cx="5760720" cy="2971800"/>
@@ -277,7 +362,7 @@
                     <pic:cNvPicPr/>
                   </pic:nvPicPr>
                   <pic:blipFill>
-                    <a:blip r:embed="rId6"/>
+                    <a:blip r:embed="rId7"/>
                     <a:stretch>
                       <a:fillRect/>
                     </a:stretch>
@@ -369,15 +454,31 @@
           <w:sz w:val="24"/>
           <w:szCs w:val="24"/>
         </w:rPr>
-        <w:t>Projets_Personnel</w:t>
-      </w:r>
-      <w:proofErr w:type="spellEnd"/>
+        <w:t>Projets_</w:t>
+      </w:r>
+      <w:proofErr w:type="gramStart"/>
       <w:r>
         <w:rPr>
           <w:sz w:val="24"/>
           <w:szCs w:val="24"/>
         </w:rPr>
-        <w:t>; tous les projet</w:t>
+        <w:t>Personnel</w:t>
+      </w:r>
+      <w:proofErr w:type="spellEnd"/>
+      <w:r>
+        <w:rPr>
+          <w:sz w:val="24"/>
+          <w:szCs w:val="24"/>
+        </w:rPr>
+        <w:t>;</w:t>
+      </w:r>
+      <w:proofErr w:type="gramEnd"/>
+      <w:r>
+        <w:rPr>
+          <w:sz w:val="24"/>
+          <w:szCs w:val="24"/>
+        </w:rPr>
+        <w:t xml:space="preserve"> tous les projet</w:t>
       </w:r>
     </w:p>
     <w:p/>
@@ -391,13 +492,16 @@
     <w:p>
       <w:pPr>
         <w:rPr>
-          <w:lang w:val="en-US"/>
-        </w:rPr>
-      </w:pPr>
-      <w:r>
-        <w:rPr>
-          <w:lang w:val="en-US"/>
-        </w:rPr>
+          <w:noProof/>
+          <w:lang w:val="en-US"/>
+        </w:rPr>
+      </w:pPr>
+      <w:r>
+        <w:rPr>
+          <w:noProof/>
+          <w:lang w:val="en-US"/>
+        </w:rPr>
+        <w:lastRenderedPageBreak/>
         <w:drawing>
           <wp:inline distT="0" distB="0" distL="0" distR="0" wp14:anchorId="43E08152" wp14:editId="03BA48CA">
             <wp:extent cx="5760720" cy="1902460"/>
@@ -414,7 +518,7 @@
                     <pic:cNvPicPr/>
                   </pic:nvPicPr>
                   <pic:blipFill>
-                    <a:blip r:embed="rId7"/>
+                    <a:blip r:embed="rId8"/>
                     <a:stretch>
                       <a:fillRect/>
                     </a:stretch>
@@ -435,6 +539,5217 @@
         </w:drawing>
       </w:r>
     </w:p>
+    <w:p>
+      <w:proofErr w:type="spellStart"/>
+      <w:proofErr w:type="gramStart"/>
+      <w:r>
+        <w:t>commands</w:t>
+      </w:r>
+      <w:proofErr w:type="spellEnd"/>
+      <w:proofErr w:type="gramEnd"/>
+      <w:r>
+        <w:t xml:space="preserve"> for </w:t>
+      </w:r>
+    </w:p>
+    <w:p>
+      <w:proofErr w:type="spellStart"/>
+      <w:proofErr w:type="gramStart"/>
+      <w:r>
+        <w:t>windows</w:t>
+      </w:r>
+      <w:proofErr w:type="spellEnd"/>
+      <w:proofErr w:type="gramEnd"/>
+      <w:r>
+        <w:t xml:space="preserve"> </w:t>
+      </w:r>
+      <w:proofErr w:type="spellStart"/>
+      <w:r>
+        <w:t>users</w:t>
+      </w:r>
+      <w:proofErr w:type="spellEnd"/>
+      <w:r>
+        <w:t>:</w:t>
+      </w:r>
+    </w:p>
+    <w:p>
+      <w:hyperlink r:id="rId9" w:tgtFrame="_blank" w:tooltip="https://www.freecodecamp.org/news/command-line-commands-cli-tutorial/" w:history="1">
+        <w:r>
+          <w:rPr>
+            <w:rStyle w:val="Lienhypertexte"/>
+          </w:rPr>
+          <w:t>https://www.freecodecamp.org/news/command-line-commands-cli-tutorial/</w:t>
+        </w:r>
+      </w:hyperlink>
+    </w:p>
+    <w:p>
+      <w:r>
+        <w:t> </w:t>
+      </w:r>
+    </w:p>
+    <w:p>
+      <w:r>
+        <w:t xml:space="preserve">Linux, Mac </w:t>
+      </w:r>
+      <w:proofErr w:type="spellStart"/>
+      <w:proofErr w:type="gramStart"/>
+      <w:r>
+        <w:t>users</w:t>
+      </w:r>
+      <w:proofErr w:type="spellEnd"/>
+      <w:r>
+        <w:t>:</w:t>
+      </w:r>
+      <w:proofErr w:type="gramEnd"/>
+    </w:p>
+    <w:p>
+      <w:hyperlink r:id="rId10" w:tgtFrame="_blank" w:tooltip="https://www.geeksforgeeks.org/linux-commands-cheat-sheet/" w:history="1">
+        <w:r>
+          <w:rPr>
+            <w:rStyle w:val="Lienhypertexte"/>
+          </w:rPr>
+          <w:t>https://www.geeksforgeeks.org/linux-commands-cheat-sheet/</w:t>
+        </w:r>
+      </w:hyperlink>
+    </w:p>
+    <w:p>
+      <w:pPr>
+        <w:rPr>
+          <w:lang w:val="en-US"/>
+        </w:rPr>
+      </w:pPr>
+    </w:p>
+    <w:p>
+      <w:pPr>
+        <w:rPr>
+          <w:lang w:val="en-US"/>
+        </w:rPr>
+      </w:pPr>
+    </w:p>
+    <w:p>
+      <w:pPr>
+        <w:rPr>
+          <w:noProof/>
+          <w:lang w:val="en-US"/>
+        </w:rPr>
+      </w:pPr>
+      <w:r>
+        <w:rPr>
+          <w:noProof/>
+          <w:lang w:val="en-US"/>
+        </w:rPr>
+        <w:tab/>
+      </w:r>
+      <w:r>
+        <w:rPr>
+          <w:noProof/>
+          <w:lang w:val="en-US"/>
+        </w:rPr>
+        <w:tab/>
+      </w:r>
+      <w:r>
+        <w:rPr>
+          <w:noProof/>
+          <w:lang w:val="en-US"/>
+        </w:rPr>
+        <w:tab/>
+      </w:r>
+      <w:r>
+        <w:rPr>
+          <w:noProof/>
+          <w:lang w:val="en-US"/>
+        </w:rPr>
+        <w:tab/>
+      </w:r>
+      <w:r>
+        <w:rPr>
+          <w:noProof/>
+          <w:lang w:val="en-US"/>
+        </w:rPr>
+        <w:tab/>
+      </w:r>
+      <w:r>
+        <w:rPr>
+          <w:noProof/>
+          <w:lang w:val="en-US"/>
+        </w:rPr>
+        <w:tab/>
+      </w:r>
+      <w:r>
+        <w:rPr>
+          <w:noProof/>
+          <w:lang w:val="en-US"/>
+        </w:rPr>
+        <w:tab/>
+      </w:r>
+      <w:r>
+        <w:rPr>
+          <w:noProof/>
+          <w:lang w:val="en-US"/>
+        </w:rPr>
+        <w:tab/>
+      </w:r>
+      <w:r>
+        <w:rPr>
+          <w:noProof/>
+          <w:lang w:val="en-US"/>
+        </w:rPr>
+        <w:tab/>
+      </w:r>
+      <w:r>
+        <w:rPr>
+          <w:noProof/>
+          <w:lang w:val="en-US"/>
+        </w:rPr>
+        <w:tab/>
+      </w:r>
+      <w:r>
+        <w:rPr>
+          <w:highlight w:val="red"/>
+          <w:lang w:val="en-US"/>
+        </w:rPr>
+        <w:t>Le 18/11/202</w:t>
+      </w:r>
+      <w:r>
+        <w:rPr>
+          <w:lang w:val="en-US"/>
+        </w:rPr>
+        <w:t>4</w:t>
+      </w:r>
+    </w:p>
+    <w:p>
+      <w:r>
+        <w:rPr>
+          <w:highlight w:val="yellow"/>
+        </w:rPr>
+        <w:t xml:space="preserve">Git </w:t>
+      </w:r>
+      <w:proofErr w:type="gramStart"/>
+      <w:r>
+        <w:rPr>
+          <w:highlight w:val="yellow"/>
+        </w:rPr>
+        <w:t>hub:</w:t>
+      </w:r>
+      <w:proofErr w:type="gramEnd"/>
+      <w:r>
+        <w:rPr>
+          <w:highlight w:val="yellow"/>
+        </w:rPr>
+        <w:t xml:space="preserve"> git </w:t>
+      </w:r>
+      <w:proofErr w:type="spellStart"/>
+      <w:r>
+        <w:rPr>
+          <w:highlight w:val="yellow"/>
+        </w:rPr>
+        <w:t>add</w:t>
+      </w:r>
+      <w:proofErr w:type="spellEnd"/>
+      <w:r>
+        <w:rPr>
+          <w:highlight w:val="yellow"/>
+        </w:rPr>
+        <w:t xml:space="preserve"> * ; git commit ; que font ces codes comme tâches?</w:t>
+      </w:r>
+    </w:p>
+    <w:p>
+      <w:r>
+        <w:t xml:space="preserve">Les commandes </w:t>
+      </w:r>
+      <w:proofErr w:type="gramStart"/>
+      <w:r>
+        <w:rPr>
+          <w:b/>
+          <w:bCs/>
+        </w:rPr>
+        <w:t>git</w:t>
+      </w:r>
+      <w:proofErr w:type="gramEnd"/>
+      <w:r>
+        <w:rPr>
+          <w:b/>
+          <w:bCs/>
+        </w:rPr>
+        <w:t xml:space="preserve"> </w:t>
+      </w:r>
+      <w:proofErr w:type="spellStart"/>
+      <w:r>
+        <w:rPr>
+          <w:b/>
+          <w:bCs/>
+        </w:rPr>
+        <w:t>add</w:t>
+      </w:r>
+      <w:proofErr w:type="spellEnd"/>
+      <w:r>
+        <w:rPr>
+          <w:b/>
+          <w:bCs/>
+        </w:rPr>
+        <w:t xml:space="preserve"> *</w:t>
+      </w:r>
+      <w:r>
+        <w:t xml:space="preserve"> et </w:t>
+      </w:r>
+      <w:r>
+        <w:rPr>
+          <w:b/>
+          <w:bCs/>
+        </w:rPr>
+        <w:t>git commit</w:t>
+      </w:r>
+      <w:r>
+        <w:t xml:space="preserve"> sont des commandes de </w:t>
+      </w:r>
+      <w:r>
+        <w:rPr>
+          <w:b/>
+          <w:bCs/>
+        </w:rPr>
+        <w:t>Git</w:t>
+      </w:r>
+      <w:r>
+        <w:t>, un système de gestion de versions, utilisé pour suivre les modifications dans le code et collaborer sur des projets. Voici ce que chaque commande fait :</w:t>
+      </w:r>
+    </w:p>
+    <w:p>
+      <w:pPr>
+        <w:rPr>
+          <w:b/>
+          <w:bCs/>
+        </w:rPr>
+      </w:pPr>
+      <w:r>
+        <w:rPr>
+          <w:b/>
+          <w:bCs/>
+        </w:rPr>
+        <w:t xml:space="preserve">1. git </w:t>
+      </w:r>
+      <w:proofErr w:type="spellStart"/>
+      <w:r>
+        <w:rPr>
+          <w:b/>
+          <w:bCs/>
+        </w:rPr>
+        <w:t>add</w:t>
+      </w:r>
+      <w:proofErr w:type="spellEnd"/>
+      <w:r>
+        <w:rPr>
+          <w:b/>
+          <w:bCs/>
+        </w:rPr>
+        <w:t xml:space="preserve"> * :</w:t>
+      </w:r>
+    </w:p>
+    <w:p>
+      <w:pPr>
+        <w:numPr>
+          <w:ilvl w:val="0"/>
+          <w:numId w:val="1"/>
+        </w:numPr>
+      </w:pPr>
+      <w:r>
+        <w:rPr>
+          <w:b/>
+          <w:bCs/>
+        </w:rPr>
+        <w:t>But</w:t>
+      </w:r>
+      <w:r>
+        <w:t xml:space="preserve"> : Ajouter des fichiers au </w:t>
+      </w:r>
+      <w:proofErr w:type="spellStart"/>
+      <w:r>
+        <w:rPr>
+          <w:b/>
+          <w:bCs/>
+        </w:rPr>
+        <w:t>staging</w:t>
+      </w:r>
+      <w:proofErr w:type="spellEnd"/>
+      <w:r>
+        <w:rPr>
+          <w:b/>
+          <w:bCs/>
+        </w:rPr>
+        <w:t xml:space="preserve"> area</w:t>
+      </w:r>
+      <w:r>
+        <w:t xml:space="preserve"> (zone de préparation) avant de les valider dans le dépôt.</w:t>
+      </w:r>
+    </w:p>
+    <w:p>
+      <w:pPr>
+        <w:numPr>
+          <w:ilvl w:val="0"/>
+          <w:numId w:val="1"/>
+        </w:numPr>
+      </w:pPr>
+      <w:r>
+        <w:rPr>
+          <w:b/>
+          <w:bCs/>
+        </w:rPr>
+        <w:t>Explication</w:t>
+      </w:r>
+      <w:r>
+        <w:t xml:space="preserve"> : Cette commande marque tous les fichiers modifiés (ou nouveaux fichiers) dans le répertoire courant et ses sous-répertoires pour être inclus dans le prochain </w:t>
+      </w:r>
+      <w:r>
+        <w:rPr>
+          <w:b/>
+          <w:bCs/>
+        </w:rPr>
+        <w:t>commit</w:t>
+      </w:r>
+      <w:r>
+        <w:t>.</w:t>
+      </w:r>
+    </w:p>
+    <w:p>
+      <w:pPr>
+        <w:numPr>
+          <w:ilvl w:val="1"/>
+          <w:numId w:val="1"/>
+        </w:numPr>
+      </w:pPr>
+      <w:r>
+        <w:rPr>
+          <w:b/>
+          <w:bCs/>
+        </w:rPr>
+        <w:t>*</w:t>
+      </w:r>
+      <w:r>
+        <w:t xml:space="preserve"> est un caractère générique qui indique tous les fichiers modifiés ou nouveaux dans le répertoire de travail.</w:t>
+      </w:r>
+    </w:p>
+    <w:p>
+      <w:r>
+        <w:t>Exemple :</w:t>
+      </w:r>
+    </w:p>
+    <w:p>
+      <w:pPr>
+        <w:numPr>
+          <w:ilvl w:val="1"/>
+          <w:numId w:val="1"/>
+        </w:numPr>
+      </w:pPr>
+      <w:r>
+        <w:t xml:space="preserve">Si vous avez modifié plusieurs fichiers dans votre projet, </w:t>
+      </w:r>
+      <w:r>
+        <w:rPr>
+          <w:b/>
+          <w:bCs/>
+        </w:rPr>
+        <w:t xml:space="preserve">git </w:t>
+      </w:r>
+      <w:proofErr w:type="spellStart"/>
+      <w:r>
+        <w:rPr>
+          <w:b/>
+          <w:bCs/>
+        </w:rPr>
+        <w:t>add</w:t>
+      </w:r>
+      <w:proofErr w:type="spellEnd"/>
+      <w:r>
+        <w:rPr>
+          <w:b/>
+          <w:bCs/>
+        </w:rPr>
+        <w:t xml:space="preserve"> *</w:t>
+      </w:r>
+      <w:r>
+        <w:t xml:space="preserve"> va tous les ajouter à l'index de Git, afin qu'ils soient prêts à être validés.</w:t>
+      </w:r>
+    </w:p>
+    <w:p>
+      <w:pPr>
+        <w:rPr>
+          <w:b/>
+          <w:bCs/>
+        </w:rPr>
+      </w:pPr>
+      <w:r>
+        <w:rPr>
+          <w:b/>
+          <w:bCs/>
+        </w:rPr>
+        <w:t>Attention :</w:t>
+      </w:r>
+    </w:p>
+    <w:p>
+      <w:pPr>
+        <w:numPr>
+          <w:ilvl w:val="0"/>
+          <w:numId w:val="2"/>
+        </w:numPr>
+      </w:pPr>
+      <w:proofErr w:type="gramStart"/>
+      <w:r>
+        <w:rPr>
+          <w:b/>
+          <w:bCs/>
+        </w:rPr>
+        <w:lastRenderedPageBreak/>
+        <w:t>git</w:t>
+      </w:r>
+      <w:proofErr w:type="gramEnd"/>
+      <w:r>
+        <w:rPr>
+          <w:b/>
+          <w:bCs/>
+        </w:rPr>
+        <w:t xml:space="preserve"> </w:t>
+      </w:r>
+      <w:proofErr w:type="spellStart"/>
+      <w:r>
+        <w:rPr>
+          <w:b/>
+          <w:bCs/>
+        </w:rPr>
+        <w:t>add</w:t>
+      </w:r>
+      <w:proofErr w:type="spellEnd"/>
+      <w:r>
+        <w:rPr>
+          <w:b/>
+          <w:bCs/>
+        </w:rPr>
+        <w:t xml:space="preserve"> *</w:t>
+      </w:r>
+      <w:r>
+        <w:t xml:space="preserve"> peut ajouter tous les fichiers, y compris ceux que vous ne souhaitez pas, comme des fichiers générés automatiquement. Vous pouvez </w:t>
+      </w:r>
+      <w:proofErr w:type="gramStart"/>
+      <w:r>
+        <w:t xml:space="preserve">utiliser </w:t>
+      </w:r>
+      <w:r>
+        <w:rPr>
+          <w:b/>
+          <w:bCs/>
+        </w:rPr>
+        <w:t>.</w:t>
+      </w:r>
+      <w:proofErr w:type="spellStart"/>
+      <w:r>
+        <w:rPr>
+          <w:b/>
+          <w:bCs/>
+        </w:rPr>
+        <w:t>gitignore</w:t>
+      </w:r>
+      <w:proofErr w:type="spellEnd"/>
+      <w:proofErr w:type="gramEnd"/>
+      <w:r>
+        <w:t xml:space="preserve"> pour ignorer certains fichiers.</w:t>
+      </w:r>
+    </w:p>
+    <w:p>
+      <w:pPr>
+        <w:rPr>
+          <w:b/>
+          <w:bCs/>
+        </w:rPr>
+      </w:pPr>
+      <w:r>
+        <w:rPr>
+          <w:b/>
+          <w:bCs/>
+        </w:rPr>
+        <w:t>2. git commit :</w:t>
+      </w:r>
+    </w:p>
+    <w:p>
+      <w:pPr>
+        <w:numPr>
+          <w:ilvl w:val="0"/>
+          <w:numId w:val="3"/>
+        </w:numPr>
+      </w:pPr>
+      <w:r>
+        <w:rPr>
+          <w:b/>
+          <w:bCs/>
+        </w:rPr>
+        <w:t>But</w:t>
+      </w:r>
+      <w:r>
+        <w:t xml:space="preserve"> : Enregistrer les modifications dans l'historique de Git.</w:t>
+      </w:r>
+    </w:p>
+    <w:p>
+      <w:pPr>
+        <w:numPr>
+          <w:ilvl w:val="0"/>
+          <w:numId w:val="3"/>
+        </w:numPr>
+      </w:pPr>
+      <w:r>
+        <w:rPr>
+          <w:b/>
+          <w:bCs/>
+        </w:rPr>
+        <w:t>Explication</w:t>
+      </w:r>
+      <w:r>
+        <w:t xml:space="preserve"> : Cette commande permet de valider les modifications qui ont été ajoutées à l'index (avec </w:t>
+      </w:r>
+      <w:r>
+        <w:rPr>
+          <w:b/>
+          <w:bCs/>
+        </w:rPr>
+        <w:t xml:space="preserve">git </w:t>
+      </w:r>
+      <w:proofErr w:type="spellStart"/>
+      <w:r>
+        <w:rPr>
+          <w:b/>
+          <w:bCs/>
+        </w:rPr>
+        <w:t>add</w:t>
+      </w:r>
+      <w:proofErr w:type="spellEnd"/>
+      <w:r>
+        <w:t xml:space="preserve">). Lors du </w:t>
+      </w:r>
+      <w:r>
+        <w:rPr>
+          <w:b/>
+          <w:bCs/>
+        </w:rPr>
+        <w:t>commit</w:t>
+      </w:r>
+      <w:r>
+        <w:t>, vous enregistrez une "version" des fichiers dans l'historique de Git.</w:t>
+      </w:r>
+    </w:p>
+    <w:p>
+      <w:r>
+        <w:t xml:space="preserve">Après avoir exécuté </w:t>
+      </w:r>
+      <w:r>
+        <w:rPr>
+          <w:b/>
+          <w:bCs/>
+        </w:rPr>
+        <w:t>git commit</w:t>
+      </w:r>
+      <w:r>
+        <w:t xml:space="preserve">, Git ouvre généralement un éditeur de texte pour vous permettre de saisir un </w:t>
+      </w:r>
+      <w:r>
+        <w:rPr>
+          <w:b/>
+          <w:bCs/>
+        </w:rPr>
+        <w:t>message de commit</w:t>
+      </w:r>
+      <w:r>
+        <w:t>, qui décrit les modifications effectuées.</w:t>
+      </w:r>
+    </w:p>
+    <w:p>
+      <w:r>
+        <w:t>Exemple :</w:t>
+      </w:r>
+    </w:p>
+    <w:p>
+      <w:pPr>
+        <w:numPr>
+          <w:ilvl w:val="1"/>
+          <w:numId w:val="3"/>
+        </w:numPr>
+      </w:pPr>
+      <w:r>
+        <w:t xml:space="preserve">Vous ajoutez un fichier modifié avec </w:t>
+      </w:r>
+      <w:r>
+        <w:rPr>
+          <w:b/>
+          <w:bCs/>
+        </w:rPr>
+        <w:t xml:space="preserve">git </w:t>
+      </w:r>
+      <w:proofErr w:type="spellStart"/>
+      <w:r>
+        <w:rPr>
+          <w:b/>
+          <w:bCs/>
+        </w:rPr>
+        <w:t>add</w:t>
+      </w:r>
+      <w:proofErr w:type="spellEnd"/>
+      <w:r>
+        <w:rPr>
+          <w:b/>
+          <w:bCs/>
+        </w:rPr>
+        <w:t xml:space="preserve"> *</w:t>
+      </w:r>
+      <w:r>
+        <w:t xml:space="preserve">, puis vous exécutez </w:t>
+      </w:r>
+      <w:r>
+        <w:rPr>
+          <w:b/>
+          <w:bCs/>
+        </w:rPr>
+        <w:t>git commit</w:t>
+      </w:r>
+      <w:r>
+        <w:t>. Git va vous demander de fournir un message comme : "Correction d'un bug dans le fichier x.py".</w:t>
+      </w:r>
+    </w:p>
+    <w:p>
+      <w:pPr>
+        <w:rPr>
+          <w:b/>
+          <w:bCs/>
+        </w:rPr>
+      </w:pPr>
+      <w:r>
+        <w:rPr>
+          <w:b/>
+          <w:bCs/>
+        </w:rPr>
+        <w:t>En résumé :</w:t>
+      </w:r>
+    </w:p>
+    <w:p>
+      <w:pPr>
+        <w:numPr>
+          <w:ilvl w:val="0"/>
+          <w:numId w:val="4"/>
+        </w:numPr>
+      </w:pPr>
+      <w:proofErr w:type="gramStart"/>
+      <w:r>
+        <w:rPr>
+          <w:b/>
+          <w:bCs/>
+        </w:rPr>
+        <w:t>git</w:t>
+      </w:r>
+      <w:proofErr w:type="gramEnd"/>
+      <w:r>
+        <w:rPr>
+          <w:b/>
+          <w:bCs/>
+        </w:rPr>
+        <w:t xml:space="preserve"> </w:t>
+      </w:r>
+      <w:proofErr w:type="spellStart"/>
+      <w:r>
+        <w:rPr>
+          <w:b/>
+          <w:bCs/>
+        </w:rPr>
+        <w:t>add</w:t>
+      </w:r>
+      <w:proofErr w:type="spellEnd"/>
+      <w:r>
+        <w:rPr>
+          <w:b/>
+          <w:bCs/>
+        </w:rPr>
+        <w:t xml:space="preserve"> *</w:t>
+      </w:r>
+      <w:r>
+        <w:t xml:space="preserve"> : Ajoute tous les fichiers modifiés ou nouveaux au </w:t>
+      </w:r>
+      <w:proofErr w:type="spellStart"/>
+      <w:r>
+        <w:t>staging</w:t>
+      </w:r>
+      <w:proofErr w:type="spellEnd"/>
+      <w:r>
+        <w:t xml:space="preserve"> area (zone de préparation).</w:t>
+      </w:r>
+    </w:p>
+    <w:p>
+      <w:pPr>
+        <w:numPr>
+          <w:ilvl w:val="0"/>
+          <w:numId w:val="4"/>
+        </w:numPr>
+      </w:pPr>
+      <w:proofErr w:type="gramStart"/>
+      <w:r>
+        <w:rPr>
+          <w:b/>
+          <w:bCs/>
+        </w:rPr>
+        <w:t>git</w:t>
+      </w:r>
+      <w:proofErr w:type="gramEnd"/>
+      <w:r>
+        <w:rPr>
+          <w:b/>
+          <w:bCs/>
+        </w:rPr>
+        <w:t xml:space="preserve"> commit</w:t>
+      </w:r>
+      <w:r>
+        <w:t xml:space="preserve"> : Valide ces fichiers dans l'historique de Git avec un message de commit décrivant les changements.</w:t>
+      </w:r>
+    </w:p>
+    <w:p>
+      <w:r>
+        <w:t>Ces deux commandes sont couramment utilisées ensemble pour préparer et enregistrer des modifications dans un dépôt Git.</w:t>
+      </w:r>
+    </w:p>
+    <w:p>
+      <w:r>
+        <w:t>4o mini</w:t>
+      </w:r>
+    </w:p>
+    <w:p>
+      <w:pPr>
+        <w:rPr>
+          <w:b/>
+          <w:bCs/>
+        </w:rPr>
+      </w:pPr>
+      <w:r>
+        <w:rPr>
+          <w:b/>
+          <w:bCs/>
+        </w:rPr>
+        <w:t>Vous avez dit :</w:t>
+      </w:r>
+    </w:p>
+    <w:p>
+      <w:r>
+        <w:t xml:space="preserve">Git </w:t>
+      </w:r>
+      <w:proofErr w:type="gramStart"/>
+      <w:r>
+        <w:t>hub:</w:t>
+      </w:r>
+      <w:proofErr w:type="gramEnd"/>
+      <w:r>
+        <w:t xml:space="preserve"> </w:t>
+      </w:r>
+      <w:proofErr w:type="spellStart"/>
+      <w:r>
+        <w:t>creer</w:t>
+      </w:r>
+      <w:proofErr w:type="spellEnd"/>
+      <w:r>
+        <w:t xml:space="preserve"> un projet sur Git hub; cloner ce projet avec son pc en local; </w:t>
+      </w:r>
+      <w:proofErr w:type="spellStart"/>
+      <w:r>
+        <w:t>montre moi</w:t>
+      </w:r>
+      <w:proofErr w:type="spellEnd"/>
+      <w:r>
+        <w:t xml:space="preserve"> facilement?</w:t>
+      </w:r>
+    </w:p>
+    <w:p>
+      <w:pPr>
+        <w:rPr>
+          <w:b/>
+          <w:bCs/>
+        </w:rPr>
+      </w:pPr>
+      <w:proofErr w:type="spellStart"/>
+      <w:r>
+        <w:rPr>
+          <w:b/>
+          <w:bCs/>
+        </w:rPr>
+        <w:t>ChatGPT</w:t>
+      </w:r>
+      <w:proofErr w:type="spellEnd"/>
+      <w:r>
+        <w:rPr>
+          <w:b/>
+          <w:bCs/>
+        </w:rPr>
+        <w:t xml:space="preserve"> a dit :</w:t>
+      </w:r>
+    </w:p>
+    <w:p>
+      <w:proofErr w:type="spellStart"/>
+      <w:r>
+        <w:t>ChatGPT</w:t>
+      </w:r>
+      <w:proofErr w:type="spellEnd"/>
+    </w:p>
+    <w:p>
+      <w:r>
+        <w:t>Voici comment créer un projet sur GitHub et le cloner sur ton PC local. Je vais te guider étape par étape pour chaque action.</w:t>
+      </w:r>
+    </w:p>
+    <w:p>
+      <w:pPr>
+        <w:rPr>
+          <w:b/>
+          <w:bCs/>
+        </w:rPr>
+      </w:pPr>
+      <w:r>
+        <w:rPr>
+          <w:b/>
+          <w:bCs/>
+        </w:rPr>
+        <w:t>1. Créer un projet sur GitHub</w:t>
+      </w:r>
+    </w:p>
+    <w:p>
+      <w:pPr>
+        <w:rPr>
+          <w:b/>
+          <w:bCs/>
+        </w:rPr>
+      </w:pPr>
+      <w:r>
+        <w:rPr>
+          <w:b/>
+          <w:bCs/>
+        </w:rPr>
+        <w:t>Étape 1 : Se connecter à GitHub</w:t>
+      </w:r>
+    </w:p>
+    <w:p>
+      <w:pPr>
+        <w:numPr>
+          <w:ilvl w:val="0"/>
+          <w:numId w:val="5"/>
+        </w:numPr>
+      </w:pPr>
+      <w:r>
+        <w:t xml:space="preserve">Va sur </w:t>
+      </w:r>
+      <w:hyperlink r:id="rId11" w:tgtFrame="_new" w:history="1">
+        <w:r>
+          <w:rPr>
+            <w:rStyle w:val="Lienhypertexte"/>
+          </w:rPr>
+          <w:t>GitHub</w:t>
+        </w:r>
+      </w:hyperlink>
+      <w:r>
+        <w:t>.</w:t>
+      </w:r>
+    </w:p>
+    <w:p>
+      <w:pPr>
+        <w:numPr>
+          <w:ilvl w:val="0"/>
+          <w:numId w:val="5"/>
+        </w:numPr>
+      </w:pPr>
+      <w:r>
+        <w:t>Connecte-toi à ton compte GitHub ou crée un nouveau compte si nécessaire.</w:t>
+      </w:r>
+    </w:p>
+    <w:p>
+      <w:pPr>
+        <w:rPr>
+          <w:b/>
+          <w:bCs/>
+        </w:rPr>
+      </w:pPr>
+      <w:r>
+        <w:rPr>
+          <w:b/>
+          <w:bCs/>
+        </w:rPr>
+        <w:t>Étape 2 : Créer un nouveau repository (projet)</w:t>
+      </w:r>
+    </w:p>
+    <w:p>
+      <w:pPr>
+        <w:numPr>
+          <w:ilvl w:val="0"/>
+          <w:numId w:val="6"/>
+        </w:numPr>
+      </w:pPr>
+      <w:r>
+        <w:t xml:space="preserve">Une fois connecté, clique sur le bouton </w:t>
+      </w:r>
+      <w:r>
+        <w:rPr>
+          <w:b/>
+          <w:bCs/>
+        </w:rPr>
+        <w:t>"New"</w:t>
+      </w:r>
+      <w:r>
+        <w:t xml:space="preserve"> ou </w:t>
+      </w:r>
+      <w:r>
+        <w:rPr>
+          <w:b/>
+          <w:bCs/>
+        </w:rPr>
+        <w:t>"New repository"</w:t>
+      </w:r>
+      <w:r>
+        <w:t xml:space="preserve"> dans le coin supérieur droit de la page d'accueil.</w:t>
+      </w:r>
+    </w:p>
+    <w:p>
+      <w:pPr>
+        <w:numPr>
+          <w:ilvl w:val="0"/>
+          <w:numId w:val="6"/>
+        </w:numPr>
+      </w:pPr>
+      <w:r>
+        <w:lastRenderedPageBreak/>
+        <w:t xml:space="preserve">Donne un </w:t>
+      </w:r>
+      <w:r>
+        <w:rPr>
+          <w:b/>
+          <w:bCs/>
+        </w:rPr>
+        <w:t>nom</w:t>
+      </w:r>
+      <w:r>
+        <w:t xml:space="preserve"> à ton projet, par exemple "mon-projet".</w:t>
+      </w:r>
+    </w:p>
+    <w:p>
+      <w:pPr>
+        <w:numPr>
+          <w:ilvl w:val="0"/>
+          <w:numId w:val="6"/>
+        </w:numPr>
+      </w:pPr>
+      <w:r>
+        <w:t xml:space="preserve">Choisis si tu veux qu'il soit </w:t>
+      </w:r>
+      <w:r>
+        <w:rPr>
+          <w:b/>
+          <w:bCs/>
+        </w:rPr>
+        <w:t>public</w:t>
+      </w:r>
+      <w:r>
+        <w:t xml:space="preserve"> ou </w:t>
+      </w:r>
+      <w:r>
+        <w:rPr>
+          <w:b/>
+          <w:bCs/>
+        </w:rPr>
+        <w:t>privé</w:t>
+      </w:r>
+      <w:r>
+        <w:t>.</w:t>
+      </w:r>
+    </w:p>
+    <w:p>
+      <w:pPr>
+        <w:numPr>
+          <w:ilvl w:val="0"/>
+          <w:numId w:val="6"/>
+        </w:numPr>
+      </w:pPr>
+      <w:r>
+        <w:t xml:space="preserve">Tu peux laisser les autres paramètres par défaut, puis clique sur </w:t>
+      </w:r>
+      <w:r>
+        <w:rPr>
+          <w:b/>
+          <w:bCs/>
+        </w:rPr>
+        <w:t>"</w:t>
+      </w:r>
+      <w:proofErr w:type="spellStart"/>
+      <w:r>
+        <w:rPr>
+          <w:b/>
+          <w:bCs/>
+        </w:rPr>
+        <w:t>Create</w:t>
+      </w:r>
+      <w:proofErr w:type="spellEnd"/>
+      <w:r>
+        <w:rPr>
+          <w:b/>
+          <w:bCs/>
+        </w:rPr>
+        <w:t xml:space="preserve"> repository"</w:t>
+      </w:r>
+      <w:r>
+        <w:t>.</w:t>
+      </w:r>
+    </w:p>
+    <w:p>
+      <w:pPr>
+        <w:rPr>
+          <w:b/>
+          <w:bCs/>
+        </w:rPr>
+      </w:pPr>
+      <w:r>
+        <w:rPr>
+          <w:b/>
+          <w:bCs/>
+        </w:rPr>
+        <w:t>2. Cloner le projet GitHub sur ton PC local</w:t>
+      </w:r>
+    </w:p>
+    <w:p>
+      <w:pPr>
+        <w:rPr>
+          <w:b/>
+          <w:bCs/>
+        </w:rPr>
+      </w:pPr>
+      <w:r>
+        <w:rPr>
+          <w:b/>
+          <w:bCs/>
+        </w:rPr>
+        <w:t>Étape 1 : Installer Git (si ce n'est pas déjà fait)</w:t>
+      </w:r>
+    </w:p>
+    <w:p>
+      <w:r>
+        <w:t xml:space="preserve">Si Git n'est pas encore installé sur ton PC, tu peux le télécharger et l'installer depuis </w:t>
+      </w:r>
+      <w:hyperlink r:id="rId12" w:tgtFrame="_new" w:history="1">
+        <w:r>
+          <w:rPr>
+            <w:rStyle w:val="Lienhypertexte"/>
+          </w:rPr>
+          <w:t>git-scm.com</w:t>
+        </w:r>
+      </w:hyperlink>
+      <w:r>
+        <w:t>.</w:t>
+      </w:r>
+    </w:p>
+    <w:p>
+      <w:pPr>
+        <w:rPr>
+          <w:b/>
+          <w:bCs/>
+        </w:rPr>
+      </w:pPr>
+      <w:r>
+        <w:rPr>
+          <w:b/>
+          <w:bCs/>
+        </w:rPr>
+        <w:t>Étape 2 : Copier l'URL de ton repository</w:t>
+      </w:r>
+    </w:p>
+    <w:p>
+      <w:pPr>
+        <w:numPr>
+          <w:ilvl w:val="0"/>
+          <w:numId w:val="7"/>
+        </w:numPr>
+      </w:pPr>
+      <w:r>
+        <w:t>Va sur la page de ton nouveau repository GitHub.</w:t>
+      </w:r>
+    </w:p>
+    <w:p>
+      <w:pPr>
+        <w:numPr>
+          <w:ilvl w:val="0"/>
+          <w:numId w:val="7"/>
+        </w:numPr>
+      </w:pPr>
+      <w:r>
+        <w:t xml:space="preserve">Clique sur le bouton vert </w:t>
+      </w:r>
+      <w:r>
+        <w:rPr>
+          <w:b/>
+          <w:bCs/>
+        </w:rPr>
+        <w:t>"Code"</w:t>
+      </w:r>
+      <w:r>
+        <w:t xml:space="preserve">, puis copie l'URL qui s'affiche sous </w:t>
+      </w:r>
+      <w:r>
+        <w:rPr>
+          <w:b/>
+          <w:bCs/>
+        </w:rPr>
+        <w:t xml:space="preserve">"Clone </w:t>
+      </w:r>
+      <w:proofErr w:type="spellStart"/>
+      <w:r>
+        <w:rPr>
+          <w:b/>
+          <w:bCs/>
+        </w:rPr>
+        <w:t>with</w:t>
+      </w:r>
+      <w:proofErr w:type="spellEnd"/>
+      <w:r>
+        <w:rPr>
+          <w:b/>
+          <w:bCs/>
+        </w:rPr>
+        <w:t xml:space="preserve"> HTTPS"</w:t>
+      </w:r>
+      <w:r>
+        <w:t xml:space="preserve"> (elle commence par https://github.com/...).</w:t>
+      </w:r>
+    </w:p>
+    <w:p>
+      <w:pPr>
+        <w:rPr>
+          <w:b/>
+          <w:bCs/>
+        </w:rPr>
+      </w:pPr>
+      <w:r>
+        <w:rPr>
+          <w:b/>
+          <w:bCs/>
+        </w:rPr>
+        <w:t>Étape 3 : Ouvrir le terminal ou Git Bash</w:t>
+      </w:r>
+    </w:p>
+    <w:p>
+      <w:pPr>
+        <w:numPr>
+          <w:ilvl w:val="0"/>
+          <w:numId w:val="8"/>
+        </w:numPr>
+      </w:pPr>
+      <w:r>
+        <w:t xml:space="preserve">Si tu utilises Windows, ouvre </w:t>
+      </w:r>
+      <w:r>
+        <w:rPr>
+          <w:b/>
+          <w:bCs/>
+        </w:rPr>
+        <w:t>Git Bash</w:t>
+      </w:r>
+      <w:r>
+        <w:t>. Si tu es sur Mac ou Linux, ouvre un terminal.</w:t>
+      </w:r>
+    </w:p>
+    <w:p>
+      <w:pPr>
+        <w:rPr>
+          <w:b/>
+          <w:bCs/>
+        </w:rPr>
+      </w:pPr>
+      <w:r>
+        <w:rPr>
+          <w:b/>
+          <w:bCs/>
+        </w:rPr>
+        <w:t>Étape 4 : Cloner le repository sur ton PC</w:t>
+      </w:r>
+    </w:p>
+    <w:p>
+      <w:r>
+        <w:t>Dans ton terminal (ou Git Bash), tape la commande suivante, en remplaçant l'URL par celle que tu as copiée :</w:t>
+      </w:r>
+    </w:p>
+    <w:p>
+      <w:proofErr w:type="spellStart"/>
+      <w:proofErr w:type="gramStart"/>
+      <w:r>
+        <w:t>bash</w:t>
+      </w:r>
+      <w:proofErr w:type="spellEnd"/>
+      <w:proofErr w:type="gramEnd"/>
+    </w:p>
+    <w:p>
+      <w:r>
+        <w:t>Copier le code</w:t>
+      </w:r>
+    </w:p>
+    <w:p>
+      <w:proofErr w:type="gramStart"/>
+      <w:r>
+        <w:t>git</w:t>
+      </w:r>
+      <w:proofErr w:type="gramEnd"/>
+      <w:r>
+        <w:t xml:space="preserve"> clone https://github.com/ton-nom-utilisateur/mon-projet.git</w:t>
+      </w:r>
+    </w:p>
+    <w:p>
+      <w:r>
+        <w:t xml:space="preserve">Cela va télécharger le projet sur ton PC dans un dossier appelé </w:t>
+      </w:r>
+      <w:r>
+        <w:rPr>
+          <w:b/>
+          <w:bCs/>
+        </w:rPr>
+        <w:t>"mon-projet"</w:t>
+      </w:r>
+      <w:r>
+        <w:t>.</w:t>
+      </w:r>
+    </w:p>
+    <w:p>
+      <w:pPr>
+        <w:rPr>
+          <w:b/>
+          <w:bCs/>
+        </w:rPr>
+      </w:pPr>
+      <w:r>
+        <w:rPr>
+          <w:b/>
+          <w:bCs/>
+        </w:rPr>
+        <w:t>Étape 5 : Vérifier le projet cloné</w:t>
+      </w:r>
+    </w:p>
+    <w:p>
+      <w:r>
+        <w:t>Une fois le clonage terminé, navigue dans le dossier du projet en tapant :</w:t>
+      </w:r>
+    </w:p>
+    <w:p>
+      <w:proofErr w:type="spellStart"/>
+      <w:proofErr w:type="gramStart"/>
+      <w:r>
+        <w:t>bash</w:t>
+      </w:r>
+      <w:proofErr w:type="spellEnd"/>
+      <w:proofErr w:type="gramEnd"/>
+    </w:p>
+    <w:p>
+      <w:r>
+        <w:t>Copier le code</w:t>
+      </w:r>
+    </w:p>
+    <w:p>
+      <w:proofErr w:type="gramStart"/>
+      <w:r>
+        <w:t>cd</w:t>
+      </w:r>
+      <w:proofErr w:type="gramEnd"/>
+      <w:r>
+        <w:t xml:space="preserve"> mon-projet</w:t>
+      </w:r>
+    </w:p>
+    <w:p>
+      <w:r>
+        <w:t>Tu es maintenant dans le répertoire de ton projet cloné !</w:t>
+      </w:r>
+    </w:p>
+    <w:p>
+      <w:pPr>
+        <w:rPr>
+          <w:b/>
+          <w:bCs/>
+        </w:rPr>
+      </w:pPr>
+      <w:r>
+        <w:rPr>
+          <w:b/>
+          <w:bCs/>
+        </w:rPr>
+        <w:t>Résumé des étapes :</w:t>
+      </w:r>
+    </w:p>
+    <w:p>
+      <w:pPr>
+        <w:numPr>
+          <w:ilvl w:val="0"/>
+          <w:numId w:val="9"/>
+        </w:numPr>
+      </w:pPr>
+      <w:r>
+        <w:t>Crée un projet sur GitHub.</w:t>
+      </w:r>
+    </w:p>
+    <w:p>
+      <w:pPr>
+        <w:numPr>
+          <w:ilvl w:val="0"/>
+          <w:numId w:val="9"/>
+        </w:numPr>
+      </w:pPr>
+      <w:r>
+        <w:t>Copie l'URL de clonage de ton repository.</w:t>
+      </w:r>
+    </w:p>
+    <w:p>
+      <w:pPr>
+        <w:numPr>
+          <w:ilvl w:val="0"/>
+          <w:numId w:val="9"/>
+        </w:numPr>
+      </w:pPr>
+      <w:r>
+        <w:t xml:space="preserve">Ouvre un terminal, puis utilise </w:t>
+      </w:r>
+      <w:r>
+        <w:rPr>
+          <w:b/>
+          <w:bCs/>
+        </w:rPr>
+        <w:t>git clone</w:t>
+      </w:r>
+      <w:r>
+        <w:t xml:space="preserve"> pour télécharger le projet sur ton PC.</w:t>
+      </w:r>
+    </w:p>
+    <w:p>
+      <w:r>
+        <w:t xml:space="preserve">Voilà, tu as cloné ton projet GitHub sur ton ordinateur ! Maintenant, tu peux y ajouter des fichiers, les modifier, et utiliser </w:t>
+      </w:r>
+      <w:r>
+        <w:rPr>
+          <w:b/>
+          <w:bCs/>
+        </w:rPr>
+        <w:t xml:space="preserve">git </w:t>
+      </w:r>
+      <w:proofErr w:type="spellStart"/>
+      <w:r>
+        <w:rPr>
+          <w:b/>
+          <w:bCs/>
+        </w:rPr>
+        <w:t>add</w:t>
+      </w:r>
+      <w:proofErr w:type="spellEnd"/>
+      <w:r>
+        <w:t xml:space="preserve">, </w:t>
+      </w:r>
+      <w:r>
+        <w:rPr>
+          <w:b/>
+          <w:bCs/>
+        </w:rPr>
+        <w:t>git commit</w:t>
+      </w:r>
+      <w:r>
+        <w:t xml:space="preserve">, et </w:t>
+      </w:r>
+      <w:r>
+        <w:rPr>
+          <w:b/>
+          <w:bCs/>
+        </w:rPr>
+        <w:t>git push</w:t>
+      </w:r>
+      <w:r>
+        <w:t xml:space="preserve"> pour envoyer tes changements à GitHub.</w:t>
+      </w:r>
+    </w:p>
+    <w:p>
+      <w:proofErr w:type="spellStart"/>
+      <w:proofErr w:type="gramStart"/>
+      <w:r>
+        <w:rPr>
+          <w:highlight w:val="yellow"/>
+        </w:rPr>
+        <w:lastRenderedPageBreak/>
+        <w:t>conda</w:t>
+      </w:r>
+      <w:proofErr w:type="spellEnd"/>
+      <w:proofErr w:type="gramEnd"/>
+      <w:r>
+        <w:rPr>
+          <w:highlight w:val="yellow"/>
+        </w:rPr>
+        <w:t xml:space="preserve"> </w:t>
+      </w:r>
+      <w:proofErr w:type="spellStart"/>
+      <w:r>
+        <w:rPr>
+          <w:highlight w:val="yellow"/>
+        </w:rPr>
+        <w:t>create</w:t>
+      </w:r>
+      <w:proofErr w:type="spellEnd"/>
+      <w:r>
+        <w:rPr>
+          <w:highlight w:val="yellow"/>
+        </w:rPr>
+        <w:t xml:space="preserve"> --</w:t>
+      </w:r>
+      <w:proofErr w:type="spellStart"/>
+      <w:r>
+        <w:rPr>
+          <w:highlight w:val="yellow"/>
+        </w:rPr>
+        <w:t>name</w:t>
+      </w:r>
+      <w:proofErr w:type="spellEnd"/>
+      <w:r>
+        <w:rPr>
+          <w:highlight w:val="yellow"/>
+        </w:rPr>
+        <w:t xml:space="preserve"> </w:t>
+      </w:r>
+      <w:proofErr w:type="spellStart"/>
+      <w:r>
+        <w:rPr>
+          <w:highlight w:val="yellow"/>
+        </w:rPr>
+        <w:t>env_mlops</w:t>
+      </w:r>
+      <w:proofErr w:type="spellEnd"/>
+      <w:r>
+        <w:rPr>
+          <w:highlight w:val="yellow"/>
+        </w:rPr>
+        <w:t xml:space="preserve"> python=3.9</w:t>
+      </w:r>
+    </w:p>
+    <w:p/>
+    <w:p>
+      <w:pPr>
+        <w:rPr>
+          <w:lang w:val="en-US"/>
+        </w:rPr>
+      </w:pPr>
+      <w:r>
+        <w:rPr>
+          <w:lang w:val="en-US"/>
+        </w:rPr>
+        <w:t>C:\ProgramData\anaconda3</w:t>
+      </w:r>
+    </w:p>
+    <w:p>
+      <w:pPr>
+        <w:rPr>
+          <w:lang w:val="en-US"/>
+        </w:rPr>
+      </w:pPr>
+      <w:r>
+        <w:rPr>
+          <w:noProof/>
+          <w:lang w:val="en-US"/>
+        </w:rPr>
+        <w:drawing>
+          <wp:inline distT="0" distB="0" distL="0" distR="0" wp14:anchorId="2FB6B9D9" wp14:editId="7DEA7C0D">
+            <wp:extent cx="5760720" cy="3091180"/>
+            <wp:effectExtent l="0" t="0" r="0" b="0"/>
+            <wp:docPr id="1072890386" name="Image 1" descr="Une image contenant capture d’écran, texte, logiciel, Logiciel multimédia&#10;&#10;Description générée automatiquement"/>
+            <wp:cNvGraphicFramePr>
+              <a:graphicFrameLocks xmlns:a="http://schemas.openxmlformats.org/drawingml/2006/main" noChangeAspect="1"/>
+            </wp:cNvGraphicFramePr>
+            <a:graphic xmlns:a="http://schemas.openxmlformats.org/drawingml/2006/main">
+              <a:graphicData uri="http://schemas.openxmlformats.org/drawingml/2006/picture">
+                <pic:pic xmlns:pic="http://schemas.openxmlformats.org/drawingml/2006/picture">
+                  <pic:nvPicPr>
+                    <pic:cNvPr id="1072890386" name="Image 1" descr="Une image contenant capture d’écran, texte, logiciel, Logiciel multimédia&#10;&#10;Description générée automatiquement"/>
+                    <pic:cNvPicPr/>
+                  </pic:nvPicPr>
+                  <pic:blipFill>
+                    <a:blip r:embed="rId13"/>
+                    <a:stretch>
+                      <a:fillRect/>
+                    </a:stretch>
+                  </pic:blipFill>
+                  <pic:spPr>
+                    <a:xfrm>
+                      <a:off x="0" y="0"/>
+                      <a:ext cx="5760720" cy="3091180"/>
+                    </a:xfrm>
+                    <a:prstGeom prst="rect">
+                      <a:avLst/>
+                    </a:prstGeom>
+                  </pic:spPr>
+                </pic:pic>
+              </a:graphicData>
+            </a:graphic>
+          </wp:inline>
+        </w:drawing>
+      </w:r>
+    </w:p>
+    <w:p>
+      <w:pPr>
+        <w:keepNext/>
+      </w:pPr>
+      <w:r>
+        <w:rPr>
+          <w:noProof/>
+          <w:lang w:val="en-US"/>
+        </w:rPr>
+        <w:drawing>
+          <wp:inline distT="0" distB="0" distL="0" distR="0" wp14:anchorId="4077DB2E" wp14:editId="35845AA0">
+            <wp:extent cx="5760720" cy="3938905"/>
+            <wp:effectExtent l="0" t="0" r="0" b="0"/>
+            <wp:docPr id="893242900" name="Image 1" descr="Une image contenant texte, capture d’écran, logiciel, Logiciel multimédia&#10;&#10;Description générée automatiquement"/>
+            <wp:cNvGraphicFramePr>
+              <a:graphicFrameLocks xmlns:a="http://schemas.openxmlformats.org/drawingml/2006/main" noChangeAspect="1"/>
+            </wp:cNvGraphicFramePr>
+            <a:graphic xmlns:a="http://schemas.openxmlformats.org/drawingml/2006/main">
+              <a:graphicData uri="http://schemas.openxmlformats.org/drawingml/2006/picture">
+                <pic:pic xmlns:pic="http://schemas.openxmlformats.org/drawingml/2006/picture">
+                  <pic:nvPicPr>
+                    <pic:cNvPr id="893242900" name="Image 1" descr="Une image contenant texte, capture d’écran, logiciel, Logiciel multimédia&#10;&#10;Description générée automatiquement"/>
+                    <pic:cNvPicPr/>
+                  </pic:nvPicPr>
+                  <pic:blipFill>
+                    <a:blip r:embed="rId14"/>
+                    <a:stretch>
+                      <a:fillRect/>
+                    </a:stretch>
+                  </pic:blipFill>
+                  <pic:spPr>
+                    <a:xfrm>
+                      <a:off x="0" y="0"/>
+                      <a:ext cx="5760720" cy="3938905"/>
+                    </a:xfrm>
+                    <a:prstGeom prst="rect">
+                      <a:avLst/>
+                    </a:prstGeom>
+                  </pic:spPr>
+                </pic:pic>
+              </a:graphicData>
+            </a:graphic>
+          </wp:inline>
+        </w:drawing>
+      </w:r>
+    </w:p>
+    <w:p>
+      <w:pPr>
+        <w:pStyle w:val="Lgende"/>
+        <w:rPr>
+          <w:sz w:val="20"/>
+          <w:szCs w:val="20"/>
+          <w:lang w:val="en-US"/>
+        </w:rPr>
+      </w:pPr>
+      <w:r>
+        <w:rPr>
+          <w:sz w:val="20"/>
+          <w:szCs w:val="20"/>
+        </w:rPr>
+        <w:t xml:space="preserve">Figure </w:t>
+      </w:r>
+      <w:r>
+        <w:rPr>
+          <w:sz w:val="20"/>
+          <w:szCs w:val="20"/>
+        </w:rPr>
+        <w:fldChar w:fldCharType="begin"/>
+      </w:r>
+      <w:r>
+        <w:rPr>
+          <w:sz w:val="20"/>
+          <w:szCs w:val="20"/>
+        </w:rPr>
+        <w:instrText xml:space="preserve"> SEQ Figure \* ARABIC </w:instrText>
+      </w:r>
+      <w:r>
+        <w:rPr>
+          <w:sz w:val="20"/>
+          <w:szCs w:val="20"/>
+        </w:rPr>
+        <w:fldChar w:fldCharType="separate"/>
+      </w:r>
+      <w:r>
+        <w:rPr>
+          <w:noProof/>
+          <w:sz w:val="20"/>
+          <w:szCs w:val="20"/>
+        </w:rPr>
+        <w:t>4</w:t>
+      </w:r>
+      <w:r>
+        <w:rPr>
+          <w:sz w:val="20"/>
+          <w:szCs w:val="20"/>
+        </w:rPr>
+        <w:fldChar w:fldCharType="end"/>
+      </w:r>
+      <w:r>
+        <w:rPr>
+          <w:sz w:val="20"/>
+          <w:szCs w:val="20"/>
+        </w:rPr>
+        <w:t>: Activation de l'environnement</w:t>
+      </w:r>
+    </w:p>
+    <w:p>
+      <w:pPr>
+        <w:rPr>
+          <w:lang w:val="en-US"/>
+        </w:rPr>
+      </w:pPr>
+      <w:r>
+        <w:rPr>
+          <w:noProof/>
+          <w:lang w:val="en-US"/>
+        </w:rPr>
+        <w:lastRenderedPageBreak/>
+        <w:drawing>
+          <wp:inline distT="0" distB="0" distL="0" distR="0" wp14:anchorId="381C1471" wp14:editId="699AE4A7">
+            <wp:extent cx="5760720" cy="3938905"/>
+            <wp:effectExtent l="0" t="0" r="0" b="0"/>
+            <wp:docPr id="1270770809" name="Image 1" descr="Une image contenant texte, capture d’écran, logiciel, Logiciel multimédia&#10;&#10;Description générée automatiquement"/>
+            <wp:cNvGraphicFramePr>
+              <a:graphicFrameLocks xmlns:a="http://schemas.openxmlformats.org/drawingml/2006/main" noChangeAspect="1"/>
+            </wp:cNvGraphicFramePr>
+            <a:graphic xmlns:a="http://schemas.openxmlformats.org/drawingml/2006/main">
+              <a:graphicData uri="http://schemas.openxmlformats.org/drawingml/2006/picture">
+                <pic:pic xmlns:pic="http://schemas.openxmlformats.org/drawingml/2006/picture">
+                  <pic:nvPicPr>
+                    <pic:cNvPr id="1270770809" name="Image 1" descr="Une image contenant texte, capture d’écran, logiciel, Logiciel multimédia&#10;&#10;Description générée automatiquement"/>
+                    <pic:cNvPicPr/>
+                  </pic:nvPicPr>
+                  <pic:blipFill>
+                    <a:blip r:embed="rId14"/>
+                    <a:stretch>
+                      <a:fillRect/>
+                    </a:stretch>
+                  </pic:blipFill>
+                  <pic:spPr>
+                    <a:xfrm>
+                      <a:off x="0" y="0"/>
+                      <a:ext cx="5760720" cy="3938905"/>
+                    </a:xfrm>
+                    <a:prstGeom prst="rect">
+                      <a:avLst/>
+                    </a:prstGeom>
+                  </pic:spPr>
+                </pic:pic>
+              </a:graphicData>
+            </a:graphic>
+          </wp:inline>
+        </w:drawing>
+      </w:r>
+    </w:p>
+    <w:p>
+      <w:pPr>
+        <w:rPr>
+          <w:lang w:val="en-US"/>
+        </w:rPr>
+      </w:pPr>
+      <w:r>
+        <w:rPr>
+          <w:lang w:val="en-US"/>
+        </w:rPr>
+        <w:t>Main</w:t>
+      </w:r>
+    </w:p>
+    <w:p>
+      <w:pPr>
+        <w:rPr>
+          <w:lang w:val="en-US"/>
+        </w:rPr>
+      </w:pPr>
+      <w:r>
+        <w:rPr>
+          <w:lang w:val="en-US"/>
+        </w:rPr>
+        <w:t>Develop</w:t>
+      </w:r>
+    </w:p>
+    <w:p>
+      <w:pPr>
+        <w:rPr>
+          <w:lang w:val="en-US"/>
+        </w:rPr>
+      </w:pPr>
+      <w:r>
+        <w:rPr>
+          <w:lang w:val="en-US"/>
+        </w:rPr>
+        <w:t>F</w:t>
+      </w:r>
+      <w:r>
+        <w:rPr>
+          <w:lang w:val="en-US"/>
+        </w:rPr>
+        <w:t>eature</w:t>
+      </w:r>
+    </w:p>
+    <w:p>
+      <w:pPr>
+        <w:rPr>
+          <w:lang w:val="en-US"/>
+        </w:rPr>
+      </w:pPr>
+      <w:r>
+        <w:rPr>
+          <w:lang w:val="en-US"/>
+        </w:rPr>
+        <w:t xml:space="preserve">Push </w:t>
+      </w:r>
+    </w:p>
+    <w:p>
+      <w:pPr>
+        <w:rPr>
+          <w:lang w:val="en-US"/>
+        </w:rPr>
+      </w:pPr>
+      <w:r>
+        <w:rPr>
+          <w:lang w:val="en-US"/>
+        </w:rPr>
+        <w:t>commit</w:t>
+      </w:r>
+    </w:p>
+    <w:p>
+      <w:pPr>
+        <w:rPr>
+          <w:lang w:val="en-US"/>
+        </w:rPr>
+      </w:pPr>
+      <w:r>
+        <w:rPr>
+          <w:noProof/>
+          <w:lang w:val="en-US"/>
+        </w:rPr>
+        <w:drawing>
+          <wp:inline distT="0" distB="0" distL="0" distR="0" wp14:anchorId="5D9042B8" wp14:editId="4555E552">
+            <wp:extent cx="5760720" cy="2990215"/>
+            <wp:effectExtent l="0" t="0" r="0" b="0"/>
+            <wp:docPr id="863347061" name="Image 1" descr="Une image contenant texte, capture d’écran, logiciel, Logiciel multimédia&#10;&#10;Description générée automatiquement"/>
+            <wp:cNvGraphicFramePr>
+              <a:graphicFrameLocks xmlns:a="http://schemas.openxmlformats.org/drawingml/2006/main" noChangeAspect="1"/>
+            </wp:cNvGraphicFramePr>
+            <a:graphic xmlns:a="http://schemas.openxmlformats.org/drawingml/2006/main">
+              <a:graphicData uri="http://schemas.openxmlformats.org/drawingml/2006/picture">
+                <pic:pic xmlns:pic="http://schemas.openxmlformats.org/drawingml/2006/picture">
+                  <pic:nvPicPr>
+                    <pic:cNvPr id="863347061" name="Image 1" descr="Une image contenant texte, capture d’écran, logiciel, Logiciel multimédia&#10;&#10;Description générée automatiquement"/>
+                    <pic:cNvPicPr/>
+                  </pic:nvPicPr>
+                  <pic:blipFill>
+                    <a:blip r:embed="rId15"/>
+                    <a:stretch>
+                      <a:fillRect/>
+                    </a:stretch>
+                  </pic:blipFill>
+                  <pic:spPr>
+                    <a:xfrm>
+                      <a:off x="0" y="0"/>
+                      <a:ext cx="5760720" cy="2990215"/>
+                    </a:xfrm>
+                    <a:prstGeom prst="rect">
+                      <a:avLst/>
+                    </a:prstGeom>
+                  </pic:spPr>
+                </pic:pic>
+              </a:graphicData>
+            </a:graphic>
+          </wp:inline>
+        </w:drawing>
+      </w:r>
+    </w:p>
+    <w:p>
+      <w:proofErr w:type="gramStart"/>
+      <w:r>
+        <w:t>git</w:t>
+      </w:r>
+      <w:proofErr w:type="gramEnd"/>
+      <w:r>
+        <w:t xml:space="preserve"> </w:t>
+      </w:r>
+      <w:proofErr w:type="spellStart"/>
+      <w:r>
+        <w:t>add</w:t>
+      </w:r>
+      <w:proofErr w:type="spellEnd"/>
+    </w:p>
+    <w:p>
+      <w:proofErr w:type="gramStart"/>
+      <w:r>
+        <w:lastRenderedPageBreak/>
+        <w:t>git</w:t>
+      </w:r>
+      <w:proofErr w:type="gramEnd"/>
+      <w:r>
+        <w:t xml:space="preserve"> commit m</w:t>
+      </w:r>
+    </w:p>
+    <w:p>
+      <w:proofErr w:type="gramStart"/>
+      <w:r>
+        <w:t>git</w:t>
+      </w:r>
+      <w:proofErr w:type="gramEnd"/>
+      <w:r>
+        <w:t xml:space="preserve"> push</w:t>
+      </w:r>
+    </w:p>
+    <w:p>
+      <w:r>
+        <w:tab/>
+      </w:r>
+      <w:r>
+        <w:tab/>
+      </w:r>
+      <w:r>
+        <w:tab/>
+      </w:r>
+      <w:r>
+        <w:tab/>
+      </w:r>
+      <w:r>
+        <w:tab/>
+      </w:r>
+      <w:r>
+        <w:tab/>
+      </w:r>
+      <w:r>
+        <w:tab/>
+      </w:r>
+      <w:r>
+        <w:tab/>
+      </w:r>
+      <w:r>
+        <w:tab/>
+      </w:r>
+      <w:r>
+        <w:rPr>
+          <w:highlight w:val="red"/>
+        </w:rPr>
+        <w:t>Le 19/11/2024</w:t>
+      </w:r>
+    </w:p>
+    <w:p>
+      <w:r>
+        <w:rPr>
+          <w:highlight w:val="yellow"/>
+        </w:rPr>
+        <w:t xml:space="preserve">Les codes de Git </w:t>
+      </w:r>
+      <w:proofErr w:type="gramStart"/>
+      <w:r>
+        <w:rPr>
+          <w:highlight w:val="yellow"/>
+        </w:rPr>
+        <w:t>hub:</w:t>
+      </w:r>
+      <w:proofErr w:type="gramEnd"/>
+      <w:r>
+        <w:rPr>
+          <w:highlight w:val="yellow"/>
+        </w:rPr>
+        <w:t xml:space="preserve"> commande qui permet de </w:t>
+      </w:r>
+      <w:proofErr w:type="spellStart"/>
+      <w:r>
+        <w:rPr>
+          <w:highlight w:val="yellow"/>
+        </w:rPr>
+        <w:t>creer</w:t>
+      </w:r>
+      <w:proofErr w:type="spellEnd"/>
+      <w:r>
+        <w:rPr>
+          <w:highlight w:val="yellow"/>
+        </w:rPr>
+        <w:t xml:space="preserve"> une branche? commande qui permet de supprimer une branche? tu peux me fournir les commandes qui sont importants pour git hub?</w:t>
+      </w:r>
+    </w:p>
+    <w:p>
+      <w:r>
+        <w:t xml:space="preserve">Voici les commandes </w:t>
+      </w:r>
+      <w:r>
+        <w:rPr>
+          <w:b/>
+          <w:bCs/>
+        </w:rPr>
+        <w:t>Git</w:t>
+      </w:r>
+      <w:r>
+        <w:t xml:space="preserve"> importantes que vous devez connaître, y compris celles pour manipuler les branches.</w:t>
+      </w:r>
+    </w:p>
+    <w:p>
+      <w:r>
+        <w:pict w14:anchorId="50003F4E">
+          <v:rect id="_x0000_i1025" style="width:0;height:1.5pt" o:hralign="center" o:hrstd="t" o:hr="t" fillcolor="#a0a0a0" stroked="f"/>
+        </w:pict>
+      </w:r>
+    </w:p>
+    <w:p>
+      <w:pPr>
+        <w:rPr>
+          <w:b/>
+          <w:bCs/>
+        </w:rPr>
+      </w:pPr>
+      <w:r>
+        <w:rPr>
+          <w:b/>
+          <w:bCs/>
+        </w:rPr>
+        <w:t>Commandes pour gérer les branches :</w:t>
+      </w:r>
+    </w:p>
+    <w:p>
+      <w:pPr>
+        <w:numPr>
+          <w:ilvl w:val="0"/>
+          <w:numId w:val="10"/>
+        </w:numPr>
+        <w:rPr>
+          <w:highlight w:val="cyan"/>
+        </w:rPr>
+      </w:pPr>
+      <w:r>
+        <w:rPr>
+          <w:b/>
+          <w:bCs/>
+          <w:highlight w:val="cyan"/>
+        </w:rPr>
+        <w:t>Créer une branche :</w:t>
+      </w:r>
+    </w:p>
+    <w:p>
+      <w:proofErr w:type="spellStart"/>
+      <w:proofErr w:type="gramStart"/>
+      <w:r>
+        <w:t>bash</w:t>
+      </w:r>
+      <w:proofErr w:type="spellEnd"/>
+      <w:proofErr w:type="gramEnd"/>
+    </w:p>
+    <w:p>
+      <w:r>
+        <w:t>Copier le code</w:t>
+      </w:r>
+    </w:p>
+    <w:p>
+      <w:proofErr w:type="gramStart"/>
+      <w:r>
+        <w:t>git</w:t>
+      </w:r>
+      <w:proofErr w:type="gramEnd"/>
+      <w:r>
+        <w:t xml:space="preserve"> </w:t>
+      </w:r>
+      <w:proofErr w:type="spellStart"/>
+      <w:r>
+        <w:t>branch</w:t>
+      </w:r>
+      <w:proofErr w:type="spellEnd"/>
+      <w:r>
+        <w:t xml:space="preserve"> &lt;nom-de-la-branche&gt;</w:t>
+      </w:r>
+    </w:p>
+    <w:p>
+      <w:pPr>
+        <w:numPr>
+          <w:ilvl w:val="1"/>
+          <w:numId w:val="10"/>
+        </w:numPr>
+      </w:pPr>
+      <w:r>
+        <w:t xml:space="preserve">Exemple : git </w:t>
+      </w:r>
+      <w:proofErr w:type="spellStart"/>
+      <w:r>
+        <w:t>branch</w:t>
+      </w:r>
+      <w:proofErr w:type="spellEnd"/>
+      <w:r>
+        <w:t xml:space="preserve"> </w:t>
+      </w:r>
+      <w:proofErr w:type="spellStart"/>
+      <w:r>
+        <w:t>feature</w:t>
+      </w:r>
+      <w:proofErr w:type="spellEnd"/>
+      <w:r>
+        <w:t>-x (crée une branche appelée "</w:t>
+      </w:r>
+      <w:proofErr w:type="spellStart"/>
+      <w:r>
+        <w:t>feature</w:t>
+      </w:r>
+      <w:proofErr w:type="spellEnd"/>
+      <w:r>
+        <w:t>-x").</w:t>
+      </w:r>
+    </w:p>
+    <w:p>
+      <w:pPr>
+        <w:numPr>
+          <w:ilvl w:val="0"/>
+          <w:numId w:val="10"/>
+        </w:numPr>
+        <w:rPr>
+          <w:highlight w:val="cyan"/>
+        </w:rPr>
+      </w:pPr>
+      <w:r>
+        <w:rPr>
+          <w:b/>
+          <w:bCs/>
+          <w:highlight w:val="cyan"/>
+        </w:rPr>
+        <w:t>Supprimer une branche (localement) :</w:t>
+      </w:r>
+    </w:p>
+    <w:p>
+      <w:proofErr w:type="spellStart"/>
+      <w:proofErr w:type="gramStart"/>
+      <w:r>
+        <w:t>bash</w:t>
+      </w:r>
+      <w:proofErr w:type="spellEnd"/>
+      <w:proofErr w:type="gramEnd"/>
+    </w:p>
+    <w:p>
+      <w:r>
+        <w:t>Copier le code</w:t>
+      </w:r>
+    </w:p>
+    <w:p>
+      <w:proofErr w:type="gramStart"/>
+      <w:r>
+        <w:t>git</w:t>
+      </w:r>
+      <w:proofErr w:type="gramEnd"/>
+      <w:r>
+        <w:t xml:space="preserve"> </w:t>
+      </w:r>
+      <w:proofErr w:type="spellStart"/>
+      <w:r>
+        <w:t>branch</w:t>
+      </w:r>
+      <w:proofErr w:type="spellEnd"/>
+      <w:r>
+        <w:t xml:space="preserve"> -d &lt;nom-de-la-branche&gt;</w:t>
+      </w:r>
+    </w:p>
+    <w:p>
+      <w:pPr>
+        <w:numPr>
+          <w:ilvl w:val="1"/>
+          <w:numId w:val="10"/>
+        </w:numPr>
+      </w:pPr>
+      <w:r>
+        <w:t xml:space="preserve">Exemple : git </w:t>
+      </w:r>
+      <w:proofErr w:type="spellStart"/>
+      <w:r>
+        <w:t>branch</w:t>
+      </w:r>
+      <w:proofErr w:type="spellEnd"/>
+      <w:r>
+        <w:t xml:space="preserve"> -d </w:t>
+      </w:r>
+      <w:proofErr w:type="spellStart"/>
+      <w:r>
+        <w:t>feature</w:t>
+      </w:r>
+      <w:proofErr w:type="spellEnd"/>
+      <w:r>
+        <w:t>-x (supprime la branche "</w:t>
+      </w:r>
+      <w:proofErr w:type="spellStart"/>
+      <w:r>
+        <w:t>feature</w:t>
+      </w:r>
+      <w:proofErr w:type="spellEnd"/>
+      <w:r>
+        <w:t>-x").</w:t>
+      </w:r>
+    </w:p>
+    <w:p>
+      <w:pPr>
+        <w:numPr>
+          <w:ilvl w:val="1"/>
+          <w:numId w:val="10"/>
+        </w:numPr>
+      </w:pPr>
+      <w:r>
+        <w:t>Si la branche n’est pas fusionnée et que vous souhaitez forcer sa suppression :</w:t>
+      </w:r>
+    </w:p>
+    <w:p>
+      <w:proofErr w:type="spellStart"/>
+      <w:proofErr w:type="gramStart"/>
+      <w:r>
+        <w:t>bash</w:t>
+      </w:r>
+      <w:proofErr w:type="spellEnd"/>
+      <w:proofErr w:type="gramEnd"/>
+    </w:p>
+    <w:p>
+      <w:r>
+        <w:t>Copier le code</w:t>
+      </w:r>
+    </w:p>
+    <w:p>
+      <w:proofErr w:type="gramStart"/>
+      <w:r>
+        <w:t>git</w:t>
+      </w:r>
+      <w:proofErr w:type="gramEnd"/>
+      <w:r>
+        <w:t xml:space="preserve"> </w:t>
+      </w:r>
+      <w:proofErr w:type="spellStart"/>
+      <w:r>
+        <w:t>branch</w:t>
+      </w:r>
+      <w:proofErr w:type="spellEnd"/>
+      <w:r>
+        <w:t xml:space="preserve"> -D &lt;nom-de-la-branche&gt;</w:t>
+      </w:r>
+    </w:p>
+    <w:p>
+      <w:pPr>
+        <w:numPr>
+          <w:ilvl w:val="0"/>
+          <w:numId w:val="10"/>
+        </w:numPr>
+        <w:rPr>
+          <w:highlight w:val="cyan"/>
+        </w:rPr>
+      </w:pPr>
+      <w:r>
+        <w:rPr>
+          <w:b/>
+          <w:bCs/>
+          <w:highlight w:val="cyan"/>
+        </w:rPr>
+        <w:t>Créer et basculer directement sur une nouvelle branche :</w:t>
+      </w:r>
+    </w:p>
+    <w:p>
+      <w:proofErr w:type="spellStart"/>
+      <w:proofErr w:type="gramStart"/>
+      <w:r>
+        <w:t>bash</w:t>
+      </w:r>
+      <w:proofErr w:type="spellEnd"/>
+      <w:proofErr w:type="gramEnd"/>
+    </w:p>
+    <w:p>
+      <w:r>
+        <w:t>Copier le code</w:t>
+      </w:r>
+    </w:p>
+    <w:p>
+      <w:proofErr w:type="gramStart"/>
+      <w:r>
+        <w:t>git</w:t>
+      </w:r>
+      <w:proofErr w:type="gramEnd"/>
+      <w:r>
+        <w:t xml:space="preserve"> </w:t>
+      </w:r>
+      <w:proofErr w:type="spellStart"/>
+      <w:r>
+        <w:t>checkout</w:t>
+      </w:r>
+      <w:proofErr w:type="spellEnd"/>
+      <w:r>
+        <w:t xml:space="preserve"> -b &lt;nom-de-la-branche&gt;</w:t>
+      </w:r>
+    </w:p>
+    <w:p>
+      <w:pPr>
+        <w:numPr>
+          <w:ilvl w:val="1"/>
+          <w:numId w:val="10"/>
+        </w:numPr>
+      </w:pPr>
+      <w:r>
+        <w:t xml:space="preserve">Exemple : git </w:t>
+      </w:r>
+      <w:proofErr w:type="spellStart"/>
+      <w:r>
+        <w:t>checkout</w:t>
+      </w:r>
+      <w:proofErr w:type="spellEnd"/>
+      <w:r>
+        <w:t xml:space="preserve"> -b </w:t>
+      </w:r>
+      <w:proofErr w:type="spellStart"/>
+      <w:r>
+        <w:t>feature</w:t>
+      </w:r>
+      <w:proofErr w:type="spellEnd"/>
+      <w:r>
+        <w:t>-x (crée "</w:t>
+      </w:r>
+      <w:proofErr w:type="spellStart"/>
+      <w:r>
+        <w:t>feature</w:t>
+      </w:r>
+      <w:proofErr w:type="spellEnd"/>
+      <w:r>
+        <w:t>-x" et passe dessus).</w:t>
+      </w:r>
+    </w:p>
+    <w:p>
+      <w:pPr>
+        <w:numPr>
+          <w:ilvl w:val="0"/>
+          <w:numId w:val="10"/>
+        </w:numPr>
+        <w:rPr>
+          <w:highlight w:val="cyan"/>
+        </w:rPr>
+      </w:pPr>
+      <w:r>
+        <w:rPr>
+          <w:b/>
+          <w:bCs/>
+          <w:highlight w:val="cyan"/>
+        </w:rPr>
+        <w:t>Changer de branche :</w:t>
+      </w:r>
+    </w:p>
+    <w:p>
+      <w:proofErr w:type="spellStart"/>
+      <w:proofErr w:type="gramStart"/>
+      <w:r>
+        <w:t>bash</w:t>
+      </w:r>
+      <w:proofErr w:type="spellEnd"/>
+      <w:proofErr w:type="gramEnd"/>
+    </w:p>
+    <w:p>
+      <w:r>
+        <w:t>Copier le code</w:t>
+      </w:r>
+    </w:p>
+    <w:p>
+      <w:proofErr w:type="gramStart"/>
+      <w:r>
+        <w:t>git</w:t>
+      </w:r>
+      <w:proofErr w:type="gramEnd"/>
+      <w:r>
+        <w:t xml:space="preserve"> </w:t>
+      </w:r>
+      <w:proofErr w:type="spellStart"/>
+      <w:r>
+        <w:t>checkout</w:t>
+      </w:r>
+      <w:proofErr w:type="spellEnd"/>
+      <w:r>
+        <w:t xml:space="preserve"> &lt;nom-de-la-branche&gt;</w:t>
+      </w:r>
+    </w:p>
+    <w:p>
+      <w:pPr>
+        <w:numPr>
+          <w:ilvl w:val="1"/>
+          <w:numId w:val="10"/>
+        </w:numPr>
+      </w:pPr>
+      <w:r>
+        <w:lastRenderedPageBreak/>
+        <w:t xml:space="preserve">Exemple : git </w:t>
+      </w:r>
+      <w:proofErr w:type="spellStart"/>
+      <w:r>
+        <w:t>checkout</w:t>
+      </w:r>
+      <w:proofErr w:type="spellEnd"/>
+      <w:r>
+        <w:t xml:space="preserve"> main (passe sur la branche "main").</w:t>
+      </w:r>
+    </w:p>
+    <w:p>
+      <w:pPr>
+        <w:numPr>
+          <w:ilvl w:val="0"/>
+          <w:numId w:val="10"/>
+        </w:numPr>
+        <w:rPr>
+          <w:highlight w:val="cyan"/>
+        </w:rPr>
+      </w:pPr>
+      <w:r>
+        <w:rPr>
+          <w:b/>
+          <w:bCs/>
+          <w:highlight w:val="cyan"/>
+        </w:rPr>
+        <w:t>Lister toutes les branches :</w:t>
+      </w:r>
+    </w:p>
+    <w:p>
+      <w:proofErr w:type="spellStart"/>
+      <w:proofErr w:type="gramStart"/>
+      <w:r>
+        <w:t>bash</w:t>
+      </w:r>
+      <w:proofErr w:type="spellEnd"/>
+      <w:proofErr w:type="gramEnd"/>
+    </w:p>
+    <w:p>
+      <w:r>
+        <w:t>Copier le code</w:t>
+      </w:r>
+    </w:p>
+    <w:p>
+      <w:proofErr w:type="gramStart"/>
+      <w:r>
+        <w:t>git</w:t>
+      </w:r>
+      <w:proofErr w:type="gramEnd"/>
+      <w:r>
+        <w:t xml:space="preserve"> </w:t>
+      </w:r>
+      <w:proofErr w:type="spellStart"/>
+      <w:r>
+        <w:t>branch</w:t>
+      </w:r>
+      <w:proofErr w:type="spellEnd"/>
+    </w:p>
+    <w:p>
+      <w:pPr>
+        <w:numPr>
+          <w:ilvl w:val="1"/>
+          <w:numId w:val="10"/>
+        </w:numPr>
+      </w:pPr>
+      <w:r>
+        <w:t>Ajoutez -a pour afficher aussi les branches distantes :</w:t>
+      </w:r>
+    </w:p>
+    <w:p>
+      <w:proofErr w:type="spellStart"/>
+      <w:proofErr w:type="gramStart"/>
+      <w:r>
+        <w:t>bash</w:t>
+      </w:r>
+      <w:proofErr w:type="spellEnd"/>
+      <w:proofErr w:type="gramEnd"/>
+    </w:p>
+    <w:p>
+      <w:r>
+        <w:t>Copier le code</w:t>
+      </w:r>
+    </w:p>
+    <w:p>
+      <w:proofErr w:type="gramStart"/>
+      <w:r>
+        <w:t>git</w:t>
+      </w:r>
+      <w:proofErr w:type="gramEnd"/>
+      <w:r>
+        <w:t xml:space="preserve"> </w:t>
+      </w:r>
+      <w:proofErr w:type="spellStart"/>
+      <w:r>
+        <w:t>branch</w:t>
+      </w:r>
+      <w:proofErr w:type="spellEnd"/>
+      <w:r>
+        <w:t xml:space="preserve"> -a</w:t>
+      </w:r>
+    </w:p>
+    <w:p>
+      <w:pPr>
+        <w:numPr>
+          <w:ilvl w:val="0"/>
+          <w:numId w:val="10"/>
+        </w:numPr>
+        <w:rPr>
+          <w:highlight w:val="cyan"/>
+        </w:rPr>
+      </w:pPr>
+      <w:r>
+        <w:rPr>
+          <w:b/>
+          <w:bCs/>
+          <w:highlight w:val="cyan"/>
+        </w:rPr>
+        <w:t>Supprimer une branche distante :</w:t>
+      </w:r>
+    </w:p>
+    <w:p>
+      <w:proofErr w:type="spellStart"/>
+      <w:proofErr w:type="gramStart"/>
+      <w:r>
+        <w:t>bash</w:t>
+      </w:r>
+      <w:proofErr w:type="spellEnd"/>
+      <w:proofErr w:type="gramEnd"/>
+    </w:p>
+    <w:p>
+      <w:r>
+        <w:t>Copier le code</w:t>
+      </w:r>
+    </w:p>
+    <w:p>
+      <w:proofErr w:type="gramStart"/>
+      <w:r>
+        <w:t>git</w:t>
+      </w:r>
+      <w:proofErr w:type="gramEnd"/>
+      <w:r>
+        <w:t xml:space="preserve"> push </w:t>
+      </w:r>
+      <w:proofErr w:type="spellStart"/>
+      <w:r>
+        <w:t>origin</w:t>
+      </w:r>
+      <w:proofErr w:type="spellEnd"/>
+      <w:r>
+        <w:t xml:space="preserve"> --delete &lt;nom-de-la-branche&gt;</w:t>
+      </w:r>
+    </w:p>
+    <w:p>
+      <w:pPr>
+        <w:numPr>
+          <w:ilvl w:val="1"/>
+          <w:numId w:val="10"/>
+        </w:numPr>
+      </w:pPr>
+      <w:r>
+        <w:t xml:space="preserve">Exemple : git push </w:t>
+      </w:r>
+      <w:proofErr w:type="spellStart"/>
+      <w:r>
+        <w:t>origin</w:t>
+      </w:r>
+      <w:proofErr w:type="spellEnd"/>
+      <w:r>
+        <w:t xml:space="preserve"> --delete </w:t>
+      </w:r>
+      <w:proofErr w:type="spellStart"/>
+      <w:r>
+        <w:t>feature</w:t>
+      </w:r>
+      <w:proofErr w:type="spellEnd"/>
+      <w:r>
+        <w:t>-x.</w:t>
+      </w:r>
+    </w:p>
+    <w:p>
+      <w:r>
+        <w:pict w14:anchorId="34897D5C">
+          <v:rect id="_x0000_i1026" style="width:0;height:1.5pt" o:hralign="center" o:hrstd="t" o:hr="t" fillcolor="#a0a0a0" stroked="f"/>
+        </w:pict>
+      </w:r>
+    </w:p>
+    <w:p>
+      <w:pPr>
+        <w:rPr>
+          <w:b/>
+          <w:bCs/>
+        </w:rPr>
+      </w:pPr>
+      <w:r>
+        <w:rPr>
+          <w:b/>
+          <w:bCs/>
+          <w:highlight w:val="cyan"/>
+        </w:rPr>
+        <w:t>Commandes essentielles pour GitHub :</w:t>
+      </w:r>
+    </w:p>
+    <w:p>
+      <w:pPr>
+        <w:numPr>
+          <w:ilvl w:val="0"/>
+          <w:numId w:val="11"/>
+        </w:numPr>
+      </w:pPr>
+      <w:r>
+        <w:rPr>
+          <w:b/>
+          <w:bCs/>
+        </w:rPr>
+        <w:t>Cloner un dépôt GitHub :</w:t>
+      </w:r>
+    </w:p>
+    <w:p>
+      <w:proofErr w:type="spellStart"/>
+      <w:proofErr w:type="gramStart"/>
+      <w:r>
+        <w:t>bash</w:t>
+      </w:r>
+      <w:proofErr w:type="spellEnd"/>
+      <w:proofErr w:type="gramEnd"/>
+    </w:p>
+    <w:p>
+      <w:r>
+        <w:t>Copier le code</w:t>
+      </w:r>
+    </w:p>
+    <w:p>
+      <w:proofErr w:type="gramStart"/>
+      <w:r>
+        <w:t>git</w:t>
+      </w:r>
+      <w:proofErr w:type="gramEnd"/>
+      <w:r>
+        <w:t xml:space="preserve"> clone &lt;URL-du-dépôt&gt;</w:t>
+      </w:r>
+    </w:p>
+    <w:p>
+      <w:pPr>
+        <w:numPr>
+          <w:ilvl w:val="1"/>
+          <w:numId w:val="11"/>
+        </w:numPr>
+      </w:pPr>
+      <w:r>
+        <w:t>Exemple : git clone https://github.com/username/repo.git.</w:t>
+      </w:r>
+    </w:p>
+    <w:p>
+      <w:pPr>
+        <w:numPr>
+          <w:ilvl w:val="0"/>
+          <w:numId w:val="11"/>
+        </w:numPr>
+        <w:rPr>
+          <w:highlight w:val="cyan"/>
+        </w:rPr>
+      </w:pPr>
+      <w:r>
+        <w:rPr>
+          <w:b/>
+          <w:bCs/>
+          <w:highlight w:val="cyan"/>
+        </w:rPr>
+        <w:t>Ajouter des modifications et les préparer pour le commit :</w:t>
+      </w:r>
+    </w:p>
+    <w:p>
+      <w:proofErr w:type="spellStart"/>
+      <w:proofErr w:type="gramStart"/>
+      <w:r>
+        <w:t>bash</w:t>
+      </w:r>
+      <w:proofErr w:type="spellEnd"/>
+      <w:proofErr w:type="gramEnd"/>
+    </w:p>
+    <w:p>
+      <w:r>
+        <w:t>Copier le code</w:t>
+      </w:r>
+    </w:p>
+    <w:p>
+      <w:proofErr w:type="gramStart"/>
+      <w:r>
+        <w:t>git</w:t>
+      </w:r>
+      <w:proofErr w:type="gramEnd"/>
+      <w:r>
+        <w:t xml:space="preserve"> </w:t>
+      </w:r>
+      <w:proofErr w:type="spellStart"/>
+      <w:r>
+        <w:t>add</w:t>
+      </w:r>
+      <w:proofErr w:type="spellEnd"/>
+      <w:r>
+        <w:t xml:space="preserve"> &lt;fichier-ou-dossier&gt;</w:t>
+      </w:r>
+    </w:p>
+    <w:p>
+      <w:pPr>
+        <w:numPr>
+          <w:ilvl w:val="1"/>
+          <w:numId w:val="11"/>
+        </w:numPr>
+      </w:pPr>
+      <w:r>
+        <w:t xml:space="preserve">Pour tout ajouter : git </w:t>
+      </w:r>
+      <w:proofErr w:type="spellStart"/>
+      <w:proofErr w:type="gramStart"/>
+      <w:r>
+        <w:t>add</w:t>
+      </w:r>
+      <w:proofErr w:type="spellEnd"/>
+      <w:r>
+        <w:t xml:space="preserve"> .</w:t>
+      </w:r>
+      <w:proofErr w:type="gramEnd"/>
+    </w:p>
+    <w:p>
+      <w:pPr>
+        <w:numPr>
+          <w:ilvl w:val="0"/>
+          <w:numId w:val="11"/>
+        </w:numPr>
+        <w:rPr>
+          <w:highlight w:val="cyan"/>
+        </w:rPr>
+      </w:pPr>
+      <w:r>
+        <w:rPr>
+          <w:b/>
+          <w:bCs/>
+          <w:highlight w:val="cyan"/>
+        </w:rPr>
+        <w:t>Créer un commit avec un message :</w:t>
+      </w:r>
+    </w:p>
+    <w:p>
+      <w:proofErr w:type="spellStart"/>
+      <w:proofErr w:type="gramStart"/>
+      <w:r>
+        <w:t>bash</w:t>
+      </w:r>
+      <w:proofErr w:type="spellEnd"/>
+      <w:proofErr w:type="gramEnd"/>
+    </w:p>
+    <w:p>
+      <w:r>
+        <w:t>Copier le code</w:t>
+      </w:r>
+    </w:p>
+    <w:p>
+      <w:proofErr w:type="gramStart"/>
+      <w:r>
+        <w:t>git</w:t>
+      </w:r>
+      <w:proofErr w:type="gramEnd"/>
+      <w:r>
+        <w:t xml:space="preserve"> commit -m "Votre message de commit"</w:t>
+      </w:r>
+    </w:p>
+    <w:p>
+      <w:pPr>
+        <w:numPr>
+          <w:ilvl w:val="0"/>
+          <w:numId w:val="11"/>
+        </w:numPr>
+        <w:rPr>
+          <w:highlight w:val="cyan"/>
+        </w:rPr>
+      </w:pPr>
+      <w:r>
+        <w:rPr>
+          <w:b/>
+          <w:bCs/>
+          <w:highlight w:val="cyan"/>
+        </w:rPr>
+        <w:t>Pousser les changements vers GitHub :</w:t>
+      </w:r>
+    </w:p>
+    <w:p>
+      <w:proofErr w:type="spellStart"/>
+      <w:proofErr w:type="gramStart"/>
+      <w:r>
+        <w:lastRenderedPageBreak/>
+        <w:t>bash</w:t>
+      </w:r>
+      <w:proofErr w:type="spellEnd"/>
+      <w:proofErr w:type="gramEnd"/>
+    </w:p>
+    <w:p>
+      <w:r>
+        <w:t>Copier le code</w:t>
+      </w:r>
+    </w:p>
+    <w:p>
+      <w:proofErr w:type="gramStart"/>
+      <w:r>
+        <w:t>git</w:t>
+      </w:r>
+      <w:proofErr w:type="gramEnd"/>
+      <w:r>
+        <w:t xml:space="preserve"> push </w:t>
+      </w:r>
+      <w:proofErr w:type="spellStart"/>
+      <w:r>
+        <w:t>origin</w:t>
+      </w:r>
+      <w:proofErr w:type="spellEnd"/>
+      <w:r>
+        <w:t xml:space="preserve"> &lt;nom-de-la-branche&gt;</w:t>
+      </w:r>
+    </w:p>
+    <w:p>
+      <w:pPr>
+        <w:numPr>
+          <w:ilvl w:val="1"/>
+          <w:numId w:val="11"/>
+        </w:numPr>
+      </w:pPr>
+      <w:r>
+        <w:t xml:space="preserve">Exemple : git push </w:t>
+      </w:r>
+      <w:proofErr w:type="spellStart"/>
+      <w:r>
+        <w:t>origin</w:t>
+      </w:r>
+      <w:proofErr w:type="spellEnd"/>
+      <w:r>
+        <w:t xml:space="preserve"> main.</w:t>
+      </w:r>
+    </w:p>
+    <w:p>
+      <w:pPr>
+        <w:numPr>
+          <w:ilvl w:val="0"/>
+          <w:numId w:val="11"/>
+        </w:numPr>
+      </w:pPr>
+      <w:r>
+        <w:rPr>
+          <w:b/>
+          <w:bCs/>
+          <w:highlight w:val="cyan"/>
+        </w:rPr>
+        <w:t>Récupérer les dernières modifications d’un dépôt GitHub :</w:t>
+      </w:r>
+    </w:p>
+    <w:p>
+      <w:proofErr w:type="spellStart"/>
+      <w:proofErr w:type="gramStart"/>
+      <w:r>
+        <w:t>bash</w:t>
+      </w:r>
+      <w:proofErr w:type="spellEnd"/>
+      <w:proofErr w:type="gramEnd"/>
+    </w:p>
+    <w:p>
+      <w:r>
+        <w:t>Copier le code</w:t>
+      </w:r>
+    </w:p>
+    <w:p>
+      <w:proofErr w:type="gramStart"/>
+      <w:r>
+        <w:t>git</w:t>
+      </w:r>
+      <w:proofErr w:type="gramEnd"/>
+      <w:r>
+        <w:t xml:space="preserve"> pull</w:t>
+      </w:r>
+    </w:p>
+    <w:p>
+      <w:pPr>
+        <w:numPr>
+          <w:ilvl w:val="0"/>
+          <w:numId w:val="11"/>
+        </w:numPr>
+        <w:rPr>
+          <w:highlight w:val="cyan"/>
+        </w:rPr>
+      </w:pPr>
+      <w:r>
+        <w:rPr>
+          <w:b/>
+          <w:bCs/>
+          <w:highlight w:val="cyan"/>
+        </w:rPr>
+        <w:t>Initialiser un dépôt Git local :</w:t>
+      </w:r>
+    </w:p>
+    <w:p>
+      <w:proofErr w:type="spellStart"/>
+      <w:proofErr w:type="gramStart"/>
+      <w:r>
+        <w:t>bash</w:t>
+      </w:r>
+      <w:proofErr w:type="spellEnd"/>
+      <w:proofErr w:type="gramEnd"/>
+    </w:p>
+    <w:p>
+      <w:r>
+        <w:t>Copier le code</w:t>
+      </w:r>
+    </w:p>
+    <w:p>
+      <w:proofErr w:type="gramStart"/>
+      <w:r>
+        <w:t>git</w:t>
+      </w:r>
+      <w:proofErr w:type="gramEnd"/>
+      <w:r>
+        <w:t xml:space="preserve"> init</w:t>
+      </w:r>
+    </w:p>
+    <w:p>
+      <w:pPr>
+        <w:numPr>
+          <w:ilvl w:val="0"/>
+          <w:numId w:val="11"/>
+        </w:numPr>
+        <w:rPr>
+          <w:highlight w:val="cyan"/>
+        </w:rPr>
+      </w:pPr>
+      <w:r>
+        <w:rPr>
+          <w:b/>
+          <w:bCs/>
+          <w:highlight w:val="cyan"/>
+        </w:rPr>
+        <w:t>Vérifier l’état du dépôt :</w:t>
+      </w:r>
+    </w:p>
+    <w:p>
+      <w:proofErr w:type="spellStart"/>
+      <w:proofErr w:type="gramStart"/>
+      <w:r>
+        <w:t>bash</w:t>
+      </w:r>
+      <w:proofErr w:type="spellEnd"/>
+      <w:proofErr w:type="gramEnd"/>
+    </w:p>
+    <w:p>
+      <w:r>
+        <w:t>Copier le code</w:t>
+      </w:r>
+    </w:p>
+    <w:p>
+      <w:proofErr w:type="gramStart"/>
+      <w:r>
+        <w:t>git</w:t>
+      </w:r>
+      <w:proofErr w:type="gramEnd"/>
+      <w:r>
+        <w:t xml:space="preserve"> </w:t>
+      </w:r>
+      <w:proofErr w:type="spellStart"/>
+      <w:r>
+        <w:t>status</w:t>
+      </w:r>
+      <w:proofErr w:type="spellEnd"/>
+    </w:p>
+    <w:p>
+      <w:pPr>
+        <w:numPr>
+          <w:ilvl w:val="0"/>
+          <w:numId w:val="11"/>
+        </w:numPr>
+        <w:rPr>
+          <w:highlight w:val="cyan"/>
+        </w:rPr>
+      </w:pPr>
+      <w:r>
+        <w:rPr>
+          <w:b/>
+          <w:bCs/>
+          <w:highlight w:val="cyan"/>
+        </w:rPr>
+        <w:t xml:space="preserve">Voir l’historique des </w:t>
+      </w:r>
+      <w:proofErr w:type="spellStart"/>
+      <w:r>
+        <w:rPr>
+          <w:b/>
+          <w:bCs/>
+          <w:highlight w:val="cyan"/>
+        </w:rPr>
+        <w:t>commits</w:t>
+      </w:r>
+      <w:proofErr w:type="spellEnd"/>
+      <w:r>
+        <w:rPr>
+          <w:b/>
+          <w:bCs/>
+          <w:highlight w:val="cyan"/>
+        </w:rPr>
+        <w:t xml:space="preserve"> :</w:t>
+      </w:r>
+    </w:p>
+    <w:p>
+      <w:proofErr w:type="spellStart"/>
+      <w:proofErr w:type="gramStart"/>
+      <w:r>
+        <w:t>bash</w:t>
+      </w:r>
+      <w:proofErr w:type="spellEnd"/>
+      <w:proofErr w:type="gramEnd"/>
+    </w:p>
+    <w:p>
+      <w:r>
+        <w:t>Copier le code</w:t>
+      </w:r>
+    </w:p>
+    <w:p>
+      <w:proofErr w:type="gramStart"/>
+      <w:r>
+        <w:t>git</w:t>
+      </w:r>
+      <w:proofErr w:type="gramEnd"/>
+      <w:r>
+        <w:t xml:space="preserve"> log</w:t>
+      </w:r>
+    </w:p>
+    <w:p>
+      <w:pPr>
+        <w:numPr>
+          <w:ilvl w:val="1"/>
+          <w:numId w:val="11"/>
+        </w:numPr>
+      </w:pPr>
+      <w:r>
+        <w:t>Pour un affichage simplifié : git log --</w:t>
+      </w:r>
+      <w:proofErr w:type="spellStart"/>
+      <w:r>
+        <w:t>oneline</w:t>
+      </w:r>
+      <w:proofErr w:type="spellEnd"/>
+    </w:p>
+    <w:p>
+      <w:r>
+        <w:pict w14:anchorId="199B0D16">
+          <v:rect id="_x0000_i1027" style="width:0;height:1.5pt" o:hralign="center" o:hrstd="t" o:hr="t" fillcolor="#a0a0a0" stroked="f"/>
+        </w:pict>
+      </w:r>
+    </w:p>
+    <w:p>
+      <w:pPr>
+        <w:rPr>
+          <w:b/>
+          <w:bCs/>
+        </w:rPr>
+      </w:pPr>
+      <w:r>
+        <w:rPr>
+          <w:b/>
+          <w:bCs/>
+        </w:rPr>
+        <w:t>Commandes avancées :</w:t>
+      </w:r>
+    </w:p>
+    <w:p>
+      <w:pPr>
+        <w:numPr>
+          <w:ilvl w:val="0"/>
+          <w:numId w:val="12"/>
+        </w:numPr>
+      </w:pPr>
+      <w:r>
+        <w:rPr>
+          <w:b/>
+          <w:bCs/>
+        </w:rPr>
+        <w:t>Fusionner une branche dans une autre :</w:t>
+      </w:r>
+    </w:p>
+    <w:p>
+      <w:proofErr w:type="spellStart"/>
+      <w:proofErr w:type="gramStart"/>
+      <w:r>
+        <w:t>bash</w:t>
+      </w:r>
+      <w:proofErr w:type="spellEnd"/>
+      <w:proofErr w:type="gramEnd"/>
+    </w:p>
+    <w:p>
+      <w:r>
+        <w:t>Copier le code</w:t>
+      </w:r>
+    </w:p>
+    <w:p>
+      <w:proofErr w:type="gramStart"/>
+      <w:r>
+        <w:t>git</w:t>
+      </w:r>
+      <w:proofErr w:type="gramEnd"/>
+      <w:r>
+        <w:t xml:space="preserve"> merge &lt;nom-de-la-branche&gt;</w:t>
+      </w:r>
+    </w:p>
+    <w:p>
+      <w:pPr>
+        <w:numPr>
+          <w:ilvl w:val="1"/>
+          <w:numId w:val="12"/>
+        </w:numPr>
+      </w:pPr>
+      <w:r>
+        <w:t xml:space="preserve">Exemple : git merge </w:t>
+      </w:r>
+      <w:proofErr w:type="spellStart"/>
+      <w:r>
+        <w:t>feature</w:t>
+      </w:r>
+      <w:proofErr w:type="spellEnd"/>
+      <w:r>
+        <w:t>-x.</w:t>
+      </w:r>
+    </w:p>
+    <w:p>
+      <w:pPr>
+        <w:numPr>
+          <w:ilvl w:val="0"/>
+          <w:numId w:val="12"/>
+        </w:numPr>
+      </w:pPr>
+      <w:r>
+        <w:rPr>
+          <w:b/>
+          <w:bCs/>
+        </w:rPr>
+        <w:t>Créer un lien avec un dépôt distant (remplacer "</w:t>
+      </w:r>
+      <w:proofErr w:type="spellStart"/>
+      <w:r>
+        <w:rPr>
+          <w:b/>
+          <w:bCs/>
+        </w:rPr>
+        <w:t>origin</w:t>
+      </w:r>
+      <w:proofErr w:type="spellEnd"/>
+      <w:r>
+        <w:rPr>
+          <w:b/>
+          <w:bCs/>
+        </w:rPr>
+        <w:t>" si nécessaire) :</w:t>
+      </w:r>
+    </w:p>
+    <w:p>
+      <w:proofErr w:type="spellStart"/>
+      <w:proofErr w:type="gramStart"/>
+      <w:r>
+        <w:t>bash</w:t>
+      </w:r>
+      <w:proofErr w:type="spellEnd"/>
+      <w:proofErr w:type="gramEnd"/>
+    </w:p>
+    <w:p>
+      <w:r>
+        <w:t>Copier le code</w:t>
+      </w:r>
+    </w:p>
+    <w:p>
+      <w:proofErr w:type="gramStart"/>
+      <w:r>
+        <w:lastRenderedPageBreak/>
+        <w:t>git</w:t>
+      </w:r>
+      <w:proofErr w:type="gramEnd"/>
+      <w:r>
+        <w:t xml:space="preserve"> </w:t>
+      </w:r>
+      <w:proofErr w:type="spellStart"/>
+      <w:r>
+        <w:t>remote</w:t>
+      </w:r>
+      <w:proofErr w:type="spellEnd"/>
+      <w:r>
+        <w:t xml:space="preserve"> </w:t>
+      </w:r>
+      <w:proofErr w:type="spellStart"/>
+      <w:r>
+        <w:t>add</w:t>
+      </w:r>
+      <w:proofErr w:type="spellEnd"/>
+      <w:r>
+        <w:t xml:space="preserve"> </w:t>
+      </w:r>
+      <w:proofErr w:type="spellStart"/>
+      <w:r>
+        <w:t>origin</w:t>
+      </w:r>
+      <w:proofErr w:type="spellEnd"/>
+      <w:r>
+        <w:t xml:space="preserve"> &lt;URL-du-dépôt&gt;</w:t>
+      </w:r>
+    </w:p>
+    <w:p>
+      <w:pPr>
+        <w:numPr>
+          <w:ilvl w:val="0"/>
+          <w:numId w:val="12"/>
+        </w:numPr>
+      </w:pPr>
+      <w:r>
+        <w:rPr>
+          <w:b/>
+          <w:bCs/>
+        </w:rPr>
+        <w:t>Résoudre un conflit de merge :</w:t>
+      </w:r>
+    </w:p>
+    <w:p>
+      <w:pPr>
+        <w:numPr>
+          <w:ilvl w:val="1"/>
+          <w:numId w:val="12"/>
+        </w:numPr>
+      </w:pPr>
+      <w:r>
+        <w:t>Après un conflit, éditez les fichiers concernés, puis :</w:t>
+      </w:r>
+    </w:p>
+    <w:p>
+      <w:proofErr w:type="spellStart"/>
+      <w:proofErr w:type="gramStart"/>
+      <w:r>
+        <w:t>bash</w:t>
+      </w:r>
+      <w:proofErr w:type="spellEnd"/>
+      <w:proofErr w:type="gramEnd"/>
+    </w:p>
+    <w:p>
+      <w:r>
+        <w:t>Copier le code</w:t>
+      </w:r>
+    </w:p>
+    <w:p>
+      <w:proofErr w:type="gramStart"/>
+      <w:r>
+        <w:t>git</w:t>
+      </w:r>
+      <w:proofErr w:type="gramEnd"/>
+      <w:r>
+        <w:t xml:space="preserve"> </w:t>
+      </w:r>
+      <w:proofErr w:type="spellStart"/>
+      <w:r>
+        <w:t>add</w:t>
+      </w:r>
+      <w:proofErr w:type="spellEnd"/>
+      <w:r>
+        <w:t xml:space="preserve"> &lt;fichiers-résolus&gt;</w:t>
+      </w:r>
+    </w:p>
+    <w:p>
+      <w:proofErr w:type="gramStart"/>
+      <w:r>
+        <w:t>git</w:t>
+      </w:r>
+      <w:proofErr w:type="gramEnd"/>
+      <w:r>
+        <w:t xml:space="preserve"> commit</w:t>
+      </w:r>
+    </w:p>
+    <w:p>
+      <w:pPr>
+        <w:numPr>
+          <w:ilvl w:val="0"/>
+          <w:numId w:val="12"/>
+        </w:numPr>
+      </w:pPr>
+      <w:r>
+        <w:rPr>
+          <w:b/>
+          <w:bCs/>
+        </w:rPr>
+        <w:t>Réinitialiser les modifications non validées :</w:t>
+      </w:r>
+    </w:p>
+    <w:p>
+      <w:pPr>
+        <w:numPr>
+          <w:ilvl w:val="1"/>
+          <w:numId w:val="12"/>
+        </w:numPr>
+      </w:pPr>
+      <w:r>
+        <w:t>Pour réinitialiser un fichier spécifique :</w:t>
+      </w:r>
+    </w:p>
+    <w:p>
+      <w:proofErr w:type="spellStart"/>
+      <w:proofErr w:type="gramStart"/>
+      <w:r>
+        <w:t>bash</w:t>
+      </w:r>
+      <w:proofErr w:type="spellEnd"/>
+      <w:proofErr w:type="gramEnd"/>
+    </w:p>
+    <w:p>
+      <w:r>
+        <w:t>Copier le code</w:t>
+      </w:r>
+    </w:p>
+    <w:p>
+      <w:proofErr w:type="gramStart"/>
+      <w:r>
+        <w:t>git</w:t>
+      </w:r>
+      <w:proofErr w:type="gramEnd"/>
+      <w:r>
+        <w:t xml:space="preserve"> </w:t>
+      </w:r>
+      <w:proofErr w:type="spellStart"/>
+      <w:r>
+        <w:t>checkout</w:t>
+      </w:r>
+      <w:proofErr w:type="spellEnd"/>
+      <w:r>
+        <w:t xml:space="preserve"> &lt;nom-du-fichier&gt;</w:t>
+      </w:r>
+    </w:p>
+    <w:p>
+      <w:pPr>
+        <w:numPr>
+          <w:ilvl w:val="1"/>
+          <w:numId w:val="12"/>
+        </w:numPr>
+      </w:pPr>
+      <w:r>
+        <w:t>Pour réinitialiser tout :</w:t>
+      </w:r>
+    </w:p>
+    <w:p>
+      <w:proofErr w:type="spellStart"/>
+      <w:proofErr w:type="gramStart"/>
+      <w:r>
+        <w:t>bash</w:t>
+      </w:r>
+      <w:proofErr w:type="spellEnd"/>
+      <w:proofErr w:type="gramEnd"/>
+    </w:p>
+    <w:p>
+      <w:r>
+        <w:t>Copier le code</w:t>
+      </w:r>
+    </w:p>
+    <w:p>
+      <w:proofErr w:type="gramStart"/>
+      <w:r>
+        <w:t>git</w:t>
+      </w:r>
+      <w:proofErr w:type="gramEnd"/>
+      <w:r>
+        <w:t xml:space="preserve"> reset --hard</w:t>
+      </w:r>
+    </w:p>
+    <w:p>
+      <w:pPr>
+        <w:numPr>
+          <w:ilvl w:val="0"/>
+          <w:numId w:val="12"/>
+        </w:numPr>
+      </w:pPr>
+      <w:r>
+        <w:rPr>
+          <w:b/>
+          <w:bCs/>
+        </w:rPr>
+        <w:t>Voir les différences entre les modifications locales :</w:t>
+      </w:r>
+    </w:p>
+    <w:p>
+      <w:proofErr w:type="spellStart"/>
+      <w:proofErr w:type="gramStart"/>
+      <w:r>
+        <w:t>bash</w:t>
+      </w:r>
+      <w:proofErr w:type="spellEnd"/>
+      <w:proofErr w:type="gramEnd"/>
+    </w:p>
+    <w:p>
+      <w:r>
+        <w:t>Copier le code</w:t>
+      </w:r>
+    </w:p>
+    <w:p>
+      <w:proofErr w:type="gramStart"/>
+      <w:r>
+        <w:t>git</w:t>
+      </w:r>
+      <w:proofErr w:type="gramEnd"/>
+      <w:r>
+        <w:t xml:space="preserve"> diff</w:t>
+      </w:r>
+    </w:p>
+    <w:p>
+      <w:r>
+        <w:pict w14:anchorId="6C51D696">
+          <v:rect id="_x0000_i1028" style="width:0;height:1.5pt" o:hralign="center" o:hrstd="t" o:hr="t" fillcolor="#a0a0a0" stroked="f"/>
+        </w:pict>
+      </w:r>
+    </w:p>
+    <w:p>
+      <w:pPr>
+        <w:rPr>
+          <w:b/>
+          <w:bCs/>
+        </w:rPr>
+      </w:pPr>
+      <w:r>
+        <w:rPr>
+          <w:b/>
+          <w:bCs/>
+        </w:rPr>
+        <w:t>Commandes utiles avec GitHub :</w:t>
+      </w:r>
+    </w:p>
+    <w:p>
+      <w:pPr>
+        <w:numPr>
+          <w:ilvl w:val="0"/>
+          <w:numId w:val="13"/>
+        </w:numPr>
+      </w:pPr>
+      <w:r>
+        <w:rPr>
+          <w:b/>
+          <w:bCs/>
+        </w:rPr>
+        <w:t>Créer un "fork" d’un dépôt GitHub :</w:t>
+      </w:r>
+    </w:p>
+    <w:p>
+      <w:pPr>
+        <w:numPr>
+          <w:ilvl w:val="1"/>
+          <w:numId w:val="13"/>
+        </w:numPr>
+      </w:pPr>
+      <w:r>
+        <w:t>Pas de commande Git ; utilisez directement l’interface GitHub.</w:t>
+      </w:r>
+    </w:p>
+    <w:p>
+      <w:pPr>
+        <w:numPr>
+          <w:ilvl w:val="1"/>
+          <w:numId w:val="13"/>
+        </w:numPr>
+      </w:pPr>
+      <w:r>
+        <w:t>Ensuite, clonez votre fork.</w:t>
+      </w:r>
+    </w:p>
+    <w:p>
+      <w:pPr>
+        <w:numPr>
+          <w:ilvl w:val="0"/>
+          <w:numId w:val="13"/>
+        </w:numPr>
+      </w:pPr>
+      <w:r>
+        <w:rPr>
+          <w:b/>
+          <w:bCs/>
+        </w:rPr>
+        <w:t xml:space="preserve">Faire un pull </w:t>
+      </w:r>
+      <w:proofErr w:type="spellStart"/>
+      <w:r>
+        <w:rPr>
+          <w:b/>
+          <w:bCs/>
+        </w:rPr>
+        <w:t>request</w:t>
+      </w:r>
+      <w:proofErr w:type="spellEnd"/>
+      <w:r>
+        <w:rPr>
+          <w:b/>
+          <w:bCs/>
+        </w:rPr>
+        <w:t xml:space="preserve"> :</w:t>
+      </w:r>
+    </w:p>
+    <w:p>
+      <w:pPr>
+        <w:numPr>
+          <w:ilvl w:val="1"/>
+          <w:numId w:val="13"/>
+        </w:numPr>
+      </w:pPr>
+      <w:r>
+        <w:t>Utilisez l'interface GitHub après avoir poussé vos changements dans une branche.</w:t>
+      </w:r>
+    </w:p>
+    <w:p>
+      <w:pPr>
+        <w:numPr>
+          <w:ilvl w:val="0"/>
+          <w:numId w:val="13"/>
+        </w:numPr>
+      </w:pPr>
+      <w:r>
+        <w:rPr>
+          <w:b/>
+          <w:bCs/>
+        </w:rPr>
+        <w:t>Configurer un dépôt privé/public :</w:t>
+      </w:r>
+    </w:p>
+    <w:p>
+      <w:pPr>
+        <w:numPr>
+          <w:ilvl w:val="1"/>
+          <w:numId w:val="13"/>
+        </w:numPr>
+      </w:pPr>
+      <w:r>
+        <w:t xml:space="preserve">Depuis GitHub, allez dans </w:t>
+      </w:r>
+      <w:r>
+        <w:rPr>
+          <w:b/>
+          <w:bCs/>
+        </w:rPr>
+        <w:t>Settings</w:t>
+      </w:r>
+      <w:r>
+        <w:t xml:space="preserve"> &gt; </w:t>
+      </w:r>
+      <w:r>
+        <w:rPr>
+          <w:b/>
+          <w:bCs/>
+        </w:rPr>
+        <w:t>General</w:t>
+      </w:r>
+      <w:r>
+        <w:t xml:space="preserve"> &gt; </w:t>
+      </w:r>
+      <w:r>
+        <w:rPr>
+          <w:b/>
+          <w:bCs/>
+        </w:rPr>
+        <w:t xml:space="preserve">Change repository </w:t>
+      </w:r>
+      <w:proofErr w:type="spellStart"/>
+      <w:r>
+        <w:rPr>
+          <w:b/>
+          <w:bCs/>
+        </w:rPr>
+        <w:t>visibility</w:t>
+      </w:r>
+      <w:proofErr w:type="spellEnd"/>
+      <w:r>
+        <w:t>.</w:t>
+      </w:r>
+    </w:p>
+    <w:p>
+      <w:r>
+        <w:pict w14:anchorId="1AA23147">
+          <v:rect id="_x0000_i1029" style="width:0;height:1.5pt" o:hralign="center" o:hrstd="t" o:hr="t" fillcolor="#a0a0a0" stroked="f"/>
+        </w:pict>
+      </w:r>
+    </w:p>
+    <w:p>
+      <w:r>
+        <w:lastRenderedPageBreak/>
+        <w:t xml:space="preserve">Ce sont les commandes les plus courantes et utiles pour travailler avec </w:t>
+      </w:r>
+      <w:r>
+        <w:rPr>
+          <w:b/>
+          <w:bCs/>
+        </w:rPr>
+        <w:t>Git</w:t>
+      </w:r>
+      <w:r>
+        <w:t xml:space="preserve"> et </w:t>
+      </w:r>
+      <w:r>
+        <w:rPr>
+          <w:b/>
+          <w:bCs/>
+        </w:rPr>
+        <w:t>GitHub</w:t>
+      </w:r>
+      <w:r>
+        <w:t xml:space="preserve">. Si vous avez d’autres questions ou besoin d'exemples, je suis là pour aider ! </w:t>
+      </w:r>
+      <w:r>
+        <w:rPr>
+          <w:rFonts w:ascii="Segoe UI Emoji" w:hAnsi="Segoe UI Emoji" w:cs="Segoe UI Emoji"/>
+        </w:rPr>
+        <w:t>😊</w:t>
+      </w:r>
+    </w:p>
+    <w:p>
+      <w:pPr>
+        <w:rPr>
+          <w:lang w:val="en-US"/>
+        </w:rPr>
+      </w:pPr>
+      <w:r>
+        <w:rPr>
+          <w:lang w:val="en-US"/>
+        </w:rPr>
+        <w:drawing>
+          <wp:inline distT="0" distB="0" distL="0" distR="0" wp14:anchorId="5254F6EC" wp14:editId="2252C167">
+            <wp:extent cx="5760720" cy="1336675"/>
+            <wp:effectExtent l="0" t="0" r="0" b="0"/>
+            <wp:docPr id="147519970" name="Image 1" descr="Une image contenant texte, capture d’écran, logiciel, Police&#10;&#10;Description générée automatiquement"/>
+            <wp:cNvGraphicFramePr>
+              <a:graphicFrameLocks xmlns:a="http://schemas.openxmlformats.org/drawingml/2006/main" noChangeAspect="1"/>
+            </wp:cNvGraphicFramePr>
+            <a:graphic xmlns:a="http://schemas.openxmlformats.org/drawingml/2006/main">
+              <a:graphicData uri="http://schemas.openxmlformats.org/drawingml/2006/picture">
+                <pic:pic xmlns:pic="http://schemas.openxmlformats.org/drawingml/2006/picture">
+                  <pic:nvPicPr>
+                    <pic:cNvPr id="147519970" name="Image 1" descr="Une image contenant texte, capture d’écran, logiciel, Police&#10;&#10;Description générée automatiquement"/>
+                    <pic:cNvPicPr/>
+                  </pic:nvPicPr>
+                  <pic:blipFill>
+                    <a:blip r:embed="rId16"/>
+                    <a:stretch>
+                      <a:fillRect/>
+                    </a:stretch>
+                  </pic:blipFill>
+                  <pic:spPr>
+                    <a:xfrm>
+                      <a:off x="0" y="0"/>
+                      <a:ext cx="5760720" cy="1336675"/>
+                    </a:xfrm>
+                    <a:prstGeom prst="rect">
+                      <a:avLst/>
+                    </a:prstGeom>
+                  </pic:spPr>
+                </pic:pic>
+              </a:graphicData>
+            </a:graphic>
+          </wp:inline>
+        </w:drawing>
+      </w:r>
+    </w:p>
+    <w:p>
+      <w:pPr>
+        <w:rPr>
+          <w:lang w:val="en-US"/>
+        </w:rPr>
+      </w:pPr>
+      <w:r>
+        <w:rPr>
+          <w:highlight w:val="cyan"/>
+          <w:lang w:val="en-US"/>
+        </w:rPr>
+        <w:t>Lab 2</w:t>
+      </w:r>
+    </w:p>
+    <w:p>
+      <w:pPr>
+        <w:rPr>
+          <w:lang w:val="en-US"/>
+        </w:rPr>
+      </w:pPr>
+      <w:r>
+        <w:rPr>
+          <w:lang w:val="en-US"/>
+        </w:rPr>
+        <w:t>PS C:\Users\Souleyman\Desktop\Clean_it_Project\MLops_Project\dsti_mlops\unit_perso_project\testP&gt; cd</w:t>
+      </w:r>
+      <w:proofErr w:type="gramStart"/>
+      <w:r>
+        <w:rPr>
+          <w:lang w:val="en-US"/>
+        </w:rPr>
+        <w:t xml:space="preserve"> ..</w:t>
+      </w:r>
+      <w:proofErr w:type="gramEnd"/>
+      <w:r>
+        <w:rPr>
+          <w:lang w:val="en-US"/>
+        </w:rPr>
+        <w:t xml:space="preserve">      </w:t>
+      </w:r>
+    </w:p>
+    <w:p>
+      <w:pPr>
+        <w:rPr>
+          <w:lang w:val="en-US"/>
+        </w:rPr>
+      </w:pPr>
+      <w:r>
+        <w:rPr>
+          <w:lang w:val="en-US"/>
+        </w:rPr>
+        <w:t>PS C:\Users\Souleyman\Desktop\Clean_it_Project\MLops_Project\dsti_mlops\unit_perso_project&gt; cd</w:t>
+      </w:r>
+      <w:proofErr w:type="gramStart"/>
+      <w:r>
+        <w:rPr>
+          <w:lang w:val="en-US"/>
+        </w:rPr>
+        <w:t xml:space="preserve"> ..</w:t>
+      </w:r>
+      <w:proofErr w:type="gramEnd"/>
+    </w:p>
+    <w:p>
+      <w:pPr>
+        <w:rPr>
+          <w:highlight w:val="cyan"/>
+          <w:lang w:val="en-US"/>
+        </w:rPr>
+      </w:pPr>
+      <w:r>
+        <w:rPr>
+          <w:highlight w:val="cyan"/>
+          <w:lang w:val="en-US"/>
+        </w:rPr>
+        <w:t xml:space="preserve">PS C:\Users\Souleyman\Desktop\Clean_it_Project\MLops_Project\dsti_mlops&gt; git </w:t>
+      </w:r>
+      <w:proofErr w:type="gramStart"/>
+      <w:r>
+        <w:rPr>
+          <w:highlight w:val="cyan"/>
+          <w:lang w:val="en-US"/>
+        </w:rPr>
+        <w:t>add .</w:t>
+      </w:r>
+      <w:proofErr w:type="gramEnd"/>
+    </w:p>
+    <w:p>
+      <w:pPr>
+        <w:rPr>
+          <w:lang w:val="en-US"/>
+        </w:rPr>
+      </w:pPr>
+      <w:r>
+        <w:rPr>
+          <w:highlight w:val="cyan"/>
+          <w:lang w:val="en-US"/>
+        </w:rPr>
+        <w:t>PS C:\Users\Souleyman\Desktop\Clean_it_Project\MLops_Project\dsti_mlops&gt; git commit -m</w:t>
+      </w:r>
+      <w:r>
+        <w:rPr>
+          <w:lang w:val="en-US"/>
+        </w:rPr>
+        <w:t xml:space="preserve"> </w:t>
+      </w:r>
+      <w:r>
+        <w:rPr>
+          <w:highlight w:val="cyan"/>
+          <w:lang w:val="en-US"/>
+        </w:rPr>
+        <w:t>'&lt;feat: lab2'</w:t>
+      </w:r>
+    </w:p>
+    <w:p>
+      <w:pPr>
+        <w:rPr>
+          <w:lang w:val="en-US"/>
+        </w:rPr>
+      </w:pPr>
+      <w:r>
+        <w:rPr>
+          <w:lang w:val="en-US"/>
+        </w:rPr>
+        <w:t>[feature/dev-MAHAMADENE bce3b59] &lt;feat: lab2</w:t>
+      </w:r>
+    </w:p>
+    <w:p>
+      <w:pPr>
+        <w:rPr>
+          <w:lang w:val="en-US"/>
+        </w:rPr>
+      </w:pPr>
+      <w:r>
+        <w:rPr>
+          <w:lang w:val="en-US"/>
+        </w:rPr>
+        <w:t xml:space="preserve"> 5 files changed, 67 </w:t>
+      </w:r>
+      <w:proofErr w:type="gramStart"/>
+      <w:r>
+        <w:rPr>
+          <w:lang w:val="en-US"/>
+        </w:rPr>
+        <w:t>insertions(</w:t>
+      </w:r>
+      <w:proofErr w:type="gramEnd"/>
+      <w:r>
+        <w:rPr>
+          <w:lang w:val="en-US"/>
+        </w:rPr>
+        <w:t>+)</w:t>
+      </w:r>
+    </w:p>
+    <w:p>
+      <w:pPr>
+        <w:rPr>
+          <w:lang w:val="en-US"/>
+        </w:rPr>
+      </w:pPr>
+      <w:r>
+        <w:rPr>
+          <w:lang w:val="en-US"/>
+        </w:rPr>
+        <w:t xml:space="preserve"> create mode 100644 unit_perso_project/srcP/validation.py</w:t>
+      </w:r>
+    </w:p>
+    <w:p>
+      <w:pPr>
+        <w:rPr>
+          <w:lang w:val="en-US"/>
+        </w:rPr>
+      </w:pPr>
+      <w:r>
+        <w:rPr>
+          <w:lang w:val="en-US"/>
+        </w:rPr>
+        <w:t xml:space="preserve"> create mode 100644 unit_perso_project/testP/test_validation.py</w:t>
+      </w:r>
+    </w:p>
+    <w:p>
+      <w:pPr>
+        <w:rPr>
+          <w:lang w:val="en-US"/>
+        </w:rPr>
+      </w:pPr>
+      <w:r>
+        <w:rPr>
+          <w:lang w:val="en-US"/>
+        </w:rPr>
+        <w:t xml:space="preserve"> create mode 100644 unit_testing_best_practice/src/sample.py</w:t>
+      </w:r>
+    </w:p>
+    <w:p>
+      <w:pPr>
+        <w:rPr>
+          <w:lang w:val="en-US"/>
+        </w:rPr>
+      </w:pPr>
+      <w:r>
+        <w:rPr>
+          <w:lang w:val="en-US"/>
+        </w:rPr>
+        <w:t xml:space="preserve"> create mode 100644 unit_testing_best_practice/test/test_sample.py</w:t>
+      </w:r>
+    </w:p>
+    <w:p>
+      <w:pPr>
+        <w:rPr>
+          <w:lang w:val="en-US"/>
+        </w:rPr>
+      </w:pPr>
+      <w:r>
+        <w:rPr>
+          <w:lang w:val="en-US"/>
+        </w:rPr>
+        <w:t xml:space="preserve"> create mode 100644 unit_testing_simple/test_sample.py</w:t>
+      </w:r>
+    </w:p>
+    <w:p>
+      <w:pPr>
+        <w:rPr>
+          <w:lang w:val="en-US"/>
+        </w:rPr>
+      </w:pPr>
+      <w:r>
+        <w:rPr>
+          <w:lang w:val="en-US"/>
+        </w:rPr>
+        <w:t xml:space="preserve">PS C:\Users\Souleyman\Desktop\Clean_it_Project\MLops_Project\dsti_mlops&gt; </w:t>
+      </w:r>
+    </w:p>
+    <w:p>
+      <w:pPr>
+        <w:rPr>
+          <w:lang w:val="en-US"/>
+        </w:rPr>
+      </w:pPr>
+      <w:r>
+        <w:rPr>
+          <w:lang w:val="en-US"/>
+        </w:rPr>
+        <w:t xml:space="preserve">PS C:\Users\Souleyman\Desktop\Clean_it_Project\MLops_Project\dsti_mlops&gt; </w:t>
+      </w:r>
+    </w:p>
+    <w:p>
+      <w:pPr>
+        <w:rPr>
+          <w:lang w:val="en-US"/>
+        </w:rPr>
+      </w:pPr>
+      <w:r>
+        <w:rPr>
+          <w:highlight w:val="cyan"/>
+          <w:lang w:val="en-US"/>
+        </w:rPr>
+        <w:t>PS C:\Users\Souleyman\Desktop\Clean_it_Project\MLops_Project\dsti_mlops&gt; git push origin feature/dev-MAHAMADENE</w:t>
+      </w:r>
+    </w:p>
+    <w:p>
+      <w:pPr>
+        <w:rPr>
+          <w:lang w:val="en-US"/>
+        </w:rPr>
+      </w:pPr>
+      <w:r>
+        <w:rPr>
+          <w:lang w:val="en-US"/>
+        </w:rPr>
+        <w:t>Enumerating objects: 15, done.</w:t>
+      </w:r>
+    </w:p>
+    <w:p>
+      <w:pPr>
+        <w:rPr>
+          <w:lang w:val="en-US"/>
+        </w:rPr>
+      </w:pPr>
+      <w:r>
+        <w:rPr>
+          <w:lang w:val="en-US"/>
+        </w:rPr>
+        <w:t>Counting objects: 100% (15/15), done.</w:t>
+      </w:r>
+    </w:p>
+    <w:p>
+      <w:pPr>
+        <w:rPr>
+          <w:lang w:val="en-US"/>
+        </w:rPr>
+      </w:pPr>
+      <w:r>
+        <w:rPr>
+          <w:lang w:val="en-US"/>
+        </w:rPr>
+        <w:t>Delta compression using up to 8 threads</w:t>
+      </w:r>
+    </w:p>
+    <w:p>
+      <w:pPr>
+        <w:rPr>
+          <w:lang w:val="en-US"/>
+        </w:rPr>
+      </w:pPr>
+      <w:r>
+        <w:rPr>
+          <w:lang w:val="en-US"/>
+        </w:rPr>
+        <w:t>Compressing objects: 100% (9/9), done.</w:t>
+      </w:r>
+    </w:p>
+    <w:p>
+      <w:pPr>
+        <w:rPr>
+          <w:lang w:val="en-US"/>
+        </w:rPr>
+      </w:pPr>
+      <w:r>
+        <w:rPr>
+          <w:lang w:val="en-US"/>
+        </w:rPr>
+        <w:t>Writing objects: 100% (14/14), 1.72 KiB | 1.72 MiB/s, done.</w:t>
+      </w:r>
+    </w:p>
+    <w:p>
+      <w:pPr>
+        <w:rPr>
+          <w:lang w:val="en-US"/>
+        </w:rPr>
+      </w:pPr>
+      <w:r>
+        <w:rPr>
+          <w:lang w:val="en-US"/>
+        </w:rPr>
+        <w:lastRenderedPageBreak/>
+        <w:t>Total 14 (delta 0), reused 0 (delta 0), pack-reused 0</w:t>
+      </w:r>
+    </w:p>
+    <w:p>
+      <w:pPr>
+        <w:rPr>
+          <w:lang w:val="en-US"/>
+        </w:rPr>
+      </w:pPr>
+      <w:r>
+        <w:rPr>
+          <w:lang w:val="en-US"/>
+        </w:rPr>
+        <w:t>To https://github.com/prince-foli/dsti_mlops.git</w:t>
+      </w:r>
+    </w:p>
+    <w:p>
+      <w:pPr>
+        <w:rPr>
+          <w:lang w:val="en-US"/>
+        </w:rPr>
+      </w:pPr>
+      <w:r>
+        <w:rPr>
+          <w:lang w:val="en-US"/>
+        </w:rPr>
+        <w:t xml:space="preserve">   870733</w:t>
+      </w:r>
+      <w:proofErr w:type="gramStart"/>
+      <w:r>
+        <w:rPr>
+          <w:lang w:val="en-US"/>
+        </w:rPr>
+        <w:t>c..</w:t>
+      </w:r>
+      <w:proofErr w:type="gramEnd"/>
+      <w:r>
+        <w:rPr>
+          <w:lang w:val="en-US"/>
+        </w:rPr>
+        <w:t>bce3b</w:t>
+      </w:r>
+      <w:proofErr w:type="gramStart"/>
+      <w:r>
+        <w:rPr>
+          <w:lang w:val="en-US"/>
+        </w:rPr>
+        <w:t>59  feature</w:t>
+      </w:r>
+      <w:proofErr w:type="gramEnd"/>
+      <w:r>
+        <w:rPr>
+          <w:lang w:val="en-US"/>
+        </w:rPr>
+        <w:t>/dev-MAHAMADENE -&gt; feature/dev-MAHAMADENE</w:t>
+      </w:r>
+    </w:p>
+    <w:p>
+      <w:pPr>
+        <w:rPr>
+          <w:lang w:val="en-US"/>
+        </w:rPr>
+      </w:pPr>
+      <w:r>
+        <w:rPr>
+          <w:lang w:val="en-US"/>
+        </w:rPr>
+        <w:t>PS C:\Users\Souleyman\Desktop\Clean_it_Project\MLops_Project\dsti_mlops&gt;</w:t>
+      </w:r>
+    </w:p>
+    <w:p>
+      <w:proofErr w:type="gramStart"/>
+      <w:r>
+        <w:rPr>
+          <w:highlight w:val="cyan"/>
+        </w:rPr>
+        <w:t>git</w:t>
+      </w:r>
+      <w:proofErr w:type="gramEnd"/>
+      <w:r>
+        <w:rPr>
+          <w:highlight w:val="cyan"/>
+        </w:rPr>
+        <w:t xml:space="preserve"> rebase </w:t>
+      </w:r>
+      <w:r>
+        <w:rPr>
+          <w:highlight w:val="cyan"/>
+        </w:rPr>
+        <w:t>–</w:t>
+      </w:r>
+      <w:r>
+        <w:rPr>
+          <w:highlight w:val="cyan"/>
+        </w:rPr>
+        <w:t>skip</w:t>
+      </w:r>
+    </w:p>
+    <w:p/>
+    <w:p/>
+    <w:p>
+      <w:pPr>
+        <w:rPr>
+          <w:lang w:val="en-US"/>
+        </w:rPr>
+      </w:pPr>
+      <w:r>
+        <w:rPr>
+          <w:lang w:val="en-US"/>
+        </w:rPr>
+        <w:t xml:space="preserve">====================================================================== 3 passed in 0.02s ======================================================================= </w:t>
+      </w:r>
+    </w:p>
+    <w:p>
+      <w:pPr>
+        <w:rPr>
+          <w:lang w:val="en-US"/>
+        </w:rPr>
+      </w:pPr>
+      <w:r>
+        <w:rPr>
+          <w:lang w:val="en-US"/>
+        </w:rPr>
+        <w:t>PS C:\Users\Souleyman\Desktop\Clean_it_Project\MLops_Project\dsti_mlops\unit_perso_project\testP&gt; cd</w:t>
+      </w:r>
+      <w:proofErr w:type="gramStart"/>
+      <w:r>
+        <w:rPr>
+          <w:lang w:val="en-US"/>
+        </w:rPr>
+        <w:t xml:space="preserve"> ..</w:t>
+      </w:r>
+      <w:proofErr w:type="gramEnd"/>
+      <w:r>
+        <w:rPr>
+          <w:lang w:val="en-US"/>
+        </w:rPr>
+        <w:t xml:space="preserve">      </w:t>
+      </w:r>
+    </w:p>
+    <w:p>
+      <w:pPr>
+        <w:rPr>
+          <w:lang w:val="en-US"/>
+        </w:rPr>
+      </w:pPr>
+      <w:r>
+        <w:rPr>
+          <w:lang w:val="en-US"/>
+        </w:rPr>
+        <w:t>PS C:\Users\Souleyman\Desktop\Clean_it_Project\MLops_Project\dsti_mlops\unit_perso_project&gt; cd</w:t>
+      </w:r>
+      <w:proofErr w:type="gramStart"/>
+      <w:r>
+        <w:rPr>
+          <w:lang w:val="en-US"/>
+        </w:rPr>
+        <w:t xml:space="preserve"> ..</w:t>
+      </w:r>
+      <w:proofErr w:type="gramEnd"/>
+    </w:p>
+    <w:p>
+      <w:pPr>
+        <w:rPr>
+          <w:lang w:val="en-US"/>
+        </w:rPr>
+      </w:pPr>
+      <w:r>
+        <w:rPr>
+          <w:highlight w:val="cyan"/>
+          <w:lang w:val="en-US"/>
+        </w:rPr>
+        <w:t xml:space="preserve">PS C:\Users\Souleyman\Desktop\Clean_it_Project\MLops_Project\dsti_mlops&gt; git </w:t>
+      </w:r>
+      <w:proofErr w:type="gramStart"/>
+      <w:r>
+        <w:rPr>
+          <w:highlight w:val="cyan"/>
+          <w:lang w:val="en-US"/>
+        </w:rPr>
+        <w:t>add .</w:t>
+      </w:r>
+      <w:proofErr w:type="gramEnd"/>
+    </w:p>
+    <w:p>
+      <w:pPr>
+        <w:rPr>
+          <w:lang w:val="en-US"/>
+        </w:rPr>
+      </w:pPr>
+      <w:r>
+        <w:rPr>
+          <w:highlight w:val="cyan"/>
+          <w:lang w:val="en-US"/>
+        </w:rPr>
+        <w:t>PS C:\Users\Souleyman\Desktop\Clean_it_Project\MLops_Project\dsti_mlops&gt; git commit -m '&lt;feat: lab2'</w:t>
+      </w:r>
+    </w:p>
+    <w:p>
+      <w:pPr>
+        <w:rPr>
+          <w:lang w:val="en-US"/>
+        </w:rPr>
+      </w:pPr>
+      <w:r>
+        <w:rPr>
+          <w:lang w:val="en-US"/>
+        </w:rPr>
+        <w:t>[feature/dev-MAHAMADENE bce3b59] &lt;feat: lab2</w:t>
+      </w:r>
+    </w:p>
+    <w:p>
+      <w:pPr>
+        <w:rPr>
+          <w:lang w:val="en-US"/>
+        </w:rPr>
+      </w:pPr>
+      <w:r>
+        <w:rPr>
+          <w:lang w:val="en-US"/>
+        </w:rPr>
+        <w:t xml:space="preserve"> 5 files changed, 67 </w:t>
+      </w:r>
+      <w:proofErr w:type="gramStart"/>
+      <w:r>
+        <w:rPr>
+          <w:lang w:val="en-US"/>
+        </w:rPr>
+        <w:t>insertions(</w:t>
+      </w:r>
+      <w:proofErr w:type="gramEnd"/>
+      <w:r>
+        <w:rPr>
+          <w:lang w:val="en-US"/>
+        </w:rPr>
+        <w:t>+)</w:t>
+      </w:r>
+    </w:p>
+    <w:p>
+      <w:pPr>
+        <w:rPr>
+          <w:lang w:val="en-US"/>
+        </w:rPr>
+      </w:pPr>
+      <w:r>
+        <w:rPr>
+          <w:lang w:val="en-US"/>
+        </w:rPr>
+        <w:t xml:space="preserve"> create mode 100644 unit_perso_project/srcP/validation.py</w:t>
+      </w:r>
+    </w:p>
+    <w:p>
+      <w:pPr>
+        <w:rPr>
+          <w:lang w:val="en-US"/>
+        </w:rPr>
+      </w:pPr>
+      <w:r>
+        <w:rPr>
+          <w:lang w:val="en-US"/>
+        </w:rPr>
+        <w:t xml:space="preserve"> create mode 100644 unit_perso_project/testP/test_validation.py</w:t>
+      </w:r>
+    </w:p>
+    <w:p>
+      <w:pPr>
+        <w:rPr>
+          <w:lang w:val="en-US"/>
+        </w:rPr>
+      </w:pPr>
+      <w:r>
+        <w:rPr>
+          <w:lang w:val="en-US"/>
+        </w:rPr>
+        <w:t xml:space="preserve"> create mode 100644 unit_testing_best_practice/src/sample.py</w:t>
+      </w:r>
+    </w:p>
+    <w:p>
+      <w:pPr>
+        <w:rPr>
+          <w:lang w:val="en-US"/>
+        </w:rPr>
+      </w:pPr>
+      <w:r>
+        <w:rPr>
+          <w:lang w:val="en-US"/>
+        </w:rPr>
+        <w:t xml:space="preserve"> create mode 100644 unit_testing_best_practice/test/test_sample.py</w:t>
+      </w:r>
+    </w:p>
+    <w:p>
+      <w:pPr>
+        <w:rPr>
+          <w:lang w:val="en-US"/>
+        </w:rPr>
+      </w:pPr>
+      <w:r>
+        <w:rPr>
+          <w:lang w:val="en-US"/>
+        </w:rPr>
+        <w:t xml:space="preserve"> create mode 100644 unit_testing_simple/test_sample.py</w:t>
+      </w:r>
+    </w:p>
+    <w:p>
+      <w:pPr>
+        <w:rPr>
+          <w:lang w:val="en-US"/>
+        </w:rPr>
+      </w:pPr>
+      <w:r>
+        <w:rPr>
+          <w:lang w:val="en-US"/>
+        </w:rPr>
+        <w:t xml:space="preserve">PS C:\Users\Souleyman\Desktop\Clean_it_Project\MLops_Project\dsti_mlops&gt; </w:t>
+      </w:r>
+    </w:p>
+    <w:p>
+      <w:pPr>
+        <w:rPr>
+          <w:lang w:val="en-US"/>
+        </w:rPr>
+      </w:pPr>
+      <w:r>
+        <w:rPr>
+          <w:lang w:val="en-US"/>
+        </w:rPr>
+        <w:t xml:space="preserve">PS C:\Users\Souleyman\Desktop\Clean_it_Project\MLops_Project\dsti_mlops&gt; </w:t>
+      </w:r>
+    </w:p>
+    <w:p>
+      <w:pPr>
+        <w:rPr>
+          <w:lang w:val="en-US"/>
+        </w:rPr>
+      </w:pPr>
+      <w:r>
+        <w:rPr>
+          <w:highlight w:val="cyan"/>
+          <w:lang w:val="en-US"/>
+        </w:rPr>
+        <w:t>PS C:\Users\Souleyman\Desktop\Clean_it_Project\MLops_Project\dsti_mlops&gt; git push origin feature/dev-MAHAMADENE</w:t>
+      </w:r>
+    </w:p>
+    <w:p>
+      <w:pPr>
+        <w:rPr>
+          <w:lang w:val="en-US"/>
+        </w:rPr>
+      </w:pPr>
+      <w:r>
+        <w:rPr>
+          <w:lang w:val="en-US"/>
+        </w:rPr>
+        <w:t>Enumerating objects: 15, done.</w:t>
+      </w:r>
+    </w:p>
+    <w:p>
+      <w:pPr>
+        <w:rPr>
+          <w:lang w:val="en-US"/>
+        </w:rPr>
+      </w:pPr>
+      <w:r>
+        <w:rPr>
+          <w:lang w:val="en-US"/>
+        </w:rPr>
+        <w:t>Counting objects: 100% (15/15), done.</w:t>
+      </w:r>
+    </w:p>
+    <w:p>
+      <w:pPr>
+        <w:rPr>
+          <w:lang w:val="en-US"/>
+        </w:rPr>
+      </w:pPr>
+      <w:r>
+        <w:rPr>
+          <w:lang w:val="en-US"/>
+        </w:rPr>
+        <w:t>Delta compression using up to 8 threads</w:t>
+      </w:r>
+    </w:p>
+    <w:p>
+      <w:pPr>
+        <w:rPr>
+          <w:lang w:val="en-US"/>
+        </w:rPr>
+      </w:pPr>
+      <w:r>
+        <w:rPr>
+          <w:lang w:val="en-US"/>
+        </w:rPr>
+        <w:t>Compressing objects: 100% (9/9), done.</w:t>
+      </w:r>
+    </w:p>
+    <w:p>
+      <w:pPr>
+        <w:rPr>
+          <w:lang w:val="en-US"/>
+        </w:rPr>
+      </w:pPr>
+      <w:r>
+        <w:rPr>
+          <w:lang w:val="en-US"/>
+        </w:rPr>
+        <w:lastRenderedPageBreak/>
+        <w:t>Writing objects: 100% (14/14), 1.72 KiB | 1.72 MiB/s, done.</w:t>
+      </w:r>
+    </w:p>
+    <w:p>
+      <w:pPr>
+        <w:rPr>
+          <w:lang w:val="en-US"/>
+        </w:rPr>
+      </w:pPr>
+      <w:r>
+        <w:rPr>
+          <w:lang w:val="en-US"/>
+        </w:rPr>
+        <w:t>Total 14 (delta 0), reused 0 (delta 0), pack-reused 0</w:t>
+      </w:r>
+    </w:p>
+    <w:p>
+      <w:pPr>
+        <w:rPr>
+          <w:lang w:val="en-US"/>
+        </w:rPr>
+      </w:pPr>
+      <w:r>
+        <w:rPr>
+          <w:lang w:val="en-US"/>
+        </w:rPr>
+        <w:t>To https://github.com/prince-foli/dsti_mlops.git</w:t>
+      </w:r>
+    </w:p>
+    <w:p>
+      <w:pPr>
+        <w:rPr>
+          <w:lang w:val="en-US"/>
+        </w:rPr>
+      </w:pPr>
+      <w:r>
+        <w:rPr>
+          <w:lang w:val="en-US"/>
+        </w:rPr>
+        <w:t xml:space="preserve">   870733</w:t>
+      </w:r>
+      <w:proofErr w:type="gramStart"/>
+      <w:r>
+        <w:rPr>
+          <w:lang w:val="en-US"/>
+        </w:rPr>
+        <w:t>c..</w:t>
+      </w:r>
+      <w:proofErr w:type="gramEnd"/>
+      <w:r>
+        <w:rPr>
+          <w:lang w:val="en-US"/>
+        </w:rPr>
+        <w:t>bce3b</w:t>
+      </w:r>
+      <w:proofErr w:type="gramStart"/>
+      <w:r>
+        <w:rPr>
+          <w:lang w:val="en-US"/>
+        </w:rPr>
+        <w:t>59  feature</w:t>
+      </w:r>
+      <w:proofErr w:type="gramEnd"/>
+      <w:r>
+        <w:rPr>
+          <w:lang w:val="en-US"/>
+        </w:rPr>
+        <w:t>/dev-MAHAMADENE -&gt; feature/dev-MAHAMADENE</w:t>
+      </w:r>
+    </w:p>
+    <w:p>
+      <w:pPr>
+        <w:rPr>
+          <w:lang w:val="en-US"/>
+        </w:rPr>
+      </w:pPr>
+      <w:r>
+        <w:rPr>
+          <w:highlight w:val="cyan"/>
+          <w:lang w:val="en-US"/>
+        </w:rPr>
+        <w:t>PS C:\Users\Souleyman\Desktop\Clean_it_Project\MLops_Project\dsti_mlops&gt; git rebase origin/develop</w:t>
+      </w:r>
+    </w:p>
+    <w:p>
+      <w:pPr>
+        <w:rPr>
+          <w:lang w:val="en-US"/>
+        </w:rPr>
+      </w:pPr>
+      <w:r>
+        <w:rPr>
+          <w:lang w:val="en-US"/>
+        </w:rPr>
+        <w:t>Current branch feature/dev-MAHAMADENE is up to date.</w:t>
+      </w:r>
+    </w:p>
+    <w:p>
+      <w:pPr>
+        <w:rPr>
+          <w:lang w:val="en-US"/>
+        </w:rPr>
+      </w:pPr>
+      <w:r>
+        <w:rPr>
+          <w:highlight w:val="cyan"/>
+          <w:lang w:val="en-US"/>
+        </w:rPr>
+        <w:t>PS C:\Users\Souleyman\Desktop\Clean_it_Project\MLops_Project\dsti_mlops&gt; git pull origin develop</w:t>
+      </w:r>
+    </w:p>
+    <w:p>
+      <w:pPr>
+        <w:rPr>
+          <w:lang w:val="en-US"/>
+        </w:rPr>
+      </w:pPr>
+      <w:r>
+        <w:rPr>
+          <w:lang w:val="en-US"/>
+        </w:rPr>
+        <w:t>From https://github.com/prince-foli/dsti_mlops</w:t>
+      </w:r>
+    </w:p>
+    <w:p>
+      <w:pPr>
+        <w:rPr>
+          <w:lang w:val="en-US"/>
+        </w:rPr>
+      </w:pPr>
+      <w:r>
+        <w:rPr>
+          <w:lang w:val="en-US"/>
+        </w:rPr>
+        <w:t xml:space="preserve"> * branch            develop    -&gt; FETCH_HEAD</w:t>
+      </w:r>
+    </w:p>
+    <w:p>
+      <w:pPr>
+        <w:rPr>
+          <w:lang w:val="en-US"/>
+        </w:rPr>
+      </w:pPr>
+      <w:r>
+        <w:rPr>
+          <w:lang w:val="en-US"/>
+        </w:rPr>
+        <w:t>Updating 59c4f6f..e46af93</w:t>
+      </w:r>
+    </w:p>
+    <w:p>
+      <w:pPr>
+        <w:rPr>
+          <w:lang w:val="en-US"/>
+        </w:rPr>
+      </w:pPr>
+      <w:r>
+        <w:rPr>
+          <w:lang w:val="en-US"/>
+        </w:rPr>
+        <w:t>Fast-forward</w:t>
+      </w:r>
+    </w:p>
+    <w:p>
+      <w:pPr>
+        <w:rPr>
+          <w:lang w:val="en-US"/>
+        </w:rPr>
+      </w:pPr>
+      <w:r>
+        <w:rPr>
+          <w:lang w:val="en-US"/>
+        </w:rPr>
+        <w:t xml:space="preserve"> README.md                                          </w:t>
+      </w:r>
+      <w:proofErr w:type="gramStart"/>
+      <w:r>
+        <w:rPr>
+          <w:lang w:val="en-US"/>
+        </w:rPr>
+        <w:t>|  4</w:t>
+      </w:r>
+      <w:proofErr w:type="gramEnd"/>
+      <w:r>
+        <w:rPr>
+          <w:lang w:val="en-US"/>
+        </w:rPr>
+        <w:t xml:space="preserve"> +-</w:t>
+      </w:r>
+    </w:p>
+    <w:p>
+      <w:pPr>
+        <w:rPr>
+          <w:lang w:val="en-US"/>
+        </w:rPr>
+      </w:pPr>
+      <w:r>
+        <w:rPr>
+          <w:lang w:val="en-US"/>
+        </w:rPr>
+        <w:t xml:space="preserve"> unit_testing_best_practice/src/credentials.py      | 72 ++++++++++++++++++++++</w:t>
+      </w:r>
+    </w:p>
+    <w:p>
+      <w:pPr>
+        <w:rPr>
+          <w:lang w:val="en-US"/>
+        </w:rPr>
+      </w:pPr>
+      <w:r>
+        <w:rPr>
+          <w:lang w:val="en-US"/>
+        </w:rPr>
+        <w:t xml:space="preserve"> unit_testing_best_practice/src/sample.py           | 10 +++</w:t>
+      </w:r>
+    </w:p>
+    <w:p>
+      <w:pPr>
+        <w:rPr>
+          <w:lang w:val="en-US"/>
+        </w:rPr>
+      </w:pPr>
+      <w:r>
+        <w:rPr>
+          <w:lang w:val="en-US"/>
+        </w:rPr>
+        <w:t xml:space="preserve"> .../test/test_credentials.py                       | 60 ++++++++++++++++++</w:t>
+      </w:r>
+    </w:p>
+    <w:p>
+      <w:pPr>
+        <w:rPr>
+          <w:lang w:val="en-US"/>
+        </w:rPr>
+      </w:pPr>
+      <w:r>
+        <w:rPr>
+          <w:lang w:val="en-US"/>
+        </w:rPr>
+        <w:t xml:space="preserve"> unit_testing_best_practice/test/test_sample.py     </w:t>
+      </w:r>
+      <w:proofErr w:type="gramStart"/>
+      <w:r>
+        <w:rPr>
+          <w:lang w:val="en-US"/>
+        </w:rPr>
+        <w:t>|  8</w:t>
+      </w:r>
+      <w:proofErr w:type="gramEnd"/>
+      <w:r>
+        <w:rPr>
+          <w:lang w:val="en-US"/>
+        </w:rPr>
+        <w:t xml:space="preserve"> +++</w:t>
+      </w:r>
+    </w:p>
+    <w:p>
+      <w:pPr>
+        <w:rPr>
+          <w:lang w:val="en-US"/>
+        </w:rPr>
+      </w:pPr>
+      <w:r>
+        <w:rPr>
+          <w:lang w:val="en-US"/>
+        </w:rPr>
+        <w:t xml:space="preserve"> unit_testing_simple/test_sample.py                 </w:t>
+      </w:r>
+      <w:proofErr w:type="gramStart"/>
+      <w:r>
+        <w:rPr>
+          <w:lang w:val="en-US"/>
+        </w:rPr>
+        <w:t>|  5</w:t>
+      </w:r>
+      <w:proofErr w:type="gramEnd"/>
+      <w:r>
+        <w:rPr>
+          <w:lang w:val="en-US"/>
+        </w:rPr>
+        <w:t xml:space="preserve"> ++</w:t>
+      </w:r>
+    </w:p>
+    <w:p>
+      <w:pPr>
+        <w:rPr>
+          <w:lang w:val="en-US"/>
+        </w:rPr>
+      </w:pPr>
+      <w:r>
+        <w:rPr>
+          <w:lang w:val="en-US"/>
+        </w:rPr>
+        <w:t xml:space="preserve"> 6 files changed, 158 </w:t>
+      </w:r>
+      <w:proofErr w:type="gramStart"/>
+      <w:r>
+        <w:rPr>
+          <w:lang w:val="en-US"/>
+        </w:rPr>
+        <w:t>insertions(</w:t>
+      </w:r>
+      <w:proofErr w:type="gramEnd"/>
+      <w:r>
+        <w:rPr>
+          <w:lang w:val="en-US"/>
+        </w:rPr>
+        <w:t>+), 1 deletion(-)</w:t>
+      </w:r>
+    </w:p>
+    <w:p>
+      <w:pPr>
+        <w:rPr>
+          <w:lang w:val="en-US"/>
+        </w:rPr>
+      </w:pPr>
+      <w:r>
+        <w:rPr>
+          <w:lang w:val="en-US"/>
+        </w:rPr>
+        <w:t xml:space="preserve"> create mode 100644 unit_testing_best_practice/src/credentials.py</w:t>
+      </w:r>
+    </w:p>
+    <w:p>
+      <w:pPr>
+        <w:rPr>
+          <w:lang w:val="en-US"/>
+        </w:rPr>
+      </w:pPr>
+      <w:r>
+        <w:rPr>
+          <w:lang w:val="en-US"/>
+        </w:rPr>
+        <w:t xml:space="preserve"> create mode 100644 unit_testing_best_practice/src/sample.py</w:t>
+      </w:r>
+    </w:p>
+    <w:p>
+      <w:pPr>
+        <w:rPr>
+          <w:lang w:val="en-US"/>
+        </w:rPr>
+      </w:pPr>
+      <w:r>
+        <w:rPr>
+          <w:lang w:val="en-US"/>
+        </w:rPr>
+        <w:t xml:space="preserve"> create mode 100644 unit_testing_best_practice/test/test_credentials.py</w:t>
+      </w:r>
+    </w:p>
+    <w:p>
+      <w:pPr>
+        <w:rPr>
+          <w:lang w:val="en-US"/>
+        </w:rPr>
+      </w:pPr>
+      <w:r>
+        <w:rPr>
+          <w:lang w:val="en-US"/>
+        </w:rPr>
+        <w:t xml:space="preserve"> create mode 100644 unit_testing_best_practice/test/test_sample.py</w:t>
+      </w:r>
+    </w:p>
+    <w:p>
+      <w:pPr>
+        <w:rPr>
+          <w:lang w:val="en-US"/>
+        </w:rPr>
+      </w:pPr>
+      <w:r>
+        <w:rPr>
+          <w:lang w:val="en-US"/>
+        </w:rPr>
+        <w:t xml:space="preserve"> create mode 100644 unit_testing_simple/test_sample.py</w:t>
+      </w:r>
+    </w:p>
+    <w:p>
+      <w:pPr>
+        <w:rPr>
+          <w:lang w:val="en-US"/>
+        </w:rPr>
+      </w:pPr>
+      <w:r>
+        <w:rPr>
+          <w:highlight w:val="cyan"/>
+          <w:lang w:val="en-US"/>
+        </w:rPr>
+        <w:t>PS C:\Users\Souleyman\Desktop\Clean_it_Project\MLops_Project\dsti_mlops&gt; git rebase origin/develop</w:t>
+      </w:r>
+    </w:p>
+    <w:p>
+      <w:pPr>
+        <w:rPr>
+          <w:lang w:val="en-US"/>
+        </w:rPr>
+      </w:pPr>
+      <w:r>
+        <w:rPr>
+          <w:lang w:val="en-US"/>
+        </w:rPr>
+        <w:t>Auto-merging unit_testing_best_practice/src/sample.py</w:t>
+      </w:r>
+    </w:p>
+    <w:p>
+      <w:pPr>
+        <w:rPr>
+          <w:lang w:val="en-US"/>
+        </w:rPr>
+      </w:pPr>
+      <w:r>
+        <w:rPr>
+          <w:lang w:val="en-US"/>
+        </w:rPr>
+        <w:t>CONFLICT (add/add): Merge conflict in unit_testing_best_practice/src/sample.py</w:t>
+      </w:r>
+    </w:p>
+    <w:p>
+      <w:pPr>
+        <w:rPr>
+          <w:lang w:val="en-US"/>
+        </w:rPr>
+      </w:pPr>
+      <w:r>
+        <w:rPr>
+          <w:lang w:val="en-US"/>
+        </w:rPr>
+        <w:t>Auto-merging unit_testing_best_practice/test/test_sample.py</w:t>
+      </w:r>
+    </w:p>
+    <w:p>
+      <w:pPr>
+        <w:rPr>
+          <w:lang w:val="en-US"/>
+        </w:rPr>
+      </w:pPr>
+      <w:r>
+        <w:rPr>
+          <w:lang w:val="en-US"/>
+        </w:rPr>
+        <w:t>CONFLICT (add/add): Merge conflict in unit_testing_best_practice/test/test_sample.py</w:t>
+      </w:r>
+    </w:p>
+    <w:p>
+      <w:pPr>
+        <w:rPr>
+          <w:lang w:val="en-US"/>
+        </w:rPr>
+      </w:pPr>
+      <w:r>
+        <w:rPr>
+          <w:lang w:val="en-US"/>
+        </w:rPr>
+        <w:t>error: could not apply bce3b59... &lt;feat: lab2</w:t>
+      </w:r>
+    </w:p>
+    <w:p>
+      <w:pPr>
+        <w:rPr>
+          <w:lang w:val="en-US"/>
+        </w:rPr>
+      </w:pPr>
+      <w:proofErr w:type="gramStart"/>
+      <w:r>
+        <w:rPr>
+          <w:lang w:val="en-US"/>
+        </w:rPr>
+        <w:lastRenderedPageBreak/>
+        <w:t>hint</w:t>
+      </w:r>
+      <w:proofErr w:type="gramEnd"/>
+      <w:r>
+        <w:rPr>
+          <w:lang w:val="en-US"/>
+        </w:rPr>
+        <w:t>: Resolve all conflicts manually, mark them as resolved with</w:t>
+      </w:r>
+    </w:p>
+    <w:p>
+      <w:pPr>
+        <w:rPr>
+          <w:lang w:val="en-US"/>
+        </w:rPr>
+      </w:pPr>
+      <w:r>
+        <w:rPr>
+          <w:lang w:val="en-US"/>
+        </w:rPr>
+        <w:t>hint: "git add/rm &lt;</w:t>
+      </w:r>
+      <w:proofErr w:type="spellStart"/>
+      <w:r>
+        <w:rPr>
+          <w:lang w:val="en-US"/>
+        </w:rPr>
+        <w:t>conflicted_files</w:t>
+      </w:r>
+      <w:proofErr w:type="spellEnd"/>
+      <w:r>
+        <w:rPr>
+          <w:lang w:val="en-US"/>
+        </w:rPr>
+        <w:t>&gt;", then run "git rebase --continue".</w:t>
+      </w:r>
+    </w:p>
+    <w:p>
+      <w:pPr>
+        <w:rPr>
+          <w:lang w:val="en-US"/>
+        </w:rPr>
+      </w:pPr>
+      <w:r>
+        <w:rPr>
+          <w:lang w:val="en-US"/>
+        </w:rPr>
+        <w:t>hint: You can instead skip this commit: run "git rebase --skip".</w:t>
+      </w:r>
+    </w:p>
+    <w:p>
+      <w:pPr>
+        <w:rPr>
+          <w:lang w:val="en-US"/>
+        </w:rPr>
+      </w:pPr>
+      <w:proofErr w:type="gramStart"/>
+      <w:r>
+        <w:rPr>
+          <w:lang w:val="en-US"/>
+        </w:rPr>
+        <w:t>hint</w:t>
+      </w:r>
+      <w:proofErr w:type="gramEnd"/>
+      <w:r>
+        <w:rPr>
+          <w:lang w:val="en-US"/>
+        </w:rPr>
+        <w:t>: To abort and get back to the state before "git rebase", run "git rebase --abort".</w:t>
+      </w:r>
+    </w:p>
+    <w:p>
+      <w:pPr>
+        <w:rPr>
+          <w:lang w:val="en-US"/>
+        </w:rPr>
+      </w:pPr>
+      <w:r>
+        <w:rPr>
+          <w:lang w:val="en-US"/>
+        </w:rPr>
+        <w:t>Could not apply bce3b59... &lt;feat: lab2</w:t>
+      </w:r>
+    </w:p>
+    <w:p>
+      <w:pPr>
+        <w:rPr>
+          <w:lang w:val="en-US"/>
+        </w:rPr>
+      </w:pPr>
+      <w:r>
+        <w:rPr>
+          <w:lang w:val="en-US"/>
+        </w:rPr>
+        <w:t>PS C:\Users\Souleyman\Desktop\Clean_it_Project\MLops_Project\dsti_mlops&gt; git rebase --skip</w:t>
+      </w:r>
+    </w:p>
+    <w:p>
+      <w:pPr>
+        <w:rPr>
+          <w:lang w:val="en-US"/>
+        </w:rPr>
+      </w:pPr>
+      <w:r>
+        <w:rPr>
+          <w:lang w:val="en-US"/>
+        </w:rPr>
+        <w:t>Successfully rebased and updated refs/heads/feature/dev-MAHAMADENE.</w:t>
+      </w:r>
+    </w:p>
+    <w:p>
+      <w:pPr>
+        <w:rPr>
+          <w:lang w:val="en-US"/>
+        </w:rPr>
+      </w:pPr>
+      <w:r>
+        <w:rPr>
+          <w:highlight w:val="cyan"/>
+          <w:lang w:val="en-US"/>
+        </w:rPr>
+        <w:t>PS C:\Users\Souleyman\Desktop\Clean_it_Project\MLops_Project\dsti_mlops&gt; git pull origin develop</w:t>
+      </w:r>
+    </w:p>
+    <w:p>
+      <w:pPr>
+        <w:rPr>
+          <w:lang w:val="en-US"/>
+        </w:rPr>
+      </w:pPr>
+      <w:r>
+        <w:rPr>
+          <w:lang w:val="en-US"/>
+        </w:rPr>
+        <w:t>remote: Enumerating objects: 20, done.</w:t>
+      </w:r>
+    </w:p>
+    <w:p>
+      <w:pPr>
+        <w:rPr>
+          <w:lang w:val="en-US"/>
+        </w:rPr>
+      </w:pPr>
+      <w:r>
+        <w:rPr>
+          <w:lang w:val="en-US"/>
+        </w:rPr>
+        <w:t>remote: Counting objects: 100% (20/20), done.</w:t>
+      </w:r>
+    </w:p>
+    <w:p>
+      <w:pPr>
+        <w:rPr>
+          <w:lang w:val="en-US"/>
+        </w:rPr>
+      </w:pPr>
+      <w:r>
+        <w:rPr>
+          <w:lang w:val="en-US"/>
+        </w:rPr>
+        <w:t>remote: Compressing objects: 100% (8/8), done.</w:t>
+      </w:r>
+    </w:p>
+    <w:p>
+      <w:pPr>
+        <w:rPr>
+          <w:lang w:val="en-US"/>
+        </w:rPr>
+      </w:pPr>
+      <w:r>
+        <w:rPr>
+          <w:lang w:val="en-US"/>
+        </w:rPr>
+        <w:t>remote: Total 8 (delta 3), reused 0 (delta 0), pack-reused 0 (from 0)</w:t>
+      </w:r>
+    </w:p>
+    <w:p>
+      <w:pPr>
+        <w:rPr>
+          <w:lang w:val="en-US"/>
+        </w:rPr>
+      </w:pPr>
+      <w:r>
+        <w:rPr>
+          <w:lang w:val="en-US"/>
+        </w:rPr>
+        <w:t>Unpacking objects: 100% (8/8), 2.26 KiB | 72.00 KiB/s, done.</w:t>
+      </w:r>
+    </w:p>
+    <w:p>
+      <w:pPr>
+        <w:rPr>
+          <w:lang w:val="en-US"/>
+        </w:rPr>
+      </w:pPr>
+      <w:r>
+        <w:rPr>
+          <w:lang w:val="en-US"/>
+        </w:rPr>
+        <w:t>From https://github.com/prince-foli/dsti_mlops</w:t>
+      </w:r>
+    </w:p>
+    <w:p>
+      <w:pPr>
+        <w:rPr>
+          <w:lang w:val="en-US"/>
+        </w:rPr>
+      </w:pPr>
+      <w:r>
+        <w:rPr>
+          <w:lang w:val="en-US"/>
+        </w:rPr>
+        <w:t xml:space="preserve"> * branch            develop    -&gt; FETCH_HEAD</w:t>
+      </w:r>
+    </w:p>
+    <w:p>
+      <w:pPr>
+        <w:rPr>
+          <w:lang w:val="en-US"/>
+        </w:rPr>
+      </w:pPr>
+      <w:r>
+        <w:rPr>
+          <w:lang w:val="en-US"/>
+        </w:rPr>
+        <w:t xml:space="preserve">   e46af</w:t>
+      </w:r>
+      <w:proofErr w:type="gramStart"/>
+      <w:r>
+        <w:rPr>
+          <w:lang w:val="en-US"/>
+        </w:rPr>
+        <w:t>93..</w:t>
+      </w:r>
+      <w:proofErr w:type="gramEnd"/>
+      <w:r>
+        <w:rPr>
+          <w:lang w:val="en-US"/>
+        </w:rPr>
+        <w:t>3c597e5  develop    -&gt; origin/develop</w:t>
+      </w:r>
+    </w:p>
+    <w:p>
+      <w:pPr>
+        <w:rPr>
+          <w:lang w:val="en-US"/>
+        </w:rPr>
+      </w:pPr>
+      <w:r>
+        <w:rPr>
+          <w:lang w:val="en-US"/>
+        </w:rPr>
+        <w:t>Updating e46af</w:t>
+      </w:r>
+      <w:proofErr w:type="gramStart"/>
+      <w:r>
+        <w:rPr>
+          <w:lang w:val="en-US"/>
+        </w:rPr>
+        <w:t>93..</w:t>
+      </w:r>
+      <w:proofErr w:type="gramEnd"/>
+      <w:r>
+        <w:rPr>
+          <w:lang w:val="en-US"/>
+        </w:rPr>
+        <w:t>3c597e5</w:t>
+      </w:r>
+    </w:p>
+    <w:p>
+      <w:pPr>
+        <w:rPr>
+          <w:lang w:val="en-US"/>
+        </w:rPr>
+      </w:pPr>
+      <w:r>
+        <w:rPr>
+          <w:lang w:val="en-US"/>
+        </w:rPr>
+        <w:t>Fast-forward</w:t>
+      </w:r>
+    </w:p>
+    <w:p>
+      <w:pPr>
+        <w:rPr>
+          <w:lang w:val="en-US"/>
+        </w:rPr>
+      </w:pPr>
+      <w:r>
+        <w:rPr>
+          <w:lang w:val="en-US"/>
+        </w:rPr>
+        <w:t xml:space="preserve"> unit_perso_project/srcP/validation.py          | 24 ++++++++++++++++++++++++</w:t>
+      </w:r>
+    </w:p>
+    <w:p>
+      <w:pPr>
+        <w:rPr>
+          <w:lang w:val="en-US"/>
+        </w:rPr>
+      </w:pPr>
+      <w:r>
+        <w:rPr>
+          <w:lang w:val="en-US"/>
+        </w:rPr>
+        <w:t xml:space="preserve"> unit_perso_project/testP/test_validation.py    | 26 ++++++++++++++++++++++++++</w:t>
+      </w:r>
+    </w:p>
+    <w:p>
+      <w:pPr>
+        <w:rPr>
+          <w:lang w:val="en-US"/>
+        </w:rPr>
+      </w:pPr>
+      <w:r>
+        <w:rPr>
+          <w:lang w:val="en-US"/>
+        </w:rPr>
+        <w:t xml:space="preserve"> unit_testing_best_practice/src/sample.py       </w:t>
+      </w:r>
+      <w:proofErr w:type="gramStart"/>
+      <w:r>
+        <w:rPr>
+          <w:lang w:val="en-US"/>
+        </w:rPr>
+        <w:t>|  5</w:t>
+      </w:r>
+      <w:proofErr w:type="gramEnd"/>
+      <w:r>
+        <w:rPr>
+          <w:lang w:val="en-US"/>
+        </w:rPr>
+        <w:t xml:space="preserve"> +++++</w:t>
+      </w:r>
+    </w:p>
+    <w:p>
+      <w:pPr>
+        <w:rPr>
+          <w:lang w:val="en-US"/>
+        </w:rPr>
+      </w:pPr>
+      <w:r>
+        <w:rPr>
+          <w:lang w:val="en-US"/>
+        </w:rPr>
+        <w:t xml:space="preserve"> unit_testing_best_practice/test/test_sample.py </w:t>
+      </w:r>
+      <w:proofErr w:type="gramStart"/>
+      <w:r>
+        <w:rPr>
+          <w:lang w:val="en-US"/>
+        </w:rPr>
+        <w:t>|  4</w:t>
+      </w:r>
+      <w:proofErr w:type="gramEnd"/>
+      <w:r>
+        <w:rPr>
+          <w:lang w:val="en-US"/>
+        </w:rPr>
+        <w:t xml:space="preserve"> +++-</w:t>
+      </w:r>
+    </w:p>
+    <w:p>
+      <w:pPr>
+        <w:rPr>
+          <w:lang w:val="en-US"/>
+        </w:rPr>
+      </w:pPr>
+      <w:r>
+        <w:rPr>
+          <w:lang w:val="en-US"/>
+        </w:rPr>
+        <w:t xml:space="preserve"> 4 files changed, 58 </w:t>
+      </w:r>
+      <w:proofErr w:type="gramStart"/>
+      <w:r>
+        <w:rPr>
+          <w:lang w:val="en-US"/>
+        </w:rPr>
+        <w:t>insertions(</w:t>
+      </w:r>
+      <w:proofErr w:type="gramEnd"/>
+      <w:r>
+        <w:rPr>
+          <w:lang w:val="en-US"/>
+        </w:rPr>
+        <w:t>+), 1 deletion(-)</w:t>
+      </w:r>
+    </w:p>
+    <w:p>
+      <w:pPr>
+        <w:rPr>
+          <w:lang w:val="en-US"/>
+        </w:rPr>
+      </w:pPr>
+      <w:r>
+        <w:rPr>
+          <w:lang w:val="en-US"/>
+        </w:rPr>
+        <w:t xml:space="preserve"> create mode 100644 unit_perso_project/srcP/validation.py</w:t>
+      </w:r>
+    </w:p>
+    <w:p>
+      <w:pPr>
+        <w:rPr>
+          <w:lang w:val="en-US"/>
+        </w:rPr>
+      </w:pPr>
+      <w:r>
+        <w:rPr>
+          <w:lang w:val="en-US"/>
+        </w:rPr>
+        <w:t xml:space="preserve"> create mode 100644 unit_perso_project/testP/test_validation.py</w:t>
+      </w:r>
+    </w:p>
+    <w:p>
+      <w:pPr>
+        <w:rPr>
+          <w:lang w:val="en-US"/>
+        </w:rPr>
+      </w:pPr>
+      <w:r>
+        <w:rPr>
+          <w:lang w:val="en-US"/>
+        </w:rPr>
+        <w:t>PS C:\Users\Souleyman\Desktop\Clean_it_Project\MLops_Project\dsti_mlops&gt;</w:t>
+      </w:r>
+    </w:p>
     <w:sectPr>
       <w:pgSz w:w="11906" w:h="16838"/>
       <w:pgMar w:top="1417" w:right="1417" w:bottom="1417" w:left="1417" w:header="708" w:footer="708" w:gutter="0"/>
@@ -443,6 +5758,1823 @@
     </w:sectPr>
   </w:body>
 </w:document>
+</file>
+
+<file path=word/numbering.xml><?xml version="1.0" encoding="utf-8"?>
+<w:numbering xmlns:wpc="http://schemas.microsoft.com/office/word/2010/wordprocessingCanvas" xmlns:cx="http://schemas.microsoft.com/office/drawing/2014/chartex" xmlns:cx1="http://schemas.microsoft.com/office/drawing/2015/9/8/chartex" xmlns:cx2="http://schemas.microsoft.com/office/drawing/2015/10/21/chartex" xmlns:cx3="http://schemas.microsoft.com/office/drawing/2016/5/9/chartex" xmlns:cx4="http://schemas.microsoft.com/office/drawing/2016/5/10/chartex" xmlns:cx5="http://schemas.microsoft.com/office/drawing/2016/5/11/chartex" xmlns:cx6="http://schemas.microsoft.com/office/drawing/2016/5/12/chartex" xmlns:cx7="http://schemas.microsoft.com/office/drawing/2016/5/13/chartex" xmlns:cx8="http://schemas.microsoft.com/office/drawing/2016/5/14/chartex" xmlns:mc="http://schemas.openxmlformats.org/markup-compatibility/2006" xmlns:aink="http://schemas.microsoft.com/office/drawing/2016/ink" xmlns:am3d="http://schemas.microsoft.com/office/drawing/2017/model3d" xmlns:o="urn:schemas-microsoft-com:office:office" xmlns:oel="http://schemas.microsoft.com/office/2019/extlst" xmlns:r="http://schemas.openxmlformats.org/officeDocument/2006/relationships" xmlns:m="http://schemas.openxmlformats.org/officeDocument/2006/math" xmlns:v="urn:schemas-microsoft-com:vml" xmlns:wp14="http://schemas.microsoft.com/office/word/2010/wordprocessingDrawing" xmlns:wp="http://schemas.openxmlformats.org/drawingml/2006/wordprocessingDrawing" xmlns:w10="urn:schemas-microsoft-com:office:word" xmlns:w="http://schemas.openxmlformats.org/wordprocessingml/2006/main" xmlns:w14="http://schemas.microsoft.com/office/word/2010/wordml" xmlns:w15="http://schemas.microsoft.com/office/word/2012/wordml" xmlns:w16cex="http://schemas.microsoft.com/office/word/2018/wordml/cex" xmlns:w16cid="http://schemas.microsoft.com/office/word/2016/wordml/cid" xmlns:w16="http://schemas.microsoft.com/office/word/2018/wordml" xmlns:w16du="http://schemas.microsoft.com/office/word/2023/wordml/word16du" xmlns:w16sdtdh="http://schemas.microsoft.com/office/word/2020/wordml/sdtdatahash" xmlns:w16se="http://schemas.microsoft.com/office/word/2015/wordml/symex" xmlns:wpg="http://schemas.microsoft.com/office/word/2010/wordprocessingGroup" xmlns:wpi="http://schemas.microsoft.com/office/word/2010/wordprocessingInk" xmlns:wne="http://schemas.microsoft.com/office/word/2006/wordml" xmlns:wps="http://schemas.microsoft.com/office/word/2010/wordprocessingShape" mc:Ignorable="w14 w15 w16se w16cid w16 w16cex w16sdtdh w16du wp14">
+  <w:abstractNum w:abstractNumId="0" w15:restartNumberingAfterBreak="0">
+    <w:nsid w:val="0C9200D7"/>
+    <w:multiLevelType w:val="multilevel"/>
+    <w:tmpl w:val="BC661A64"/>
+    <w:lvl w:ilvl="0">
+      <w:start w:val="1"/>
+      <w:numFmt w:val="decimal"/>
+      <w:lvlText w:val="%1."/>
+      <w:lvlJc w:val="left"/>
+      <w:pPr>
+        <w:tabs>
+          <w:tab w:val="num" w:pos="720"/>
+        </w:tabs>
+        <w:ind w:left="720" w:hanging="360"/>
+      </w:pPr>
+    </w:lvl>
+    <w:lvl w:ilvl="1" w:tentative="1">
+      <w:start w:val="1"/>
+      <w:numFmt w:val="decimal"/>
+      <w:lvlText w:val="%2."/>
+      <w:lvlJc w:val="left"/>
+      <w:pPr>
+        <w:tabs>
+          <w:tab w:val="num" w:pos="1440"/>
+        </w:tabs>
+        <w:ind w:left="1440" w:hanging="360"/>
+      </w:pPr>
+    </w:lvl>
+    <w:lvl w:ilvl="2" w:tentative="1">
+      <w:start w:val="1"/>
+      <w:numFmt w:val="decimal"/>
+      <w:lvlText w:val="%3."/>
+      <w:lvlJc w:val="left"/>
+      <w:pPr>
+        <w:tabs>
+          <w:tab w:val="num" w:pos="2160"/>
+        </w:tabs>
+        <w:ind w:left="2160" w:hanging="360"/>
+      </w:pPr>
+    </w:lvl>
+    <w:lvl w:ilvl="3" w:tentative="1">
+      <w:start w:val="1"/>
+      <w:numFmt w:val="decimal"/>
+      <w:lvlText w:val="%4."/>
+      <w:lvlJc w:val="left"/>
+      <w:pPr>
+        <w:tabs>
+          <w:tab w:val="num" w:pos="2880"/>
+        </w:tabs>
+        <w:ind w:left="2880" w:hanging="360"/>
+      </w:pPr>
+    </w:lvl>
+    <w:lvl w:ilvl="4" w:tentative="1">
+      <w:start w:val="1"/>
+      <w:numFmt w:val="decimal"/>
+      <w:lvlText w:val="%5."/>
+      <w:lvlJc w:val="left"/>
+      <w:pPr>
+        <w:tabs>
+          <w:tab w:val="num" w:pos="3600"/>
+        </w:tabs>
+        <w:ind w:left="3600" w:hanging="360"/>
+      </w:pPr>
+    </w:lvl>
+    <w:lvl w:ilvl="5" w:tentative="1">
+      <w:start w:val="1"/>
+      <w:numFmt w:val="decimal"/>
+      <w:lvlText w:val="%6."/>
+      <w:lvlJc w:val="left"/>
+      <w:pPr>
+        <w:tabs>
+          <w:tab w:val="num" w:pos="4320"/>
+        </w:tabs>
+        <w:ind w:left="4320" w:hanging="360"/>
+      </w:pPr>
+    </w:lvl>
+    <w:lvl w:ilvl="6" w:tentative="1">
+      <w:start w:val="1"/>
+      <w:numFmt w:val="decimal"/>
+      <w:lvlText w:val="%7."/>
+      <w:lvlJc w:val="left"/>
+      <w:pPr>
+        <w:tabs>
+          <w:tab w:val="num" w:pos="5040"/>
+        </w:tabs>
+        <w:ind w:left="5040" w:hanging="360"/>
+      </w:pPr>
+    </w:lvl>
+    <w:lvl w:ilvl="7" w:tentative="1">
+      <w:start w:val="1"/>
+      <w:numFmt w:val="decimal"/>
+      <w:lvlText w:val="%8."/>
+      <w:lvlJc w:val="left"/>
+      <w:pPr>
+        <w:tabs>
+          <w:tab w:val="num" w:pos="5760"/>
+        </w:tabs>
+        <w:ind w:left="5760" w:hanging="360"/>
+      </w:pPr>
+    </w:lvl>
+    <w:lvl w:ilvl="8" w:tentative="1">
+      <w:start w:val="1"/>
+      <w:numFmt w:val="decimal"/>
+      <w:lvlText w:val="%9."/>
+      <w:lvlJc w:val="left"/>
+      <w:pPr>
+        <w:tabs>
+          <w:tab w:val="num" w:pos="6480"/>
+        </w:tabs>
+        <w:ind w:left="6480" w:hanging="360"/>
+      </w:pPr>
+    </w:lvl>
+  </w:abstractNum>
+  <w:abstractNum w:abstractNumId="1" w15:restartNumberingAfterBreak="0">
+    <w:nsid w:val="129C30C1"/>
+    <w:multiLevelType w:val="multilevel"/>
+    <w:tmpl w:val="10EA3570"/>
+    <w:lvl w:ilvl="0">
+      <w:start w:val="1"/>
+      <w:numFmt w:val="decimal"/>
+      <w:lvlText w:val="%1."/>
+      <w:lvlJc w:val="left"/>
+      <w:pPr>
+        <w:tabs>
+          <w:tab w:val="num" w:pos="720"/>
+        </w:tabs>
+        <w:ind w:left="720" w:hanging="360"/>
+      </w:pPr>
+    </w:lvl>
+    <w:lvl w:ilvl="1">
+      <w:start w:val="1"/>
+      <w:numFmt w:val="bullet"/>
+      <w:lvlText w:val="o"/>
+      <w:lvlJc w:val="left"/>
+      <w:pPr>
+        <w:tabs>
+          <w:tab w:val="num" w:pos="1440"/>
+        </w:tabs>
+        <w:ind w:left="1440" w:hanging="360"/>
+      </w:pPr>
+      <w:rPr>
+        <w:rFonts w:ascii="Courier New" w:hAnsi="Courier New" w:hint="default"/>
+        <w:sz w:val="20"/>
+      </w:rPr>
+    </w:lvl>
+    <w:lvl w:ilvl="2" w:tentative="1">
+      <w:start w:val="1"/>
+      <w:numFmt w:val="decimal"/>
+      <w:lvlText w:val="%3."/>
+      <w:lvlJc w:val="left"/>
+      <w:pPr>
+        <w:tabs>
+          <w:tab w:val="num" w:pos="2160"/>
+        </w:tabs>
+        <w:ind w:left="2160" w:hanging="360"/>
+      </w:pPr>
+    </w:lvl>
+    <w:lvl w:ilvl="3" w:tentative="1">
+      <w:start w:val="1"/>
+      <w:numFmt w:val="decimal"/>
+      <w:lvlText w:val="%4."/>
+      <w:lvlJc w:val="left"/>
+      <w:pPr>
+        <w:tabs>
+          <w:tab w:val="num" w:pos="2880"/>
+        </w:tabs>
+        <w:ind w:left="2880" w:hanging="360"/>
+      </w:pPr>
+    </w:lvl>
+    <w:lvl w:ilvl="4" w:tentative="1">
+      <w:start w:val="1"/>
+      <w:numFmt w:val="decimal"/>
+      <w:lvlText w:val="%5."/>
+      <w:lvlJc w:val="left"/>
+      <w:pPr>
+        <w:tabs>
+          <w:tab w:val="num" w:pos="3600"/>
+        </w:tabs>
+        <w:ind w:left="3600" w:hanging="360"/>
+      </w:pPr>
+    </w:lvl>
+    <w:lvl w:ilvl="5" w:tentative="1">
+      <w:start w:val="1"/>
+      <w:numFmt w:val="decimal"/>
+      <w:lvlText w:val="%6."/>
+      <w:lvlJc w:val="left"/>
+      <w:pPr>
+        <w:tabs>
+          <w:tab w:val="num" w:pos="4320"/>
+        </w:tabs>
+        <w:ind w:left="4320" w:hanging="360"/>
+      </w:pPr>
+    </w:lvl>
+    <w:lvl w:ilvl="6" w:tentative="1">
+      <w:start w:val="1"/>
+      <w:numFmt w:val="decimal"/>
+      <w:lvlText w:val="%7."/>
+      <w:lvlJc w:val="left"/>
+      <w:pPr>
+        <w:tabs>
+          <w:tab w:val="num" w:pos="5040"/>
+        </w:tabs>
+        <w:ind w:left="5040" w:hanging="360"/>
+      </w:pPr>
+    </w:lvl>
+    <w:lvl w:ilvl="7" w:tentative="1">
+      <w:start w:val="1"/>
+      <w:numFmt w:val="decimal"/>
+      <w:lvlText w:val="%8."/>
+      <w:lvlJc w:val="left"/>
+      <w:pPr>
+        <w:tabs>
+          <w:tab w:val="num" w:pos="5760"/>
+        </w:tabs>
+        <w:ind w:left="5760" w:hanging="360"/>
+      </w:pPr>
+    </w:lvl>
+    <w:lvl w:ilvl="8" w:tentative="1">
+      <w:start w:val="1"/>
+      <w:numFmt w:val="decimal"/>
+      <w:lvlText w:val="%9."/>
+      <w:lvlJc w:val="left"/>
+      <w:pPr>
+        <w:tabs>
+          <w:tab w:val="num" w:pos="6480"/>
+        </w:tabs>
+        <w:ind w:left="6480" w:hanging="360"/>
+      </w:pPr>
+    </w:lvl>
+  </w:abstractNum>
+  <w:abstractNum w:abstractNumId="2" w15:restartNumberingAfterBreak="0">
+    <w:nsid w:val="135E298C"/>
+    <w:multiLevelType w:val="multilevel"/>
+    <w:tmpl w:val="15B2A094"/>
+    <w:lvl w:ilvl="0">
+      <w:start w:val="1"/>
+      <w:numFmt w:val="bullet"/>
+      <w:lvlText w:val=""/>
+      <w:lvlJc w:val="left"/>
+      <w:pPr>
+        <w:tabs>
+          <w:tab w:val="num" w:pos="720"/>
+        </w:tabs>
+        <w:ind w:left="720" w:hanging="360"/>
+      </w:pPr>
+      <w:rPr>
+        <w:rFonts w:ascii="Symbol" w:hAnsi="Symbol" w:hint="default"/>
+        <w:sz w:val="20"/>
+      </w:rPr>
+    </w:lvl>
+    <w:lvl w:ilvl="1" w:tentative="1">
+      <w:start w:val="1"/>
+      <w:numFmt w:val="bullet"/>
+      <w:lvlText w:val="o"/>
+      <w:lvlJc w:val="left"/>
+      <w:pPr>
+        <w:tabs>
+          <w:tab w:val="num" w:pos="1440"/>
+        </w:tabs>
+        <w:ind w:left="1440" w:hanging="360"/>
+      </w:pPr>
+      <w:rPr>
+        <w:rFonts w:ascii="Courier New" w:hAnsi="Courier New" w:hint="default"/>
+        <w:sz w:val="20"/>
+      </w:rPr>
+    </w:lvl>
+    <w:lvl w:ilvl="2" w:tentative="1">
+      <w:start w:val="1"/>
+      <w:numFmt w:val="bullet"/>
+      <w:lvlText w:val=""/>
+      <w:lvlJc w:val="left"/>
+      <w:pPr>
+        <w:tabs>
+          <w:tab w:val="num" w:pos="2160"/>
+        </w:tabs>
+        <w:ind w:left="2160" w:hanging="360"/>
+      </w:pPr>
+      <w:rPr>
+        <w:rFonts w:ascii="Wingdings" w:hAnsi="Wingdings" w:hint="default"/>
+        <w:sz w:val="20"/>
+      </w:rPr>
+    </w:lvl>
+    <w:lvl w:ilvl="3" w:tentative="1">
+      <w:start w:val="1"/>
+      <w:numFmt w:val="bullet"/>
+      <w:lvlText w:val=""/>
+      <w:lvlJc w:val="left"/>
+      <w:pPr>
+        <w:tabs>
+          <w:tab w:val="num" w:pos="2880"/>
+        </w:tabs>
+        <w:ind w:left="2880" w:hanging="360"/>
+      </w:pPr>
+      <w:rPr>
+        <w:rFonts w:ascii="Wingdings" w:hAnsi="Wingdings" w:hint="default"/>
+        <w:sz w:val="20"/>
+      </w:rPr>
+    </w:lvl>
+    <w:lvl w:ilvl="4" w:tentative="1">
+      <w:start w:val="1"/>
+      <w:numFmt w:val="bullet"/>
+      <w:lvlText w:val=""/>
+      <w:lvlJc w:val="left"/>
+      <w:pPr>
+        <w:tabs>
+          <w:tab w:val="num" w:pos="3600"/>
+        </w:tabs>
+        <w:ind w:left="3600" w:hanging="360"/>
+      </w:pPr>
+      <w:rPr>
+        <w:rFonts w:ascii="Wingdings" w:hAnsi="Wingdings" w:hint="default"/>
+        <w:sz w:val="20"/>
+      </w:rPr>
+    </w:lvl>
+    <w:lvl w:ilvl="5" w:tentative="1">
+      <w:start w:val="1"/>
+      <w:numFmt w:val="bullet"/>
+      <w:lvlText w:val=""/>
+      <w:lvlJc w:val="left"/>
+      <w:pPr>
+        <w:tabs>
+          <w:tab w:val="num" w:pos="4320"/>
+        </w:tabs>
+        <w:ind w:left="4320" w:hanging="360"/>
+      </w:pPr>
+      <w:rPr>
+        <w:rFonts w:ascii="Wingdings" w:hAnsi="Wingdings" w:hint="default"/>
+        <w:sz w:val="20"/>
+      </w:rPr>
+    </w:lvl>
+    <w:lvl w:ilvl="6" w:tentative="1">
+      <w:start w:val="1"/>
+      <w:numFmt w:val="bullet"/>
+      <w:lvlText w:val=""/>
+      <w:lvlJc w:val="left"/>
+      <w:pPr>
+        <w:tabs>
+          <w:tab w:val="num" w:pos="5040"/>
+        </w:tabs>
+        <w:ind w:left="5040" w:hanging="360"/>
+      </w:pPr>
+      <w:rPr>
+        <w:rFonts w:ascii="Wingdings" w:hAnsi="Wingdings" w:hint="default"/>
+        <w:sz w:val="20"/>
+      </w:rPr>
+    </w:lvl>
+    <w:lvl w:ilvl="7" w:tentative="1">
+      <w:start w:val="1"/>
+      <w:numFmt w:val="bullet"/>
+      <w:lvlText w:val=""/>
+      <w:lvlJc w:val="left"/>
+      <w:pPr>
+        <w:tabs>
+          <w:tab w:val="num" w:pos="5760"/>
+        </w:tabs>
+        <w:ind w:left="5760" w:hanging="360"/>
+      </w:pPr>
+      <w:rPr>
+        <w:rFonts w:ascii="Wingdings" w:hAnsi="Wingdings" w:hint="default"/>
+        <w:sz w:val="20"/>
+      </w:rPr>
+    </w:lvl>
+    <w:lvl w:ilvl="8" w:tentative="1">
+      <w:start w:val="1"/>
+      <w:numFmt w:val="bullet"/>
+      <w:lvlText w:val=""/>
+      <w:lvlJc w:val="left"/>
+      <w:pPr>
+        <w:tabs>
+          <w:tab w:val="num" w:pos="6480"/>
+        </w:tabs>
+        <w:ind w:left="6480" w:hanging="360"/>
+      </w:pPr>
+      <w:rPr>
+        <w:rFonts w:ascii="Wingdings" w:hAnsi="Wingdings" w:hint="default"/>
+        <w:sz w:val="20"/>
+      </w:rPr>
+    </w:lvl>
+  </w:abstractNum>
+  <w:abstractNum w:abstractNumId="3" w15:restartNumberingAfterBreak="0">
+    <w:nsid w:val="14302618"/>
+    <w:multiLevelType w:val="multilevel"/>
+    <w:tmpl w:val="201417C8"/>
+    <w:lvl w:ilvl="0">
+      <w:start w:val="1"/>
+      <w:numFmt w:val="bullet"/>
+      <w:lvlText w:val=""/>
+      <w:lvlJc w:val="left"/>
+      <w:pPr>
+        <w:tabs>
+          <w:tab w:val="num" w:pos="720"/>
+        </w:tabs>
+        <w:ind w:left="720" w:hanging="360"/>
+      </w:pPr>
+      <w:rPr>
+        <w:rFonts w:ascii="Symbol" w:hAnsi="Symbol" w:hint="default"/>
+        <w:sz w:val="20"/>
+      </w:rPr>
+    </w:lvl>
+    <w:lvl w:ilvl="1">
+      <w:start w:val="1"/>
+      <w:numFmt w:val="bullet"/>
+      <w:lvlText w:val="o"/>
+      <w:lvlJc w:val="left"/>
+      <w:pPr>
+        <w:tabs>
+          <w:tab w:val="num" w:pos="1440"/>
+        </w:tabs>
+        <w:ind w:left="1440" w:hanging="360"/>
+      </w:pPr>
+      <w:rPr>
+        <w:rFonts w:ascii="Courier New" w:hAnsi="Courier New" w:hint="default"/>
+        <w:sz w:val="20"/>
+      </w:rPr>
+    </w:lvl>
+    <w:lvl w:ilvl="2" w:tentative="1">
+      <w:start w:val="1"/>
+      <w:numFmt w:val="bullet"/>
+      <w:lvlText w:val=""/>
+      <w:lvlJc w:val="left"/>
+      <w:pPr>
+        <w:tabs>
+          <w:tab w:val="num" w:pos="2160"/>
+        </w:tabs>
+        <w:ind w:left="2160" w:hanging="360"/>
+      </w:pPr>
+      <w:rPr>
+        <w:rFonts w:ascii="Wingdings" w:hAnsi="Wingdings" w:hint="default"/>
+        <w:sz w:val="20"/>
+      </w:rPr>
+    </w:lvl>
+    <w:lvl w:ilvl="3" w:tentative="1">
+      <w:start w:val="1"/>
+      <w:numFmt w:val="bullet"/>
+      <w:lvlText w:val=""/>
+      <w:lvlJc w:val="left"/>
+      <w:pPr>
+        <w:tabs>
+          <w:tab w:val="num" w:pos="2880"/>
+        </w:tabs>
+        <w:ind w:left="2880" w:hanging="360"/>
+      </w:pPr>
+      <w:rPr>
+        <w:rFonts w:ascii="Wingdings" w:hAnsi="Wingdings" w:hint="default"/>
+        <w:sz w:val="20"/>
+      </w:rPr>
+    </w:lvl>
+    <w:lvl w:ilvl="4" w:tentative="1">
+      <w:start w:val="1"/>
+      <w:numFmt w:val="bullet"/>
+      <w:lvlText w:val=""/>
+      <w:lvlJc w:val="left"/>
+      <w:pPr>
+        <w:tabs>
+          <w:tab w:val="num" w:pos="3600"/>
+        </w:tabs>
+        <w:ind w:left="3600" w:hanging="360"/>
+      </w:pPr>
+      <w:rPr>
+        <w:rFonts w:ascii="Wingdings" w:hAnsi="Wingdings" w:hint="default"/>
+        <w:sz w:val="20"/>
+      </w:rPr>
+    </w:lvl>
+    <w:lvl w:ilvl="5" w:tentative="1">
+      <w:start w:val="1"/>
+      <w:numFmt w:val="bullet"/>
+      <w:lvlText w:val=""/>
+      <w:lvlJc w:val="left"/>
+      <w:pPr>
+        <w:tabs>
+          <w:tab w:val="num" w:pos="4320"/>
+        </w:tabs>
+        <w:ind w:left="4320" w:hanging="360"/>
+      </w:pPr>
+      <w:rPr>
+        <w:rFonts w:ascii="Wingdings" w:hAnsi="Wingdings" w:hint="default"/>
+        <w:sz w:val="20"/>
+      </w:rPr>
+    </w:lvl>
+    <w:lvl w:ilvl="6" w:tentative="1">
+      <w:start w:val="1"/>
+      <w:numFmt w:val="bullet"/>
+      <w:lvlText w:val=""/>
+      <w:lvlJc w:val="left"/>
+      <w:pPr>
+        <w:tabs>
+          <w:tab w:val="num" w:pos="5040"/>
+        </w:tabs>
+        <w:ind w:left="5040" w:hanging="360"/>
+      </w:pPr>
+      <w:rPr>
+        <w:rFonts w:ascii="Wingdings" w:hAnsi="Wingdings" w:hint="default"/>
+        <w:sz w:val="20"/>
+      </w:rPr>
+    </w:lvl>
+    <w:lvl w:ilvl="7" w:tentative="1">
+      <w:start w:val="1"/>
+      <w:numFmt w:val="bullet"/>
+      <w:lvlText w:val=""/>
+      <w:lvlJc w:val="left"/>
+      <w:pPr>
+        <w:tabs>
+          <w:tab w:val="num" w:pos="5760"/>
+        </w:tabs>
+        <w:ind w:left="5760" w:hanging="360"/>
+      </w:pPr>
+      <w:rPr>
+        <w:rFonts w:ascii="Wingdings" w:hAnsi="Wingdings" w:hint="default"/>
+        <w:sz w:val="20"/>
+      </w:rPr>
+    </w:lvl>
+    <w:lvl w:ilvl="8" w:tentative="1">
+      <w:start w:val="1"/>
+      <w:numFmt w:val="bullet"/>
+      <w:lvlText w:val=""/>
+      <w:lvlJc w:val="left"/>
+      <w:pPr>
+        <w:tabs>
+          <w:tab w:val="num" w:pos="6480"/>
+        </w:tabs>
+        <w:ind w:left="6480" w:hanging="360"/>
+      </w:pPr>
+      <w:rPr>
+        <w:rFonts w:ascii="Wingdings" w:hAnsi="Wingdings" w:hint="default"/>
+        <w:sz w:val="20"/>
+      </w:rPr>
+    </w:lvl>
+  </w:abstractNum>
+  <w:abstractNum w:abstractNumId="4" w15:restartNumberingAfterBreak="0">
+    <w:nsid w:val="1CA46FCD"/>
+    <w:multiLevelType w:val="multilevel"/>
+    <w:tmpl w:val="A0D8FE12"/>
+    <w:lvl w:ilvl="0">
+      <w:start w:val="1"/>
+      <w:numFmt w:val="bullet"/>
+      <w:lvlText w:val=""/>
+      <w:lvlJc w:val="left"/>
+      <w:pPr>
+        <w:tabs>
+          <w:tab w:val="num" w:pos="720"/>
+        </w:tabs>
+        <w:ind w:left="720" w:hanging="360"/>
+      </w:pPr>
+      <w:rPr>
+        <w:rFonts w:ascii="Symbol" w:hAnsi="Symbol" w:hint="default"/>
+        <w:sz w:val="20"/>
+      </w:rPr>
+    </w:lvl>
+    <w:lvl w:ilvl="1" w:tentative="1">
+      <w:start w:val="1"/>
+      <w:numFmt w:val="bullet"/>
+      <w:lvlText w:val="o"/>
+      <w:lvlJc w:val="left"/>
+      <w:pPr>
+        <w:tabs>
+          <w:tab w:val="num" w:pos="1440"/>
+        </w:tabs>
+        <w:ind w:left="1440" w:hanging="360"/>
+      </w:pPr>
+      <w:rPr>
+        <w:rFonts w:ascii="Courier New" w:hAnsi="Courier New" w:hint="default"/>
+        <w:sz w:val="20"/>
+      </w:rPr>
+    </w:lvl>
+    <w:lvl w:ilvl="2" w:tentative="1">
+      <w:start w:val="1"/>
+      <w:numFmt w:val="bullet"/>
+      <w:lvlText w:val=""/>
+      <w:lvlJc w:val="left"/>
+      <w:pPr>
+        <w:tabs>
+          <w:tab w:val="num" w:pos="2160"/>
+        </w:tabs>
+        <w:ind w:left="2160" w:hanging="360"/>
+      </w:pPr>
+      <w:rPr>
+        <w:rFonts w:ascii="Wingdings" w:hAnsi="Wingdings" w:hint="default"/>
+        <w:sz w:val="20"/>
+      </w:rPr>
+    </w:lvl>
+    <w:lvl w:ilvl="3" w:tentative="1">
+      <w:start w:val="1"/>
+      <w:numFmt w:val="bullet"/>
+      <w:lvlText w:val=""/>
+      <w:lvlJc w:val="left"/>
+      <w:pPr>
+        <w:tabs>
+          <w:tab w:val="num" w:pos="2880"/>
+        </w:tabs>
+        <w:ind w:left="2880" w:hanging="360"/>
+      </w:pPr>
+      <w:rPr>
+        <w:rFonts w:ascii="Wingdings" w:hAnsi="Wingdings" w:hint="default"/>
+        <w:sz w:val="20"/>
+      </w:rPr>
+    </w:lvl>
+    <w:lvl w:ilvl="4" w:tentative="1">
+      <w:start w:val="1"/>
+      <w:numFmt w:val="bullet"/>
+      <w:lvlText w:val=""/>
+      <w:lvlJc w:val="left"/>
+      <w:pPr>
+        <w:tabs>
+          <w:tab w:val="num" w:pos="3600"/>
+        </w:tabs>
+        <w:ind w:left="3600" w:hanging="360"/>
+      </w:pPr>
+      <w:rPr>
+        <w:rFonts w:ascii="Wingdings" w:hAnsi="Wingdings" w:hint="default"/>
+        <w:sz w:val="20"/>
+      </w:rPr>
+    </w:lvl>
+    <w:lvl w:ilvl="5" w:tentative="1">
+      <w:start w:val="1"/>
+      <w:numFmt w:val="bullet"/>
+      <w:lvlText w:val=""/>
+      <w:lvlJc w:val="left"/>
+      <w:pPr>
+        <w:tabs>
+          <w:tab w:val="num" w:pos="4320"/>
+        </w:tabs>
+        <w:ind w:left="4320" w:hanging="360"/>
+      </w:pPr>
+      <w:rPr>
+        <w:rFonts w:ascii="Wingdings" w:hAnsi="Wingdings" w:hint="default"/>
+        <w:sz w:val="20"/>
+      </w:rPr>
+    </w:lvl>
+    <w:lvl w:ilvl="6" w:tentative="1">
+      <w:start w:val="1"/>
+      <w:numFmt w:val="bullet"/>
+      <w:lvlText w:val=""/>
+      <w:lvlJc w:val="left"/>
+      <w:pPr>
+        <w:tabs>
+          <w:tab w:val="num" w:pos="5040"/>
+        </w:tabs>
+        <w:ind w:left="5040" w:hanging="360"/>
+      </w:pPr>
+      <w:rPr>
+        <w:rFonts w:ascii="Wingdings" w:hAnsi="Wingdings" w:hint="default"/>
+        <w:sz w:val="20"/>
+      </w:rPr>
+    </w:lvl>
+    <w:lvl w:ilvl="7" w:tentative="1">
+      <w:start w:val="1"/>
+      <w:numFmt w:val="bullet"/>
+      <w:lvlText w:val=""/>
+      <w:lvlJc w:val="left"/>
+      <w:pPr>
+        <w:tabs>
+          <w:tab w:val="num" w:pos="5760"/>
+        </w:tabs>
+        <w:ind w:left="5760" w:hanging="360"/>
+      </w:pPr>
+      <w:rPr>
+        <w:rFonts w:ascii="Wingdings" w:hAnsi="Wingdings" w:hint="default"/>
+        <w:sz w:val="20"/>
+      </w:rPr>
+    </w:lvl>
+    <w:lvl w:ilvl="8" w:tentative="1">
+      <w:start w:val="1"/>
+      <w:numFmt w:val="bullet"/>
+      <w:lvlText w:val=""/>
+      <w:lvlJc w:val="left"/>
+      <w:pPr>
+        <w:tabs>
+          <w:tab w:val="num" w:pos="6480"/>
+        </w:tabs>
+        <w:ind w:left="6480" w:hanging="360"/>
+      </w:pPr>
+      <w:rPr>
+        <w:rFonts w:ascii="Wingdings" w:hAnsi="Wingdings" w:hint="default"/>
+        <w:sz w:val="20"/>
+      </w:rPr>
+    </w:lvl>
+  </w:abstractNum>
+  <w:abstractNum w:abstractNumId="5" w15:restartNumberingAfterBreak="0">
+    <w:nsid w:val="20E23706"/>
+    <w:multiLevelType w:val="multilevel"/>
+    <w:tmpl w:val="31282A00"/>
+    <w:lvl w:ilvl="0">
+      <w:start w:val="1"/>
+      <w:numFmt w:val="bullet"/>
+      <w:lvlText w:val=""/>
+      <w:lvlJc w:val="left"/>
+      <w:pPr>
+        <w:tabs>
+          <w:tab w:val="num" w:pos="720"/>
+        </w:tabs>
+        <w:ind w:left="720" w:hanging="360"/>
+      </w:pPr>
+      <w:rPr>
+        <w:rFonts w:ascii="Symbol" w:hAnsi="Symbol" w:hint="default"/>
+        <w:sz w:val="20"/>
+      </w:rPr>
+    </w:lvl>
+    <w:lvl w:ilvl="1" w:tentative="1">
+      <w:start w:val="1"/>
+      <w:numFmt w:val="bullet"/>
+      <w:lvlText w:val="o"/>
+      <w:lvlJc w:val="left"/>
+      <w:pPr>
+        <w:tabs>
+          <w:tab w:val="num" w:pos="1440"/>
+        </w:tabs>
+        <w:ind w:left="1440" w:hanging="360"/>
+      </w:pPr>
+      <w:rPr>
+        <w:rFonts w:ascii="Courier New" w:hAnsi="Courier New" w:hint="default"/>
+        <w:sz w:val="20"/>
+      </w:rPr>
+    </w:lvl>
+    <w:lvl w:ilvl="2" w:tentative="1">
+      <w:start w:val="1"/>
+      <w:numFmt w:val="bullet"/>
+      <w:lvlText w:val=""/>
+      <w:lvlJc w:val="left"/>
+      <w:pPr>
+        <w:tabs>
+          <w:tab w:val="num" w:pos="2160"/>
+        </w:tabs>
+        <w:ind w:left="2160" w:hanging="360"/>
+      </w:pPr>
+      <w:rPr>
+        <w:rFonts w:ascii="Wingdings" w:hAnsi="Wingdings" w:hint="default"/>
+        <w:sz w:val="20"/>
+      </w:rPr>
+    </w:lvl>
+    <w:lvl w:ilvl="3" w:tentative="1">
+      <w:start w:val="1"/>
+      <w:numFmt w:val="bullet"/>
+      <w:lvlText w:val=""/>
+      <w:lvlJc w:val="left"/>
+      <w:pPr>
+        <w:tabs>
+          <w:tab w:val="num" w:pos="2880"/>
+        </w:tabs>
+        <w:ind w:left="2880" w:hanging="360"/>
+      </w:pPr>
+      <w:rPr>
+        <w:rFonts w:ascii="Wingdings" w:hAnsi="Wingdings" w:hint="default"/>
+        <w:sz w:val="20"/>
+      </w:rPr>
+    </w:lvl>
+    <w:lvl w:ilvl="4" w:tentative="1">
+      <w:start w:val="1"/>
+      <w:numFmt w:val="bullet"/>
+      <w:lvlText w:val=""/>
+      <w:lvlJc w:val="left"/>
+      <w:pPr>
+        <w:tabs>
+          <w:tab w:val="num" w:pos="3600"/>
+        </w:tabs>
+        <w:ind w:left="3600" w:hanging="360"/>
+      </w:pPr>
+      <w:rPr>
+        <w:rFonts w:ascii="Wingdings" w:hAnsi="Wingdings" w:hint="default"/>
+        <w:sz w:val="20"/>
+      </w:rPr>
+    </w:lvl>
+    <w:lvl w:ilvl="5" w:tentative="1">
+      <w:start w:val="1"/>
+      <w:numFmt w:val="bullet"/>
+      <w:lvlText w:val=""/>
+      <w:lvlJc w:val="left"/>
+      <w:pPr>
+        <w:tabs>
+          <w:tab w:val="num" w:pos="4320"/>
+        </w:tabs>
+        <w:ind w:left="4320" w:hanging="360"/>
+      </w:pPr>
+      <w:rPr>
+        <w:rFonts w:ascii="Wingdings" w:hAnsi="Wingdings" w:hint="default"/>
+        <w:sz w:val="20"/>
+      </w:rPr>
+    </w:lvl>
+    <w:lvl w:ilvl="6" w:tentative="1">
+      <w:start w:val="1"/>
+      <w:numFmt w:val="bullet"/>
+      <w:lvlText w:val=""/>
+      <w:lvlJc w:val="left"/>
+      <w:pPr>
+        <w:tabs>
+          <w:tab w:val="num" w:pos="5040"/>
+        </w:tabs>
+        <w:ind w:left="5040" w:hanging="360"/>
+      </w:pPr>
+      <w:rPr>
+        <w:rFonts w:ascii="Wingdings" w:hAnsi="Wingdings" w:hint="default"/>
+        <w:sz w:val="20"/>
+      </w:rPr>
+    </w:lvl>
+    <w:lvl w:ilvl="7" w:tentative="1">
+      <w:start w:val="1"/>
+      <w:numFmt w:val="bullet"/>
+      <w:lvlText w:val=""/>
+      <w:lvlJc w:val="left"/>
+      <w:pPr>
+        <w:tabs>
+          <w:tab w:val="num" w:pos="5760"/>
+        </w:tabs>
+        <w:ind w:left="5760" w:hanging="360"/>
+      </w:pPr>
+      <w:rPr>
+        <w:rFonts w:ascii="Wingdings" w:hAnsi="Wingdings" w:hint="default"/>
+        <w:sz w:val="20"/>
+      </w:rPr>
+    </w:lvl>
+    <w:lvl w:ilvl="8" w:tentative="1">
+      <w:start w:val="1"/>
+      <w:numFmt w:val="bullet"/>
+      <w:lvlText w:val=""/>
+      <w:lvlJc w:val="left"/>
+      <w:pPr>
+        <w:tabs>
+          <w:tab w:val="num" w:pos="6480"/>
+        </w:tabs>
+        <w:ind w:left="6480" w:hanging="360"/>
+      </w:pPr>
+      <w:rPr>
+        <w:rFonts w:ascii="Wingdings" w:hAnsi="Wingdings" w:hint="default"/>
+        <w:sz w:val="20"/>
+      </w:rPr>
+    </w:lvl>
+  </w:abstractNum>
+  <w:abstractNum w:abstractNumId="6" w15:restartNumberingAfterBreak="0">
+    <w:nsid w:val="4D4066DA"/>
+    <w:multiLevelType w:val="multilevel"/>
+    <w:tmpl w:val="15E8CD10"/>
+    <w:lvl w:ilvl="0">
+      <w:start w:val="1"/>
+      <w:numFmt w:val="bullet"/>
+      <w:lvlText w:val=""/>
+      <w:lvlJc w:val="left"/>
+      <w:pPr>
+        <w:tabs>
+          <w:tab w:val="num" w:pos="720"/>
+        </w:tabs>
+        <w:ind w:left="720" w:hanging="360"/>
+      </w:pPr>
+      <w:rPr>
+        <w:rFonts w:ascii="Symbol" w:hAnsi="Symbol" w:hint="default"/>
+        <w:sz w:val="20"/>
+      </w:rPr>
+    </w:lvl>
+    <w:lvl w:ilvl="1" w:tentative="1">
+      <w:start w:val="1"/>
+      <w:numFmt w:val="bullet"/>
+      <w:lvlText w:val="o"/>
+      <w:lvlJc w:val="left"/>
+      <w:pPr>
+        <w:tabs>
+          <w:tab w:val="num" w:pos="1440"/>
+        </w:tabs>
+        <w:ind w:left="1440" w:hanging="360"/>
+      </w:pPr>
+      <w:rPr>
+        <w:rFonts w:ascii="Courier New" w:hAnsi="Courier New" w:hint="default"/>
+        <w:sz w:val="20"/>
+      </w:rPr>
+    </w:lvl>
+    <w:lvl w:ilvl="2" w:tentative="1">
+      <w:start w:val="1"/>
+      <w:numFmt w:val="bullet"/>
+      <w:lvlText w:val=""/>
+      <w:lvlJc w:val="left"/>
+      <w:pPr>
+        <w:tabs>
+          <w:tab w:val="num" w:pos="2160"/>
+        </w:tabs>
+        <w:ind w:left="2160" w:hanging="360"/>
+      </w:pPr>
+      <w:rPr>
+        <w:rFonts w:ascii="Wingdings" w:hAnsi="Wingdings" w:hint="default"/>
+        <w:sz w:val="20"/>
+      </w:rPr>
+    </w:lvl>
+    <w:lvl w:ilvl="3" w:tentative="1">
+      <w:start w:val="1"/>
+      <w:numFmt w:val="bullet"/>
+      <w:lvlText w:val=""/>
+      <w:lvlJc w:val="left"/>
+      <w:pPr>
+        <w:tabs>
+          <w:tab w:val="num" w:pos="2880"/>
+        </w:tabs>
+        <w:ind w:left="2880" w:hanging="360"/>
+      </w:pPr>
+      <w:rPr>
+        <w:rFonts w:ascii="Wingdings" w:hAnsi="Wingdings" w:hint="default"/>
+        <w:sz w:val="20"/>
+      </w:rPr>
+    </w:lvl>
+    <w:lvl w:ilvl="4" w:tentative="1">
+      <w:start w:val="1"/>
+      <w:numFmt w:val="bullet"/>
+      <w:lvlText w:val=""/>
+      <w:lvlJc w:val="left"/>
+      <w:pPr>
+        <w:tabs>
+          <w:tab w:val="num" w:pos="3600"/>
+        </w:tabs>
+        <w:ind w:left="3600" w:hanging="360"/>
+      </w:pPr>
+      <w:rPr>
+        <w:rFonts w:ascii="Wingdings" w:hAnsi="Wingdings" w:hint="default"/>
+        <w:sz w:val="20"/>
+      </w:rPr>
+    </w:lvl>
+    <w:lvl w:ilvl="5" w:tentative="1">
+      <w:start w:val="1"/>
+      <w:numFmt w:val="bullet"/>
+      <w:lvlText w:val=""/>
+      <w:lvlJc w:val="left"/>
+      <w:pPr>
+        <w:tabs>
+          <w:tab w:val="num" w:pos="4320"/>
+        </w:tabs>
+        <w:ind w:left="4320" w:hanging="360"/>
+      </w:pPr>
+      <w:rPr>
+        <w:rFonts w:ascii="Wingdings" w:hAnsi="Wingdings" w:hint="default"/>
+        <w:sz w:val="20"/>
+      </w:rPr>
+    </w:lvl>
+    <w:lvl w:ilvl="6" w:tentative="1">
+      <w:start w:val="1"/>
+      <w:numFmt w:val="bullet"/>
+      <w:lvlText w:val=""/>
+      <w:lvlJc w:val="left"/>
+      <w:pPr>
+        <w:tabs>
+          <w:tab w:val="num" w:pos="5040"/>
+        </w:tabs>
+        <w:ind w:left="5040" w:hanging="360"/>
+      </w:pPr>
+      <w:rPr>
+        <w:rFonts w:ascii="Wingdings" w:hAnsi="Wingdings" w:hint="default"/>
+        <w:sz w:val="20"/>
+      </w:rPr>
+    </w:lvl>
+    <w:lvl w:ilvl="7" w:tentative="1">
+      <w:start w:val="1"/>
+      <w:numFmt w:val="bullet"/>
+      <w:lvlText w:val=""/>
+      <w:lvlJc w:val="left"/>
+      <w:pPr>
+        <w:tabs>
+          <w:tab w:val="num" w:pos="5760"/>
+        </w:tabs>
+        <w:ind w:left="5760" w:hanging="360"/>
+      </w:pPr>
+      <w:rPr>
+        <w:rFonts w:ascii="Wingdings" w:hAnsi="Wingdings" w:hint="default"/>
+        <w:sz w:val="20"/>
+      </w:rPr>
+    </w:lvl>
+    <w:lvl w:ilvl="8" w:tentative="1">
+      <w:start w:val="1"/>
+      <w:numFmt w:val="bullet"/>
+      <w:lvlText w:val=""/>
+      <w:lvlJc w:val="left"/>
+      <w:pPr>
+        <w:tabs>
+          <w:tab w:val="num" w:pos="6480"/>
+        </w:tabs>
+        <w:ind w:left="6480" w:hanging="360"/>
+      </w:pPr>
+      <w:rPr>
+        <w:rFonts w:ascii="Wingdings" w:hAnsi="Wingdings" w:hint="default"/>
+        <w:sz w:val="20"/>
+      </w:rPr>
+    </w:lvl>
+  </w:abstractNum>
+  <w:abstractNum w:abstractNumId="7" w15:restartNumberingAfterBreak="0">
+    <w:nsid w:val="5D9F772E"/>
+    <w:multiLevelType w:val="multilevel"/>
+    <w:tmpl w:val="D6A89A78"/>
+    <w:lvl w:ilvl="0">
+      <w:start w:val="1"/>
+      <w:numFmt w:val="bullet"/>
+      <w:lvlText w:val=""/>
+      <w:lvlJc w:val="left"/>
+      <w:pPr>
+        <w:tabs>
+          <w:tab w:val="num" w:pos="720"/>
+        </w:tabs>
+        <w:ind w:left="720" w:hanging="360"/>
+      </w:pPr>
+      <w:rPr>
+        <w:rFonts w:ascii="Symbol" w:hAnsi="Symbol" w:hint="default"/>
+        <w:sz w:val="20"/>
+      </w:rPr>
+    </w:lvl>
+    <w:lvl w:ilvl="1" w:tentative="1">
+      <w:start w:val="1"/>
+      <w:numFmt w:val="bullet"/>
+      <w:lvlText w:val="o"/>
+      <w:lvlJc w:val="left"/>
+      <w:pPr>
+        <w:tabs>
+          <w:tab w:val="num" w:pos="1440"/>
+        </w:tabs>
+        <w:ind w:left="1440" w:hanging="360"/>
+      </w:pPr>
+      <w:rPr>
+        <w:rFonts w:ascii="Courier New" w:hAnsi="Courier New" w:hint="default"/>
+        <w:sz w:val="20"/>
+      </w:rPr>
+    </w:lvl>
+    <w:lvl w:ilvl="2" w:tentative="1">
+      <w:start w:val="1"/>
+      <w:numFmt w:val="bullet"/>
+      <w:lvlText w:val=""/>
+      <w:lvlJc w:val="left"/>
+      <w:pPr>
+        <w:tabs>
+          <w:tab w:val="num" w:pos="2160"/>
+        </w:tabs>
+        <w:ind w:left="2160" w:hanging="360"/>
+      </w:pPr>
+      <w:rPr>
+        <w:rFonts w:ascii="Wingdings" w:hAnsi="Wingdings" w:hint="default"/>
+        <w:sz w:val="20"/>
+      </w:rPr>
+    </w:lvl>
+    <w:lvl w:ilvl="3" w:tentative="1">
+      <w:start w:val="1"/>
+      <w:numFmt w:val="bullet"/>
+      <w:lvlText w:val=""/>
+      <w:lvlJc w:val="left"/>
+      <w:pPr>
+        <w:tabs>
+          <w:tab w:val="num" w:pos="2880"/>
+        </w:tabs>
+        <w:ind w:left="2880" w:hanging="360"/>
+      </w:pPr>
+      <w:rPr>
+        <w:rFonts w:ascii="Wingdings" w:hAnsi="Wingdings" w:hint="default"/>
+        <w:sz w:val="20"/>
+      </w:rPr>
+    </w:lvl>
+    <w:lvl w:ilvl="4" w:tentative="1">
+      <w:start w:val="1"/>
+      <w:numFmt w:val="bullet"/>
+      <w:lvlText w:val=""/>
+      <w:lvlJc w:val="left"/>
+      <w:pPr>
+        <w:tabs>
+          <w:tab w:val="num" w:pos="3600"/>
+        </w:tabs>
+        <w:ind w:left="3600" w:hanging="360"/>
+      </w:pPr>
+      <w:rPr>
+        <w:rFonts w:ascii="Wingdings" w:hAnsi="Wingdings" w:hint="default"/>
+        <w:sz w:val="20"/>
+      </w:rPr>
+    </w:lvl>
+    <w:lvl w:ilvl="5" w:tentative="1">
+      <w:start w:val="1"/>
+      <w:numFmt w:val="bullet"/>
+      <w:lvlText w:val=""/>
+      <w:lvlJc w:val="left"/>
+      <w:pPr>
+        <w:tabs>
+          <w:tab w:val="num" w:pos="4320"/>
+        </w:tabs>
+        <w:ind w:left="4320" w:hanging="360"/>
+      </w:pPr>
+      <w:rPr>
+        <w:rFonts w:ascii="Wingdings" w:hAnsi="Wingdings" w:hint="default"/>
+        <w:sz w:val="20"/>
+      </w:rPr>
+    </w:lvl>
+    <w:lvl w:ilvl="6" w:tentative="1">
+      <w:start w:val="1"/>
+      <w:numFmt w:val="bullet"/>
+      <w:lvlText w:val=""/>
+      <w:lvlJc w:val="left"/>
+      <w:pPr>
+        <w:tabs>
+          <w:tab w:val="num" w:pos="5040"/>
+        </w:tabs>
+        <w:ind w:left="5040" w:hanging="360"/>
+      </w:pPr>
+      <w:rPr>
+        <w:rFonts w:ascii="Wingdings" w:hAnsi="Wingdings" w:hint="default"/>
+        <w:sz w:val="20"/>
+      </w:rPr>
+    </w:lvl>
+    <w:lvl w:ilvl="7" w:tentative="1">
+      <w:start w:val="1"/>
+      <w:numFmt w:val="bullet"/>
+      <w:lvlText w:val=""/>
+      <w:lvlJc w:val="left"/>
+      <w:pPr>
+        <w:tabs>
+          <w:tab w:val="num" w:pos="5760"/>
+        </w:tabs>
+        <w:ind w:left="5760" w:hanging="360"/>
+      </w:pPr>
+      <w:rPr>
+        <w:rFonts w:ascii="Wingdings" w:hAnsi="Wingdings" w:hint="default"/>
+        <w:sz w:val="20"/>
+      </w:rPr>
+    </w:lvl>
+    <w:lvl w:ilvl="8" w:tentative="1">
+      <w:start w:val="1"/>
+      <w:numFmt w:val="bullet"/>
+      <w:lvlText w:val=""/>
+      <w:lvlJc w:val="left"/>
+      <w:pPr>
+        <w:tabs>
+          <w:tab w:val="num" w:pos="6480"/>
+        </w:tabs>
+        <w:ind w:left="6480" w:hanging="360"/>
+      </w:pPr>
+      <w:rPr>
+        <w:rFonts w:ascii="Wingdings" w:hAnsi="Wingdings" w:hint="default"/>
+        <w:sz w:val="20"/>
+      </w:rPr>
+    </w:lvl>
+  </w:abstractNum>
+  <w:abstractNum w:abstractNumId="8" w15:restartNumberingAfterBreak="0">
+    <w:nsid w:val="62053202"/>
+    <w:multiLevelType w:val="multilevel"/>
+    <w:tmpl w:val="467EC31A"/>
+    <w:lvl w:ilvl="0">
+      <w:start w:val="1"/>
+      <w:numFmt w:val="decimal"/>
+      <w:lvlText w:val="%1."/>
+      <w:lvlJc w:val="left"/>
+      <w:pPr>
+        <w:tabs>
+          <w:tab w:val="num" w:pos="720"/>
+        </w:tabs>
+        <w:ind w:left="720" w:hanging="360"/>
+      </w:pPr>
+    </w:lvl>
+    <w:lvl w:ilvl="1">
+      <w:start w:val="1"/>
+      <w:numFmt w:val="bullet"/>
+      <w:lvlText w:val="o"/>
+      <w:lvlJc w:val="left"/>
+      <w:pPr>
+        <w:tabs>
+          <w:tab w:val="num" w:pos="1440"/>
+        </w:tabs>
+        <w:ind w:left="1440" w:hanging="360"/>
+      </w:pPr>
+      <w:rPr>
+        <w:rFonts w:ascii="Courier New" w:hAnsi="Courier New" w:hint="default"/>
+        <w:sz w:val="20"/>
+      </w:rPr>
+    </w:lvl>
+    <w:lvl w:ilvl="2" w:tentative="1">
+      <w:start w:val="1"/>
+      <w:numFmt w:val="decimal"/>
+      <w:lvlText w:val="%3."/>
+      <w:lvlJc w:val="left"/>
+      <w:pPr>
+        <w:tabs>
+          <w:tab w:val="num" w:pos="2160"/>
+        </w:tabs>
+        <w:ind w:left="2160" w:hanging="360"/>
+      </w:pPr>
+    </w:lvl>
+    <w:lvl w:ilvl="3" w:tentative="1">
+      <w:start w:val="1"/>
+      <w:numFmt w:val="decimal"/>
+      <w:lvlText w:val="%4."/>
+      <w:lvlJc w:val="left"/>
+      <w:pPr>
+        <w:tabs>
+          <w:tab w:val="num" w:pos="2880"/>
+        </w:tabs>
+        <w:ind w:left="2880" w:hanging="360"/>
+      </w:pPr>
+    </w:lvl>
+    <w:lvl w:ilvl="4" w:tentative="1">
+      <w:start w:val="1"/>
+      <w:numFmt w:val="decimal"/>
+      <w:lvlText w:val="%5."/>
+      <w:lvlJc w:val="left"/>
+      <w:pPr>
+        <w:tabs>
+          <w:tab w:val="num" w:pos="3600"/>
+        </w:tabs>
+        <w:ind w:left="3600" w:hanging="360"/>
+      </w:pPr>
+    </w:lvl>
+    <w:lvl w:ilvl="5" w:tentative="1">
+      <w:start w:val="1"/>
+      <w:numFmt w:val="decimal"/>
+      <w:lvlText w:val="%6."/>
+      <w:lvlJc w:val="left"/>
+      <w:pPr>
+        <w:tabs>
+          <w:tab w:val="num" w:pos="4320"/>
+        </w:tabs>
+        <w:ind w:left="4320" w:hanging="360"/>
+      </w:pPr>
+    </w:lvl>
+    <w:lvl w:ilvl="6" w:tentative="1">
+      <w:start w:val="1"/>
+      <w:numFmt w:val="decimal"/>
+      <w:lvlText w:val="%7."/>
+      <w:lvlJc w:val="left"/>
+      <w:pPr>
+        <w:tabs>
+          <w:tab w:val="num" w:pos="5040"/>
+        </w:tabs>
+        <w:ind w:left="5040" w:hanging="360"/>
+      </w:pPr>
+    </w:lvl>
+    <w:lvl w:ilvl="7" w:tentative="1">
+      <w:start w:val="1"/>
+      <w:numFmt w:val="decimal"/>
+      <w:lvlText w:val="%8."/>
+      <w:lvlJc w:val="left"/>
+      <w:pPr>
+        <w:tabs>
+          <w:tab w:val="num" w:pos="5760"/>
+        </w:tabs>
+        <w:ind w:left="5760" w:hanging="360"/>
+      </w:pPr>
+    </w:lvl>
+    <w:lvl w:ilvl="8" w:tentative="1">
+      <w:start w:val="1"/>
+      <w:numFmt w:val="decimal"/>
+      <w:lvlText w:val="%9."/>
+      <w:lvlJc w:val="left"/>
+      <w:pPr>
+        <w:tabs>
+          <w:tab w:val="num" w:pos="6480"/>
+        </w:tabs>
+        <w:ind w:left="6480" w:hanging="360"/>
+      </w:pPr>
+    </w:lvl>
+  </w:abstractNum>
+  <w:abstractNum w:abstractNumId="9" w15:restartNumberingAfterBreak="0">
+    <w:nsid w:val="653904CF"/>
+    <w:multiLevelType w:val="multilevel"/>
+    <w:tmpl w:val="35A20F2A"/>
+    <w:lvl w:ilvl="0">
+      <w:start w:val="1"/>
+      <w:numFmt w:val="decimal"/>
+      <w:lvlText w:val="%1."/>
+      <w:lvlJc w:val="left"/>
+      <w:pPr>
+        <w:tabs>
+          <w:tab w:val="num" w:pos="720"/>
+        </w:tabs>
+        <w:ind w:left="720" w:hanging="360"/>
+      </w:pPr>
+    </w:lvl>
+    <w:lvl w:ilvl="1">
+      <w:start w:val="1"/>
+      <w:numFmt w:val="bullet"/>
+      <w:lvlText w:val="o"/>
+      <w:lvlJc w:val="left"/>
+      <w:pPr>
+        <w:tabs>
+          <w:tab w:val="num" w:pos="1440"/>
+        </w:tabs>
+        <w:ind w:left="1440" w:hanging="360"/>
+      </w:pPr>
+      <w:rPr>
+        <w:rFonts w:ascii="Courier New" w:hAnsi="Courier New" w:hint="default"/>
+        <w:sz w:val="20"/>
+      </w:rPr>
+    </w:lvl>
+    <w:lvl w:ilvl="2" w:tentative="1">
+      <w:start w:val="1"/>
+      <w:numFmt w:val="decimal"/>
+      <w:lvlText w:val="%3."/>
+      <w:lvlJc w:val="left"/>
+      <w:pPr>
+        <w:tabs>
+          <w:tab w:val="num" w:pos="2160"/>
+        </w:tabs>
+        <w:ind w:left="2160" w:hanging="360"/>
+      </w:pPr>
+    </w:lvl>
+    <w:lvl w:ilvl="3" w:tentative="1">
+      <w:start w:val="1"/>
+      <w:numFmt w:val="decimal"/>
+      <w:lvlText w:val="%4."/>
+      <w:lvlJc w:val="left"/>
+      <w:pPr>
+        <w:tabs>
+          <w:tab w:val="num" w:pos="2880"/>
+        </w:tabs>
+        <w:ind w:left="2880" w:hanging="360"/>
+      </w:pPr>
+    </w:lvl>
+    <w:lvl w:ilvl="4" w:tentative="1">
+      <w:start w:val="1"/>
+      <w:numFmt w:val="decimal"/>
+      <w:lvlText w:val="%5."/>
+      <w:lvlJc w:val="left"/>
+      <w:pPr>
+        <w:tabs>
+          <w:tab w:val="num" w:pos="3600"/>
+        </w:tabs>
+        <w:ind w:left="3600" w:hanging="360"/>
+      </w:pPr>
+    </w:lvl>
+    <w:lvl w:ilvl="5" w:tentative="1">
+      <w:start w:val="1"/>
+      <w:numFmt w:val="decimal"/>
+      <w:lvlText w:val="%6."/>
+      <w:lvlJc w:val="left"/>
+      <w:pPr>
+        <w:tabs>
+          <w:tab w:val="num" w:pos="4320"/>
+        </w:tabs>
+        <w:ind w:left="4320" w:hanging="360"/>
+      </w:pPr>
+    </w:lvl>
+    <w:lvl w:ilvl="6" w:tentative="1">
+      <w:start w:val="1"/>
+      <w:numFmt w:val="decimal"/>
+      <w:lvlText w:val="%7."/>
+      <w:lvlJc w:val="left"/>
+      <w:pPr>
+        <w:tabs>
+          <w:tab w:val="num" w:pos="5040"/>
+        </w:tabs>
+        <w:ind w:left="5040" w:hanging="360"/>
+      </w:pPr>
+    </w:lvl>
+    <w:lvl w:ilvl="7" w:tentative="1">
+      <w:start w:val="1"/>
+      <w:numFmt w:val="decimal"/>
+      <w:lvlText w:val="%8."/>
+      <w:lvlJc w:val="left"/>
+      <w:pPr>
+        <w:tabs>
+          <w:tab w:val="num" w:pos="5760"/>
+        </w:tabs>
+        <w:ind w:left="5760" w:hanging="360"/>
+      </w:pPr>
+    </w:lvl>
+    <w:lvl w:ilvl="8" w:tentative="1">
+      <w:start w:val="1"/>
+      <w:numFmt w:val="decimal"/>
+      <w:lvlText w:val="%9."/>
+      <w:lvlJc w:val="left"/>
+      <w:pPr>
+        <w:tabs>
+          <w:tab w:val="num" w:pos="6480"/>
+        </w:tabs>
+        <w:ind w:left="6480" w:hanging="360"/>
+      </w:pPr>
+    </w:lvl>
+  </w:abstractNum>
+  <w:abstractNum w:abstractNumId="10" w15:restartNumberingAfterBreak="0">
+    <w:nsid w:val="6F793CBA"/>
+    <w:multiLevelType w:val="multilevel"/>
+    <w:tmpl w:val="D996CE92"/>
+    <w:lvl w:ilvl="0">
+      <w:start w:val="1"/>
+      <w:numFmt w:val="bullet"/>
+      <w:lvlText w:val=""/>
+      <w:lvlJc w:val="left"/>
+      <w:pPr>
+        <w:tabs>
+          <w:tab w:val="num" w:pos="720"/>
+        </w:tabs>
+        <w:ind w:left="720" w:hanging="360"/>
+      </w:pPr>
+      <w:rPr>
+        <w:rFonts w:ascii="Symbol" w:hAnsi="Symbol" w:hint="default"/>
+        <w:sz w:val="20"/>
+      </w:rPr>
+    </w:lvl>
+    <w:lvl w:ilvl="1">
+      <w:start w:val="1"/>
+      <w:numFmt w:val="bullet"/>
+      <w:lvlText w:val="o"/>
+      <w:lvlJc w:val="left"/>
+      <w:pPr>
+        <w:tabs>
+          <w:tab w:val="num" w:pos="1440"/>
+        </w:tabs>
+        <w:ind w:left="1440" w:hanging="360"/>
+      </w:pPr>
+      <w:rPr>
+        <w:rFonts w:ascii="Courier New" w:hAnsi="Courier New" w:hint="default"/>
+        <w:sz w:val="20"/>
+      </w:rPr>
+    </w:lvl>
+    <w:lvl w:ilvl="2" w:tentative="1">
+      <w:start w:val="1"/>
+      <w:numFmt w:val="bullet"/>
+      <w:lvlText w:val=""/>
+      <w:lvlJc w:val="left"/>
+      <w:pPr>
+        <w:tabs>
+          <w:tab w:val="num" w:pos="2160"/>
+        </w:tabs>
+        <w:ind w:left="2160" w:hanging="360"/>
+      </w:pPr>
+      <w:rPr>
+        <w:rFonts w:ascii="Wingdings" w:hAnsi="Wingdings" w:hint="default"/>
+        <w:sz w:val="20"/>
+      </w:rPr>
+    </w:lvl>
+    <w:lvl w:ilvl="3" w:tentative="1">
+      <w:start w:val="1"/>
+      <w:numFmt w:val="bullet"/>
+      <w:lvlText w:val=""/>
+      <w:lvlJc w:val="left"/>
+      <w:pPr>
+        <w:tabs>
+          <w:tab w:val="num" w:pos="2880"/>
+        </w:tabs>
+        <w:ind w:left="2880" w:hanging="360"/>
+      </w:pPr>
+      <w:rPr>
+        <w:rFonts w:ascii="Wingdings" w:hAnsi="Wingdings" w:hint="default"/>
+        <w:sz w:val="20"/>
+      </w:rPr>
+    </w:lvl>
+    <w:lvl w:ilvl="4" w:tentative="1">
+      <w:start w:val="1"/>
+      <w:numFmt w:val="bullet"/>
+      <w:lvlText w:val=""/>
+      <w:lvlJc w:val="left"/>
+      <w:pPr>
+        <w:tabs>
+          <w:tab w:val="num" w:pos="3600"/>
+        </w:tabs>
+        <w:ind w:left="3600" w:hanging="360"/>
+      </w:pPr>
+      <w:rPr>
+        <w:rFonts w:ascii="Wingdings" w:hAnsi="Wingdings" w:hint="default"/>
+        <w:sz w:val="20"/>
+      </w:rPr>
+    </w:lvl>
+    <w:lvl w:ilvl="5" w:tentative="1">
+      <w:start w:val="1"/>
+      <w:numFmt w:val="bullet"/>
+      <w:lvlText w:val=""/>
+      <w:lvlJc w:val="left"/>
+      <w:pPr>
+        <w:tabs>
+          <w:tab w:val="num" w:pos="4320"/>
+        </w:tabs>
+        <w:ind w:left="4320" w:hanging="360"/>
+      </w:pPr>
+      <w:rPr>
+        <w:rFonts w:ascii="Wingdings" w:hAnsi="Wingdings" w:hint="default"/>
+        <w:sz w:val="20"/>
+      </w:rPr>
+    </w:lvl>
+    <w:lvl w:ilvl="6" w:tentative="1">
+      <w:start w:val="1"/>
+      <w:numFmt w:val="bullet"/>
+      <w:lvlText w:val=""/>
+      <w:lvlJc w:val="left"/>
+      <w:pPr>
+        <w:tabs>
+          <w:tab w:val="num" w:pos="5040"/>
+        </w:tabs>
+        <w:ind w:left="5040" w:hanging="360"/>
+      </w:pPr>
+      <w:rPr>
+        <w:rFonts w:ascii="Wingdings" w:hAnsi="Wingdings" w:hint="default"/>
+        <w:sz w:val="20"/>
+      </w:rPr>
+    </w:lvl>
+    <w:lvl w:ilvl="7" w:tentative="1">
+      <w:start w:val="1"/>
+      <w:numFmt w:val="bullet"/>
+      <w:lvlText w:val=""/>
+      <w:lvlJc w:val="left"/>
+      <w:pPr>
+        <w:tabs>
+          <w:tab w:val="num" w:pos="5760"/>
+        </w:tabs>
+        <w:ind w:left="5760" w:hanging="360"/>
+      </w:pPr>
+      <w:rPr>
+        <w:rFonts w:ascii="Wingdings" w:hAnsi="Wingdings" w:hint="default"/>
+        <w:sz w:val="20"/>
+      </w:rPr>
+    </w:lvl>
+    <w:lvl w:ilvl="8" w:tentative="1">
+      <w:start w:val="1"/>
+      <w:numFmt w:val="bullet"/>
+      <w:lvlText w:val=""/>
+      <w:lvlJc w:val="left"/>
+      <w:pPr>
+        <w:tabs>
+          <w:tab w:val="num" w:pos="6480"/>
+        </w:tabs>
+        <w:ind w:left="6480" w:hanging="360"/>
+      </w:pPr>
+      <w:rPr>
+        <w:rFonts w:ascii="Wingdings" w:hAnsi="Wingdings" w:hint="default"/>
+        <w:sz w:val="20"/>
+      </w:rPr>
+    </w:lvl>
+  </w:abstractNum>
+  <w:abstractNum w:abstractNumId="11" w15:restartNumberingAfterBreak="0">
+    <w:nsid w:val="736650A8"/>
+    <w:multiLevelType w:val="multilevel"/>
+    <w:tmpl w:val="FD9E4960"/>
+    <w:lvl w:ilvl="0">
+      <w:start w:val="1"/>
+      <w:numFmt w:val="bullet"/>
+      <w:lvlText w:val=""/>
+      <w:lvlJc w:val="left"/>
+      <w:pPr>
+        <w:tabs>
+          <w:tab w:val="num" w:pos="720"/>
+        </w:tabs>
+        <w:ind w:left="720" w:hanging="360"/>
+      </w:pPr>
+      <w:rPr>
+        <w:rFonts w:ascii="Symbol" w:hAnsi="Symbol" w:hint="default"/>
+        <w:sz w:val="20"/>
+      </w:rPr>
+    </w:lvl>
+    <w:lvl w:ilvl="1" w:tentative="1">
+      <w:start w:val="1"/>
+      <w:numFmt w:val="bullet"/>
+      <w:lvlText w:val="o"/>
+      <w:lvlJc w:val="left"/>
+      <w:pPr>
+        <w:tabs>
+          <w:tab w:val="num" w:pos="1440"/>
+        </w:tabs>
+        <w:ind w:left="1440" w:hanging="360"/>
+      </w:pPr>
+      <w:rPr>
+        <w:rFonts w:ascii="Courier New" w:hAnsi="Courier New" w:hint="default"/>
+        <w:sz w:val="20"/>
+      </w:rPr>
+    </w:lvl>
+    <w:lvl w:ilvl="2" w:tentative="1">
+      <w:start w:val="1"/>
+      <w:numFmt w:val="bullet"/>
+      <w:lvlText w:val=""/>
+      <w:lvlJc w:val="left"/>
+      <w:pPr>
+        <w:tabs>
+          <w:tab w:val="num" w:pos="2160"/>
+        </w:tabs>
+        <w:ind w:left="2160" w:hanging="360"/>
+      </w:pPr>
+      <w:rPr>
+        <w:rFonts w:ascii="Wingdings" w:hAnsi="Wingdings" w:hint="default"/>
+        <w:sz w:val="20"/>
+      </w:rPr>
+    </w:lvl>
+    <w:lvl w:ilvl="3" w:tentative="1">
+      <w:start w:val="1"/>
+      <w:numFmt w:val="bullet"/>
+      <w:lvlText w:val=""/>
+      <w:lvlJc w:val="left"/>
+      <w:pPr>
+        <w:tabs>
+          <w:tab w:val="num" w:pos="2880"/>
+        </w:tabs>
+        <w:ind w:left="2880" w:hanging="360"/>
+      </w:pPr>
+      <w:rPr>
+        <w:rFonts w:ascii="Wingdings" w:hAnsi="Wingdings" w:hint="default"/>
+        <w:sz w:val="20"/>
+      </w:rPr>
+    </w:lvl>
+    <w:lvl w:ilvl="4" w:tentative="1">
+      <w:start w:val="1"/>
+      <w:numFmt w:val="bullet"/>
+      <w:lvlText w:val=""/>
+      <w:lvlJc w:val="left"/>
+      <w:pPr>
+        <w:tabs>
+          <w:tab w:val="num" w:pos="3600"/>
+        </w:tabs>
+        <w:ind w:left="3600" w:hanging="360"/>
+      </w:pPr>
+      <w:rPr>
+        <w:rFonts w:ascii="Wingdings" w:hAnsi="Wingdings" w:hint="default"/>
+        <w:sz w:val="20"/>
+      </w:rPr>
+    </w:lvl>
+    <w:lvl w:ilvl="5" w:tentative="1">
+      <w:start w:val="1"/>
+      <w:numFmt w:val="bullet"/>
+      <w:lvlText w:val=""/>
+      <w:lvlJc w:val="left"/>
+      <w:pPr>
+        <w:tabs>
+          <w:tab w:val="num" w:pos="4320"/>
+        </w:tabs>
+        <w:ind w:left="4320" w:hanging="360"/>
+      </w:pPr>
+      <w:rPr>
+        <w:rFonts w:ascii="Wingdings" w:hAnsi="Wingdings" w:hint="default"/>
+        <w:sz w:val="20"/>
+      </w:rPr>
+    </w:lvl>
+    <w:lvl w:ilvl="6" w:tentative="1">
+      <w:start w:val="1"/>
+      <w:numFmt w:val="bullet"/>
+      <w:lvlText w:val=""/>
+      <w:lvlJc w:val="left"/>
+      <w:pPr>
+        <w:tabs>
+          <w:tab w:val="num" w:pos="5040"/>
+        </w:tabs>
+        <w:ind w:left="5040" w:hanging="360"/>
+      </w:pPr>
+      <w:rPr>
+        <w:rFonts w:ascii="Wingdings" w:hAnsi="Wingdings" w:hint="default"/>
+        <w:sz w:val="20"/>
+      </w:rPr>
+    </w:lvl>
+    <w:lvl w:ilvl="7" w:tentative="1">
+      <w:start w:val="1"/>
+      <w:numFmt w:val="bullet"/>
+      <w:lvlText w:val=""/>
+      <w:lvlJc w:val="left"/>
+      <w:pPr>
+        <w:tabs>
+          <w:tab w:val="num" w:pos="5760"/>
+        </w:tabs>
+        <w:ind w:left="5760" w:hanging="360"/>
+      </w:pPr>
+      <w:rPr>
+        <w:rFonts w:ascii="Wingdings" w:hAnsi="Wingdings" w:hint="default"/>
+        <w:sz w:val="20"/>
+      </w:rPr>
+    </w:lvl>
+    <w:lvl w:ilvl="8" w:tentative="1">
+      <w:start w:val="1"/>
+      <w:numFmt w:val="bullet"/>
+      <w:lvlText w:val=""/>
+      <w:lvlJc w:val="left"/>
+      <w:pPr>
+        <w:tabs>
+          <w:tab w:val="num" w:pos="6480"/>
+        </w:tabs>
+        <w:ind w:left="6480" w:hanging="360"/>
+      </w:pPr>
+      <w:rPr>
+        <w:rFonts w:ascii="Wingdings" w:hAnsi="Wingdings" w:hint="default"/>
+        <w:sz w:val="20"/>
+      </w:rPr>
+    </w:lvl>
+  </w:abstractNum>
+  <w:abstractNum w:abstractNumId="12" w15:restartNumberingAfterBreak="0">
+    <w:nsid w:val="7EDA37EE"/>
+    <w:multiLevelType w:val="multilevel"/>
+    <w:tmpl w:val="ADCAD4FC"/>
+    <w:lvl w:ilvl="0">
+      <w:start w:val="1"/>
+      <w:numFmt w:val="decimal"/>
+      <w:lvlText w:val="%1."/>
+      <w:lvlJc w:val="left"/>
+      <w:pPr>
+        <w:tabs>
+          <w:tab w:val="num" w:pos="720"/>
+        </w:tabs>
+        <w:ind w:left="720" w:hanging="360"/>
+      </w:pPr>
+    </w:lvl>
+    <w:lvl w:ilvl="1">
+      <w:start w:val="1"/>
+      <w:numFmt w:val="bullet"/>
+      <w:lvlText w:val="o"/>
+      <w:lvlJc w:val="left"/>
+      <w:pPr>
+        <w:tabs>
+          <w:tab w:val="num" w:pos="1440"/>
+        </w:tabs>
+        <w:ind w:left="1440" w:hanging="360"/>
+      </w:pPr>
+      <w:rPr>
+        <w:rFonts w:ascii="Courier New" w:hAnsi="Courier New" w:hint="default"/>
+        <w:sz w:val="20"/>
+      </w:rPr>
+    </w:lvl>
+    <w:lvl w:ilvl="2" w:tentative="1">
+      <w:start w:val="1"/>
+      <w:numFmt w:val="decimal"/>
+      <w:lvlText w:val="%3."/>
+      <w:lvlJc w:val="left"/>
+      <w:pPr>
+        <w:tabs>
+          <w:tab w:val="num" w:pos="2160"/>
+        </w:tabs>
+        <w:ind w:left="2160" w:hanging="360"/>
+      </w:pPr>
+    </w:lvl>
+    <w:lvl w:ilvl="3" w:tentative="1">
+      <w:start w:val="1"/>
+      <w:numFmt w:val="decimal"/>
+      <w:lvlText w:val="%4."/>
+      <w:lvlJc w:val="left"/>
+      <w:pPr>
+        <w:tabs>
+          <w:tab w:val="num" w:pos="2880"/>
+        </w:tabs>
+        <w:ind w:left="2880" w:hanging="360"/>
+      </w:pPr>
+    </w:lvl>
+    <w:lvl w:ilvl="4" w:tentative="1">
+      <w:start w:val="1"/>
+      <w:numFmt w:val="decimal"/>
+      <w:lvlText w:val="%5."/>
+      <w:lvlJc w:val="left"/>
+      <w:pPr>
+        <w:tabs>
+          <w:tab w:val="num" w:pos="3600"/>
+        </w:tabs>
+        <w:ind w:left="3600" w:hanging="360"/>
+      </w:pPr>
+    </w:lvl>
+    <w:lvl w:ilvl="5" w:tentative="1">
+      <w:start w:val="1"/>
+      <w:numFmt w:val="decimal"/>
+      <w:lvlText w:val="%6."/>
+      <w:lvlJc w:val="left"/>
+      <w:pPr>
+        <w:tabs>
+          <w:tab w:val="num" w:pos="4320"/>
+        </w:tabs>
+        <w:ind w:left="4320" w:hanging="360"/>
+      </w:pPr>
+    </w:lvl>
+    <w:lvl w:ilvl="6" w:tentative="1">
+      <w:start w:val="1"/>
+      <w:numFmt w:val="decimal"/>
+      <w:lvlText w:val="%7."/>
+      <w:lvlJc w:val="left"/>
+      <w:pPr>
+        <w:tabs>
+          <w:tab w:val="num" w:pos="5040"/>
+        </w:tabs>
+        <w:ind w:left="5040" w:hanging="360"/>
+      </w:pPr>
+    </w:lvl>
+    <w:lvl w:ilvl="7" w:tentative="1">
+      <w:start w:val="1"/>
+      <w:numFmt w:val="decimal"/>
+      <w:lvlText w:val="%8."/>
+      <w:lvlJc w:val="left"/>
+      <w:pPr>
+        <w:tabs>
+          <w:tab w:val="num" w:pos="5760"/>
+        </w:tabs>
+        <w:ind w:left="5760" w:hanging="360"/>
+      </w:pPr>
+    </w:lvl>
+    <w:lvl w:ilvl="8" w:tentative="1">
+      <w:start w:val="1"/>
+      <w:numFmt w:val="decimal"/>
+      <w:lvlText w:val="%9."/>
+      <w:lvlJc w:val="left"/>
+      <w:pPr>
+        <w:tabs>
+          <w:tab w:val="num" w:pos="6480"/>
+        </w:tabs>
+        <w:ind w:left="6480" w:hanging="360"/>
+      </w:pPr>
+    </w:lvl>
+  </w:abstractNum>
+  <w:num w:numId="1" w16cid:durableId="675116653">
+    <w:abstractNumId w:val="10"/>
+  </w:num>
+  <w:num w:numId="2" w16cid:durableId="596452187">
+    <w:abstractNumId w:val="11"/>
+  </w:num>
+  <w:num w:numId="3" w16cid:durableId="1514609308">
+    <w:abstractNumId w:val="3"/>
+  </w:num>
+  <w:num w:numId="4" w16cid:durableId="1526869006">
+    <w:abstractNumId w:val="2"/>
+  </w:num>
+  <w:num w:numId="5" w16cid:durableId="1238050104">
+    <w:abstractNumId w:val="7"/>
+  </w:num>
+  <w:num w:numId="6" w16cid:durableId="1751847730">
+    <w:abstractNumId w:val="5"/>
+  </w:num>
+  <w:num w:numId="7" w16cid:durableId="1153106258">
+    <w:abstractNumId w:val="4"/>
+  </w:num>
+  <w:num w:numId="8" w16cid:durableId="1257060873">
+    <w:abstractNumId w:val="6"/>
+  </w:num>
+  <w:num w:numId="9" w16cid:durableId="1743983177">
+    <w:abstractNumId w:val="0"/>
+  </w:num>
+  <w:num w:numId="10" w16cid:durableId="1306857371">
+    <w:abstractNumId w:val="1"/>
+  </w:num>
+  <w:num w:numId="11" w16cid:durableId="1118644428">
+    <w:abstractNumId w:val="12"/>
+  </w:num>
+  <w:num w:numId="12" w16cid:durableId="826357670">
+    <w:abstractNumId w:val="8"/>
+  </w:num>
+  <w:num w:numId="13" w16cid:durableId="232392981">
+    <w:abstractNumId w:val="9"/>
+  </w:num>
+</w:numbering>
 </file>
 
 <file path=word/styles.xml><?xml version="1.0" encoding="utf-8"?>
@@ -1048,7 +8180,6 @@
   <w:style w:type="character" w:default="1" w:styleId="Policepardfaut">
     <w:name w:val="Default Paragraph Font"/>
     <w:uiPriority w:val="1"/>
-    <w:semiHidden/>
     <w:unhideWhenUsed/>
   </w:style>
   <w:style w:type="table" w:default="1" w:styleId="TableauNormal">
@@ -1381,6 +8512,29 @@
       <w:szCs w:val="18"/>
     </w:rPr>
   </w:style>
+  <w:style w:type="character" w:styleId="Lienhypertexte">
+    <w:name w:val="Hyperlink"/>
+    <w:basedOn w:val="Policepardfaut"/>
+    <w:uiPriority w:val="99"/>
+    <w:unhideWhenUsed/>
+    <w:rsid w:val="00EA4FFB"/>
+    <w:rPr>
+      <w:color w:val="467886" w:themeColor="hyperlink"/>
+      <w:u w:val="single"/>
+    </w:rPr>
+  </w:style>
+  <w:style w:type="character" w:styleId="Mentionnonrsolue">
+    <w:name w:val="Unresolved Mention"/>
+    <w:basedOn w:val="Policepardfaut"/>
+    <w:uiPriority w:val="99"/>
+    <w:semiHidden/>
+    <w:unhideWhenUsed/>
+    <w:rsid w:val="00EA4FFB"/>
+    <w:rPr>
+      <w:color w:val="605E5C"/>
+      <w:shd w:val="clear" w:color="auto" w:fill="E1DFDD"/>
+    </w:rPr>
+  </w:style>
 </w:styles>
 </file>
 
